--- a/KreuzgewoelbeBericht.docx
+++ b/KreuzgewoelbeBericht.docx
@@ -1,6 +1,6 @@
 
 <file path=word/document.xml><?xml version="1.0" encoding="utf-8"?>
-<w:document xmlns:wpc="http://schemas.microsoft.com/office/word/2010/wordprocessingCanvas" xmlns:cx="http://schemas.microsoft.com/office/drawing/2014/chartex" xmlns:cx1="http://schemas.microsoft.com/office/drawing/2015/9/8/chartex" xmlns:cx2="http://schemas.microsoft.com/office/drawing/2015/10/21/chartex" xmlns:cx3="http://schemas.microsoft.com/office/drawing/2016/5/9/chartex" xmlns:cx4="http://schemas.microsoft.com/office/drawing/2016/5/10/chartex" xmlns:cx5="http://schemas.microsoft.com/office/drawing/2016/5/11/chartex" xmlns:cx6="http://schemas.microsoft.com/office/drawing/2016/5/12/chartex" xmlns:cx7="http://schemas.microsoft.com/office/drawing/2016/5/13/chartex" xmlns:cx8="http://schemas.microsoft.com/office/drawing/2016/5/14/chartex" xmlns:mc="http://schemas.openxmlformats.org/markup-compatibility/2006" xmlns:aink="http://schemas.microsoft.com/office/drawing/2016/ink" xmlns:o="urn:schemas-microsoft-com:office:office" xmlns:r="http://schemas.openxmlformats.org/officeDocument/2006/relationships" xmlns:m="http://schemas.openxmlformats.org/officeDocument/2006/math" xmlns:v="urn:schemas-microsoft-com:vml" xmlns:wp14="http://schemas.microsoft.com/office/word/2010/wordprocessingDrawing" xmlns:wp="http://schemas.openxmlformats.org/drawingml/2006/wordprocessingDrawing" xmlns:w10="urn:schemas-microsoft-com:office:word" xmlns:w="http://schemas.openxmlformats.org/wordprocessingml/2006/main" xmlns:w14="http://schemas.microsoft.com/office/word/2010/wordml" xmlns:w15="http://schemas.microsoft.com/office/word/2012/wordml" xmlns:w16se="http://schemas.microsoft.com/office/word/2015/wordml/symex" xmlns:wpg="http://schemas.microsoft.com/office/word/2010/wordprocessingGroup" xmlns:wpi="http://schemas.microsoft.com/office/word/2010/wordprocessingInk" xmlns:wne="http://schemas.microsoft.com/office/word/2006/wordml" xmlns:wps="http://schemas.microsoft.com/office/word/2010/wordprocessingShape" mc:Ignorable="w14 w15 w16se wp14">
+<w:document xmlns:wpc="http://schemas.microsoft.com/office/word/2010/wordprocessingCanvas" xmlns:mc="http://schemas.openxmlformats.org/markup-compatibility/2006" xmlns:o="urn:schemas-microsoft-com:office:office" xmlns:r="http://schemas.openxmlformats.org/officeDocument/2006/relationships" xmlns:m="http://schemas.openxmlformats.org/officeDocument/2006/math" xmlns:v="urn:schemas-microsoft-com:vml" xmlns:wp14="http://schemas.microsoft.com/office/word/2010/wordprocessingDrawing" xmlns:wp="http://schemas.openxmlformats.org/drawingml/2006/wordprocessingDrawing" xmlns:w10="urn:schemas-microsoft-com:office:word" xmlns:w="http://schemas.openxmlformats.org/wordprocessingml/2006/main" xmlns:w14="http://schemas.microsoft.com/office/word/2010/wordml" xmlns:wpg="http://schemas.microsoft.com/office/word/2010/wordprocessingGroup" xmlns:wpi="http://schemas.microsoft.com/office/word/2010/wordprocessingInk" xmlns:wne="http://schemas.microsoft.com/office/word/2006/wordml" xmlns:wps="http://schemas.microsoft.com/office/word/2010/wordprocessingShape" mc:Ignorable="w14 wp14">
   <w:body>
     <w:sdt>
       <w:sdtPr>
@@ -216,21 +216,12 @@
                                   </w:rPr>
                                   <w:t xml:space="preserve"> </w:t>
                                 </w:r>
-                                <w:proofErr w:type="spellStart"/>
                                 <w:r>
                                   <w:rPr>
                                     <w:color w:val="4472C4" w:themeColor="accent1"/>
                                     <w:sz w:val="20"/>
                                   </w:rPr>
-                                  <w:t>Worrings</w:t>
-                                </w:r>
-                                <w:proofErr w:type="spellEnd"/>
-                                <w:r>
-                                  <w:rPr>
-                                    <w:color w:val="4472C4" w:themeColor="accent1"/>
-                                    <w:sz w:val="20"/>
-                                  </w:rPr>
-                                  <w:t>, Stephanie Ec</w:t>
+                                  <w:t>Worrings, Stephanie Ec</w:t>
                                 </w:r>
                                 <w:r>
                                   <w:rPr>
@@ -287,7 +278,7 @@
               </mc:Choice>
               <mc:Fallback>
                 <w:pict>
-                  <v:shapetype w14:anchorId="286323DE" id="_x0000_t202" coordsize="21600,21600" o:spt="202" path="m,l,21600r21600,l21600,xe">
+                  <v:shapetype id="_x0000_t202" coordsize="21600,21600" o:spt="202" path="m,l,21600r21600,l21600,xe">
                     <v:stroke joinstyle="miter"/>
                     <v:path gradientshapeok="t" o:connecttype="rect"/>
                   </v:shapetype>
@@ -325,21 +316,12 @@
                             </w:rPr>
                             <w:t xml:space="preserve"> </w:t>
                           </w:r>
-                          <w:proofErr w:type="spellStart"/>
                           <w:r>
                             <w:rPr>
                               <w:color w:val="4472C4" w:themeColor="accent1"/>
                               <w:sz w:val="20"/>
                             </w:rPr>
-                            <w:t>Worrings</w:t>
-                          </w:r>
-                          <w:proofErr w:type="spellEnd"/>
-                          <w:r>
-                            <w:rPr>
-                              <w:color w:val="4472C4" w:themeColor="accent1"/>
-                              <w:sz w:val="20"/>
-                            </w:rPr>
-                            <w:t>, Stephanie Ec</w:t>
+                            <w:t>Worrings, Stephanie Ec</w:t>
                           </w:r>
                           <w:r>
                             <w:rPr>
@@ -416,7 +398,7 @@
                         </pic:cNvPicPr>
                       </pic:nvPicPr>
                       <pic:blipFill>
-                        <a:blip r:embed="rId7">
+                        <a:blip r:embed="rId8">
                           <a:extLst>
                             <a:ext uri="{28A0092B-C50C-407E-A947-70E740481C1C}">
                               <a14:useLocalDpi xmlns:a14="http://schemas.microsoft.com/office/drawing/2010/main" val="0"/>
@@ -2004,6 +1986,9 @@
       <w:bookmarkEnd w:id="1"/>
     </w:p>
     <w:p>
+      <w:pPr>
+        <w:spacing w:line="360" w:lineRule="auto"/>
+      </w:pPr>
       <w:r>
         <w:t xml:space="preserve">Im Rahmen des Projektes „Kreuzgewölbe“ teilten sich die Schüler der Klasse MTS 41 selbständig in Gruppen ein. Ziel der Arbeit </w:t>
       </w:r>
@@ -2040,111 +2025,133 @@
     </w:p>
     <w:p/>
     <w:p>
+      <w:pPr>
+        <w:spacing w:line="360" w:lineRule="auto"/>
+      </w:pPr>
       <w:r>
         <w:t>Der Fokus des Projektes lag in der Anwendung und Modellierung von mathematischen Modellen sowie im Projektmanagement. Die Schüler teilten das Projekt hierfür in Arbeitspakete innerhalb ihres Teams ein und arbeiteten Zielorientiert an der Umsetzung.</w:t>
-      </w:r>
-    </w:p>
-    <w:p/>
-    <w:p>
-      <w:r>
-        <w:t>Die in diesem Bericht vorge</w:t>
-      </w:r>
-      <w:r>
-        <w:t xml:space="preserve">stellte Gruppe wurde von Merlin </w:t>
-      </w:r>
-      <w:proofErr w:type="spellStart"/>
-      <w:r>
-        <w:t>Mabon</w:t>
-      </w:r>
-      <w:proofErr w:type="spellEnd"/>
-      <w:r>
-        <w:t xml:space="preserve"> </w:t>
-      </w:r>
-      <w:proofErr w:type="spellStart"/>
-      <w:r>
-        <w:t>Worrings</w:t>
-      </w:r>
-      <w:proofErr w:type="spellEnd"/>
-      <w:r>
-        <w:t xml:space="preserve"> geleitet. Zu den Mitgliedern des Teams zählten Stephanie Eckert, Sophie</w:t>
-      </w:r>
-      <w:r>
-        <w:t xml:space="preserve"> Platen</w:t>
-      </w:r>
-      <w:r>
-        <w:t>, Paul</w:t>
-      </w:r>
-      <w:r>
-        <w:t xml:space="preserve"> Hahn</w:t>
-      </w:r>
-      <w:r>
-        <w:t>, Lars</w:t>
-      </w:r>
-      <w:r>
-        <w:t xml:space="preserve"> Hollenbach</w:t>
-      </w:r>
-      <w:r>
-        <w:t>, Johanna</w:t>
-      </w:r>
-      <w:r>
-        <w:t xml:space="preserve"> Ha</w:t>
-      </w:r>
-      <w:r>
-        <w:t>r</w:t>
-      </w:r>
-      <w:r>
-        <w:t>der</w:t>
-      </w:r>
-      <w:r>
-        <w:t xml:space="preserve"> und Jannik Spiering. Das Team einigte</w:t>
-      </w:r>
-      <w:r>
-        <w:t xml:space="preserve"> </w:t>
-      </w:r>
-      <w:r>
-        <w:t xml:space="preserve">sich </w:t>
-      </w:r>
-      <w:r>
-        <w:t>zu Projektbeginn</w:t>
-      </w:r>
-      <w:r>
-        <w:t>,</w:t>
-      </w:r>
-      <w:r>
-        <w:t xml:space="preserve"> </w:t>
-      </w:r>
-      <w:r>
-        <w:t>die Umsetzung mithilfe der</w:t>
-      </w:r>
-      <w:r>
-        <w:t xml:space="preserve"> Programmiersprache C#</w:t>
-      </w:r>
-      <w:r>
-        <w:t xml:space="preserve"> zu realisieren</w:t>
-      </w:r>
-      <w:r>
-        <w:t xml:space="preserve">. </w:t>
-      </w:r>
-      <w:r>
-        <w:t xml:space="preserve">Aus Kompatibilitätsgründen </w:t>
-      </w:r>
-      <w:r>
-        <w:t>mit der bereitgestellten Entwicklungsumgebung wird für die Ausführung das .NET Framework 3.5 vorausgesetzt.</w:t>
       </w:r>
     </w:p>
     <w:p>
       <w:pPr>
-        <w:pStyle w:val="berschrift1"/>
+        <w:spacing w:line="360" w:lineRule="auto"/>
+      </w:pPr>
+    </w:p>
+    <w:p>
+      <w:pPr>
+        <w:spacing w:line="360" w:lineRule="auto"/>
+      </w:pPr>
+      <w:r>
+        <w:t>Die in diesem Bericht vorge</w:t>
+      </w:r>
+      <w:r>
+        <w:t xml:space="preserve">stellte Gruppe wurde von Merlin </w:t>
+      </w:r>
+      <w:proofErr w:type="spellStart"/>
+      <w:r>
+        <w:t>Mabon</w:t>
+      </w:r>
+      <w:proofErr w:type="spellEnd"/>
+      <w:r>
+        <w:t xml:space="preserve"> </w:t>
+      </w:r>
+      <w:r>
+        <w:t>Worrings geleitet. Zu den Mitgliedern des Teams zählten Stephanie Eckert, Sophie</w:t>
+      </w:r>
+      <w:r>
+        <w:t xml:space="preserve"> Platen</w:t>
+      </w:r>
+      <w:r>
+        <w:t>, Paul</w:t>
+      </w:r>
+      <w:r>
+        <w:t xml:space="preserve"> Hahn</w:t>
+      </w:r>
+      <w:r>
+        <w:t>, Lars</w:t>
+      </w:r>
+      <w:r>
+        <w:t xml:space="preserve"> Hollenbach</w:t>
+      </w:r>
+      <w:r>
+        <w:t>, Johanna</w:t>
+      </w:r>
+      <w:r>
+        <w:t xml:space="preserve"> Ha</w:t>
+      </w:r>
+      <w:r>
+        <w:t>r</w:t>
+      </w:r>
+      <w:r>
+        <w:t>der</w:t>
+      </w:r>
+      <w:r>
+        <w:t xml:space="preserve"> und Jannik Spiering. Das Team einigte</w:t>
+      </w:r>
+      <w:r>
+        <w:t xml:space="preserve"> </w:t>
+      </w:r>
+      <w:r>
+        <w:t xml:space="preserve">sich </w:t>
+      </w:r>
+      <w:r>
+        <w:t>zu Projektbeginn</w:t>
+      </w:r>
+      <w:r>
+        <w:t>,</w:t>
+      </w:r>
+      <w:r>
+        <w:t xml:space="preserve"> </w:t>
+      </w:r>
+      <w:r>
+        <w:t>die Umsetzung mithilfe der</w:t>
+      </w:r>
+      <w:r>
+        <w:t xml:space="preserve"> Programmiersprache C#</w:t>
+      </w:r>
+      <w:r>
+        <w:t xml:space="preserve"> zu realisieren</w:t>
+      </w:r>
+      <w:r>
+        <w:t xml:space="preserve">. </w:t>
+      </w:r>
+      <w:r>
+        <w:t xml:space="preserve">Aus Kompatibilitätsgründen </w:t>
+      </w:r>
+      <w:r>
+        <w:t>mit der bereitgestellten Entwicklungsumgebung wird für die Ausführung das .NET Framework 3.5 vorausgesetzt.</w:t>
+      </w:r>
+    </w:p>
+    <w:p>
+      <w:pPr>
+        <w:rPr>
+          <w:rFonts w:asciiTheme="majorHAnsi" w:eastAsiaTheme="majorEastAsia" w:hAnsiTheme="majorHAnsi" w:cstheme="majorBidi"/>
+          <w:color w:val="2F5496" w:themeColor="accent1" w:themeShade="BF"/>
+          <w:sz w:val="32"/>
+          <w:szCs w:val="32"/>
+        </w:rPr>
       </w:pPr>
       <w:bookmarkStart w:id="2" w:name="_Toc483215806"/>
       <w:bookmarkStart w:id="3" w:name="_Toc485678350"/>
       <w:r>
+        <w:br w:type="page"/>
+      </w:r>
+    </w:p>
+    <w:p>
+      <w:pPr>
+        <w:pStyle w:val="berschrift1"/>
+      </w:pPr>
+      <w:r>
+        <w:lastRenderedPageBreak/>
         <w:t>Ausgangsituation</w:t>
       </w:r>
       <w:bookmarkEnd w:id="2"/>
       <w:bookmarkEnd w:id="3"/>
     </w:p>
     <w:p>
+      <w:pPr>
+        <w:spacing w:line="360" w:lineRule="auto"/>
+      </w:pPr>
       <w:r>
         <w:t xml:space="preserve">Die </w:t>
       </w:r>
@@ -2207,11 +2214,17 @@
       </w:r>
     </w:p>
     <w:p>
+      <w:pPr>
+        <w:spacing w:line="360" w:lineRule="auto"/>
+      </w:pPr>
       <w:r>
         <w:t>Kubische Splines</w:t>
       </w:r>
     </w:p>
     <w:p>
+      <w:pPr>
+        <w:spacing w:line="360" w:lineRule="auto"/>
+      </w:pPr>
       <w:r>
         <w:t xml:space="preserve">Lineare </w:t>
       </w:r>
@@ -2233,6 +2246,9 @@
       <w:bookmarkEnd w:id="4"/>
     </w:p>
     <w:p>
+      <w:pPr>
+        <w:spacing w:line="360" w:lineRule="auto"/>
+      </w:pPr>
       <w:r>
         <w:t>Das Arbeiten mit a</w:t>
       </w:r>
@@ -2244,6 +2260,26 @@
       </w:r>
       <w:r>
         <w:t>sich besonders Robust gegenüber solchen Abweichungen verhält.</w:t>
+      </w:r>
+    </w:p>
+    <w:p>
+      <w:pPr>
+        <w:rPr>
+          <w:rFonts w:asciiTheme="majorHAnsi" w:eastAsia="Times New Roman" w:hAnsiTheme="majorHAnsi" w:cstheme="majorBidi"/>
+          <w:color w:val="2F5496" w:themeColor="accent1" w:themeShade="BF"/>
+          <w:sz w:val="32"/>
+          <w:szCs w:val="32"/>
+          <w:lang w:eastAsia="de-DE"/>
+        </w:rPr>
+      </w:pPr>
+      <w:bookmarkStart w:id="5" w:name="_Toc483215807"/>
+      <w:bookmarkStart w:id="6" w:name="_Toc485678352"/>
+      <w:r>
+        <w:rPr>
+          <w:rFonts w:eastAsia="Times New Roman"/>
+          <w:lang w:eastAsia="de-DE"/>
+        </w:rPr>
+        <w:br w:type="page"/>
       </w:r>
     </w:p>
     <w:p>
@@ -2254,13 +2290,12 @@
           <w:lang w:eastAsia="de-DE"/>
         </w:rPr>
       </w:pPr>
-      <w:bookmarkStart w:id="5" w:name="_Toc483215807"/>
-      <w:bookmarkStart w:id="6" w:name="_Toc485678352"/>
       <w:r>
         <w:rPr>
           <w:rFonts w:eastAsia="Times New Roman"/>
           <w:lang w:eastAsia="de-DE"/>
         </w:rPr>
+        <w:lastRenderedPageBreak/>
         <w:t>Ressourcen- und Ablaufplanung</w:t>
       </w:r>
       <w:bookmarkEnd w:id="5"/>
@@ -2268,11 +2303,25 @@
     </w:p>
     <w:p>
       <w:pPr>
-        <w:pStyle w:val="berschrift1"/>
+        <w:rPr>
+          <w:rFonts w:asciiTheme="majorHAnsi" w:eastAsiaTheme="majorEastAsia" w:hAnsiTheme="majorHAnsi" w:cstheme="majorBidi"/>
+          <w:color w:val="2F5496" w:themeColor="accent1" w:themeShade="BF"/>
+          <w:sz w:val="32"/>
+          <w:szCs w:val="32"/>
+        </w:rPr>
       </w:pPr>
       <w:bookmarkStart w:id="7" w:name="_Toc483215808"/>
       <w:bookmarkStart w:id="8" w:name="_Toc485678353"/>
       <w:r>
+        <w:br w:type="page"/>
+      </w:r>
+    </w:p>
+    <w:p>
+      <w:pPr>
+        <w:pStyle w:val="berschrift1"/>
+      </w:pPr>
+      <w:r>
+        <w:lastRenderedPageBreak/>
         <w:t>Pflichtenheft</w:t>
       </w:r>
       <w:bookmarkEnd w:id="7"/>
@@ -2281,6 +2330,7 @@
     <w:p>
       <w:pPr>
         <w:pStyle w:val="StandardWeb"/>
+        <w:spacing w:line="360" w:lineRule="auto"/>
         <w:rPr>
           <w:rFonts w:asciiTheme="minorHAnsi" w:hAnsiTheme="minorHAnsi" w:cstheme="minorHAnsi"/>
           <w:sz w:val="22"/>
@@ -2315,6 +2365,7 @@
     <w:p>
       <w:pPr>
         <w:pStyle w:val="StandardWeb"/>
+        <w:spacing w:line="360" w:lineRule="auto"/>
         <w:rPr>
           <w:rFonts w:asciiTheme="minorHAnsi" w:hAnsiTheme="minorHAnsi" w:cstheme="minorHAnsi"/>
           <w:sz w:val="22"/>
@@ -2336,16 +2387,7 @@
           <w:szCs w:val="22"/>
         </w:rPr>
         <w:br/>
-        <w:t xml:space="preserve">Damit existiert bereits eine Approximation der gemessenen Oberfläche, die aber, je nach Anzahl der </w:t>
-      </w:r>
-      <w:r>
-        <w:rPr>
-          <w:rFonts w:asciiTheme="minorHAnsi" w:hAnsiTheme="minorHAnsi" w:cstheme="minorHAnsi"/>
-          <w:sz w:val="22"/>
-          <w:szCs w:val="22"/>
-        </w:rPr>
-        <w:lastRenderedPageBreak/>
-        <w:t>gemessenen Punkte, nicht immer eine hinreichende Genauigkeit hat.</w:t>
+        <w:t>Damit existiert bereits eine Approximation der gemessenen Oberfläche, die aber, je nach Anzahl der gemessenen Punkte, nicht immer eine hinreichende Genauigkeit hat.</w:t>
       </w:r>
       <w:r>
         <w:rPr>
@@ -2376,6 +2418,7 @@
     <w:p>
       <w:pPr>
         <w:pStyle w:val="StandardWeb"/>
+        <w:spacing w:line="360" w:lineRule="auto"/>
         <w:rPr>
           <w:rFonts w:asciiTheme="minorHAnsi" w:hAnsiTheme="minorHAnsi" w:cstheme="minorHAnsi"/>
           <w:sz w:val="22"/>
@@ -2404,25 +2447,7 @@
           <w:sz w:val="22"/>
           <w:szCs w:val="22"/>
         </w:rPr>
-        <w:t xml:space="preserve">, die in den Messdaten nicht erfasst wurden, dazu </w:t>
-      </w:r>
-      <w:proofErr w:type="gramStart"/>
-      <w:r>
-        <w:rPr>
-          <w:rFonts w:asciiTheme="minorHAnsi" w:hAnsiTheme="minorHAnsi" w:cstheme="minorHAnsi"/>
-          <w:sz w:val="22"/>
-          <w:szCs w:val="22"/>
-        </w:rPr>
-        <w:t>führen</w:t>
-      </w:r>
-      <w:proofErr w:type="gramEnd"/>
-      <w:r>
-        <w:rPr>
-          <w:rFonts w:asciiTheme="minorHAnsi" w:hAnsiTheme="minorHAnsi" w:cstheme="minorHAnsi"/>
-          <w:sz w:val="22"/>
-          <w:szCs w:val="22"/>
-        </w:rPr>
-        <w:t xml:space="preserve"> dass die berechnete Oberfläche </w:t>
+        <w:t xml:space="preserve">, die in den Messdaten nicht erfasst wurden, dazu führen dass die berechnete Oberfläche </w:t>
       </w:r>
       <w:r>
         <w:rPr>
@@ -2444,11 +2469,25 @@
     <w:p/>
     <w:p>
       <w:pPr>
-        <w:pStyle w:val="berschrift1"/>
+        <w:rPr>
+          <w:rFonts w:asciiTheme="majorHAnsi" w:eastAsiaTheme="majorEastAsia" w:hAnsiTheme="majorHAnsi" w:cstheme="majorBidi"/>
+          <w:color w:val="2F5496" w:themeColor="accent1" w:themeShade="BF"/>
+          <w:sz w:val="32"/>
+          <w:szCs w:val="32"/>
+        </w:rPr>
       </w:pPr>
       <w:bookmarkStart w:id="9" w:name="_Toc483215809"/>
       <w:bookmarkStart w:id="10" w:name="_Toc485678354"/>
       <w:r>
+        <w:br w:type="page"/>
+      </w:r>
+    </w:p>
+    <w:p>
+      <w:pPr>
+        <w:pStyle w:val="berschrift1"/>
+      </w:pPr>
+      <w:r>
+        <w:lastRenderedPageBreak/>
         <w:t>Protokolle</w:t>
       </w:r>
       <w:bookmarkEnd w:id="9"/>
@@ -2457,11 +2496,25 @@
     <w:p/>
     <w:p>
       <w:pPr>
-        <w:pStyle w:val="berschrift1"/>
+        <w:rPr>
+          <w:rFonts w:asciiTheme="majorHAnsi" w:eastAsiaTheme="majorEastAsia" w:hAnsiTheme="majorHAnsi" w:cstheme="majorBidi"/>
+          <w:color w:val="2F5496" w:themeColor="accent1" w:themeShade="BF"/>
+          <w:sz w:val="32"/>
+          <w:szCs w:val="32"/>
+        </w:rPr>
       </w:pPr>
       <w:bookmarkStart w:id="11" w:name="_Toc483215810"/>
       <w:bookmarkStart w:id="12" w:name="_Toc485678355"/>
       <w:r>
+        <w:br w:type="page"/>
+      </w:r>
+    </w:p>
+    <w:p>
+      <w:pPr>
+        <w:pStyle w:val="berschrift1"/>
+      </w:pPr>
+      <w:r>
+        <w:lastRenderedPageBreak/>
         <w:t>Durchführung und Auftragsbearbeitung</w:t>
       </w:r>
       <w:bookmarkEnd w:id="11"/>
@@ -2528,6 +2581,7 @@
             <w:r>
               <w:rPr>
                 <w:noProof/>
+                <w:lang w:eastAsia="de-DE"/>
               </w:rPr>
               <w:drawing>
                 <wp:anchor distT="0" distB="0" distL="114300" distR="114300" simplePos="0" relativeHeight="251668480" behindDoc="1" locked="0" layoutInCell="1" allowOverlap="1" wp14:anchorId="4A7FC451" wp14:editId="4F57F110">
@@ -2545,7 +2599,7 @@
                   <wp:cNvGraphicFramePr/>
                   <a:graphic xmlns:a="http://schemas.openxmlformats.org/drawingml/2006/main">
                     <a:graphicData uri="http://schemas.openxmlformats.org/drawingml/2006/diagram">
-                      <dgm:relIds xmlns:dgm="http://schemas.openxmlformats.org/drawingml/2006/diagram" xmlns:r="http://schemas.openxmlformats.org/officeDocument/2006/relationships" r:dm="rId8" r:lo="rId9" r:qs="rId10" r:cs="rId11"/>
+                      <dgm:relIds xmlns:dgm="http://schemas.openxmlformats.org/drawingml/2006/diagram" xmlns:r="http://schemas.openxmlformats.org/officeDocument/2006/relationships" r:dm="rId9" r:lo="rId10" r:qs="rId11" r:cs="rId12"/>
                     </a:graphicData>
                   </a:graphic>
                   <wp14:sizeRelH relativeFrom="margin">
@@ -2572,6 +2626,7 @@
             <w:r>
               <w:rPr>
                 <w:noProof/>
+                <w:lang w:eastAsia="de-DE"/>
               </w:rPr>
               <w:drawing>
                 <wp:anchor distT="0" distB="0" distL="114300" distR="114300" simplePos="0" relativeHeight="251664384" behindDoc="1" locked="0" layoutInCell="1" allowOverlap="0" wp14:anchorId="162885AB" wp14:editId="6453A535">
@@ -2619,7 +2674,7 @@
                   <wp:cNvGraphicFramePr/>
                   <a:graphic xmlns:a="http://schemas.openxmlformats.org/drawingml/2006/main">
                     <a:graphicData uri="http://schemas.openxmlformats.org/drawingml/2006/diagram">
-                      <dgm:relIds xmlns:dgm="http://schemas.openxmlformats.org/drawingml/2006/diagram" xmlns:r="http://schemas.openxmlformats.org/officeDocument/2006/relationships" r:dm="rId13" r:lo="rId14" r:qs="rId15" r:cs="rId16"/>
+                      <dgm:relIds xmlns:dgm="http://schemas.openxmlformats.org/drawingml/2006/diagram" xmlns:r="http://schemas.openxmlformats.org/officeDocument/2006/relationships" r:dm="rId14" r:lo="rId15" r:qs="rId16" r:cs="rId17"/>
                     </a:graphicData>
                   </a:graphic>
                   <wp14:sizeRelH relativeFrom="margin">
@@ -2651,6 +2706,7 @@
             <w:r>
               <w:rPr>
                 <w:noProof/>
+                <w:lang w:eastAsia="de-DE"/>
               </w:rPr>
               <w:drawing>
                 <wp:anchor distT="0" distB="0" distL="114300" distR="114300" simplePos="0" relativeHeight="251666432" behindDoc="1" locked="0" layoutInCell="1" allowOverlap="1" wp14:anchorId="588FE79F" wp14:editId="757702A3">
@@ -2693,7 +2749,7 @@
                   <wp:cNvGraphicFramePr/>
                   <a:graphic xmlns:a="http://schemas.openxmlformats.org/drawingml/2006/main">
                     <a:graphicData uri="http://schemas.openxmlformats.org/drawingml/2006/diagram">
-                      <dgm:relIds xmlns:dgm="http://schemas.openxmlformats.org/drawingml/2006/diagram" xmlns:r="http://schemas.openxmlformats.org/officeDocument/2006/relationships" r:dm="rId18" r:lo="rId19" r:qs="rId20" r:cs="rId21"/>
+                      <dgm:relIds xmlns:dgm="http://schemas.openxmlformats.org/drawingml/2006/diagram" xmlns:r="http://schemas.openxmlformats.org/officeDocument/2006/relationships" r:dm="rId19" r:lo="rId20" r:qs="rId21" r:cs="rId22"/>
                     </a:graphicData>
                   </a:graphic>
                   <wp14:sizeRelH relativeFrom="margin">
@@ -2709,7 +2765,6 @@
         </w:tc>
       </w:tr>
     </w:tbl>
-    <w:p/>
     <w:p>
       <w:pPr>
         <w:pStyle w:val="berschrift1"/>
@@ -2721,14 +2776,28 @@
     </w:p>
     <w:p>
       <w:pPr>
-        <w:pStyle w:val="berschrift1"/>
-      </w:pPr>
-      <w:r>
-        <w:t>Triangulation</w:t>
+        <w:rPr>
+          <w:rFonts w:asciiTheme="majorHAnsi" w:eastAsiaTheme="majorEastAsia" w:hAnsiTheme="majorHAnsi" w:cstheme="majorBidi"/>
+          <w:color w:val="2F5496" w:themeColor="accent1" w:themeShade="BF"/>
+          <w:sz w:val="32"/>
+          <w:szCs w:val="32"/>
+        </w:rPr>
+      </w:pPr>
+      <w:r>
+        <w:br w:type="page"/>
       </w:r>
     </w:p>
     <w:p>
       <w:pPr>
+        <w:pStyle w:val="berschrift1"/>
+      </w:pPr>
+      <w:r>
+        <w:lastRenderedPageBreak/>
+        <w:t>Triangulation</w:t>
+      </w:r>
+    </w:p>
+    <w:p>
+      <w:pPr>
         <w:pStyle w:val="berschrift2"/>
       </w:pPr>
       <w:bookmarkStart w:id="16" w:name="_Toc485678359"/>
@@ -2746,7 +2815,6 @@
       </w:r>
       <w:bookmarkEnd w:id="16"/>
     </w:p>
-    <w:p/>
     <w:p>
       <w:r>
         <w:t>Der Ball-</w:t>
@@ -2757,7 +2825,15 @@
       </w:r>
       <w:proofErr w:type="spellEnd"/>
       <w:r>
-        <w:t xml:space="preserve"> Algorithmus (BPA) ist ein Algorithmus zur Oberflächen Rekonstruktion, bei dem man eine Kugel über eine Menge von Punkten rollt, und so die korrekten Faces des </w:t>
+        <w:t xml:space="preserve"> Algorithmus (BPA) ist ein Algorithmus zur Oberflächen Rekonstruktion, bei dem man eine Kugel über eine Menge von Punkten rollt, und so die korrekten </w:t>
+      </w:r>
+      <w:proofErr w:type="spellStart"/>
+      <w:r>
+        <w:t>Faces</w:t>
+      </w:r>
+      <w:proofErr w:type="spellEnd"/>
+      <w:r>
+        <w:t xml:space="preserve"> des </w:t>
       </w:r>
       <w:proofErr w:type="spellStart"/>
       <w:r>
@@ -2770,15 +2846,7 @@
     </w:p>
     <w:p>
       <w:r>
-        <w:t xml:space="preserve">Man beginnt mit einem bekannten Dreieck, in welchem die Kugel liegt. Dabei muss die Kugel alle drei Punkte berühren. Nun wird begonnen die Kugel über eine der Kanten zu rollen. Wenn die Kugel auf einen anderen Punkt trifft, also die Kugel wieder auf allen drei Punkten liegt aber mit keinem anderen Punkt kontakt hat, wurde </w:t>
-      </w:r>
-      <w:proofErr w:type="gramStart"/>
-      <w:r>
-        <w:t>ein neues Face</w:t>
-      </w:r>
-      <w:proofErr w:type="gramEnd"/>
-      <w:r>
-        <w:t xml:space="preserve"> gefunden. Dieser Vorgang wird für alle Kanten der bekannten Faces wiederholt. Wenn bei einer Kannte kein Punkt gefunden wurde, ist diese eine Rand-Kante und wird entsprechend markiert. </w:t>
+        <w:t xml:space="preserve">Man beginnt mit einem bekannten Dreieck, in welchem die Kugel liegt. Dabei muss die Kugel alle drei Punkte berühren. Nun wird begonnen die Kugel über eine der Kanten zu rollen. Wenn die Kugel auf einen anderen Punkt trifft, also die Kugel wieder auf allen drei Punkten liegt aber mit keinem anderen Punkt kontakt hat, wurde ein neues Face gefunden. Dieser Vorgang wird für alle Kanten der bekannten Faces wiederholt. Wenn bei einer Kannte kein Punkt gefunden wurde, ist diese eine Rand-Kante und wird entsprechend markiert. </w:t>
       </w:r>
     </w:p>
     <w:p>
@@ -2804,15 +2872,7 @@
       </w:r>
       <w:proofErr w:type="spellEnd"/>
       <w:r>
-        <w:t xml:space="preserve"> wiederherstellen kann. Da die Form eines Kreuzgewölbes relativ einfach ist, dürfte das Ergebnis also dementsprechend </w:t>
-      </w:r>
-      <w:proofErr w:type="gramStart"/>
-      <w:r>
-        <w:t>fehlerfrei  ausfallen</w:t>
-      </w:r>
-      <w:proofErr w:type="gramEnd"/>
-      <w:r>
-        <w:t xml:space="preserve">. </w:t>
+        <w:t xml:space="preserve"> wiederherstellen kann. Da die Form eines Kreuzgewölbes relativ einfach ist, dürfte das Ergebnis also dementsprechend fehlerfrei  ausfallen. </w:t>
       </w:r>
     </w:p>
     <w:p>
@@ -2842,7 +2902,7 @@
                     <pic:cNvPicPr/>
                   </pic:nvPicPr>
                   <pic:blipFill>
-                    <a:blip r:embed="rId23"/>
+                    <a:blip r:embed="rId24"/>
                     <a:stretch>
                       <a:fillRect/>
                     </a:stretch>
@@ -2884,11 +2944,9 @@
     <w:p/>
     <w:p/>
     <w:p/>
-    <w:p/>
-    <w:p/>
-    <w:p/>
     <w:p>
       <w:r>
+        <w:lastRenderedPageBreak/>
         <w:t>Der Pseudocode von IBM:</w:t>
       </w:r>
     </w:p>
@@ -2914,7 +2972,7 @@
                     <pic:cNvPicPr/>
                   </pic:nvPicPr>
                   <pic:blipFill>
-                    <a:blip r:embed="rId24"/>
+                    <a:blip r:embed="rId25"/>
                     <a:stretch>
                       <a:fillRect/>
                     </a:stretch>
@@ -2944,7 +3002,7 @@
       <w:r>
         <w:t xml:space="preserve">Quelle: </w:t>
       </w:r>
-      <w:hyperlink r:id="rId25" w:history="1">
+      <w:hyperlink r:id="rId26" w:history="1">
         <w:r>
           <w:rPr>
             <w:rStyle w:val="Hyperlink"/>
@@ -2956,21 +3014,26 @@
         <w:t>, 22.05.17</w:t>
       </w:r>
     </w:p>
+    <w:p/>
     <w:p>
       <w:pPr>
-        <w:pStyle w:val="berschrift1"/>
-        <w:numPr>
-          <w:ilvl w:val="0"/>
-          <w:numId w:val="0"/>
-        </w:numPr>
-        <w:ind w:left="432"/>
-      </w:pPr>
+        <w:rPr>
+          <w:rFonts w:asciiTheme="majorHAnsi" w:eastAsiaTheme="majorEastAsia" w:hAnsiTheme="majorHAnsi" w:cstheme="majorBidi"/>
+          <w:color w:val="2F5496" w:themeColor="accent1" w:themeShade="BF"/>
+          <w:sz w:val="32"/>
+          <w:szCs w:val="32"/>
+        </w:rPr>
+      </w:pPr>
+      <w:r>
+        <w:br w:type="page"/>
+      </w:r>
     </w:p>
     <w:p>
       <w:pPr>
         <w:pStyle w:val="berschrift1"/>
       </w:pPr>
       <w:r>
+        <w:lastRenderedPageBreak/>
         <w:t>Approximieren neuer Datenpunkte</w:t>
       </w:r>
       <w:bookmarkEnd w:id="17"/>
@@ -2980,12 +3043,7 @@
         <w:jc w:val="both"/>
       </w:pPr>
       <w:r>
-        <w:t>Durch das Approximieren neuer Datenpunkte soll sich die Dreiecksstruktur der eigentlichen Oberflächenfor</w:t>
-      </w:r>
-      <w:bookmarkStart w:id="18" w:name="_GoBack"/>
-      <w:bookmarkEnd w:id="18"/>
-      <w:r>
-        <w:t>m annähern. Um dies zu realisieren, werden folgende Schritte durchgeführt:</w:t>
+        <w:t>Durch das Approximieren neuer Datenpunkte soll sich die Dreiecksstruktur der eigentlichen Oberflächenform annähern. Um dies zu realisieren, werden folgende Schritte durchgeführt:</w:t>
       </w:r>
     </w:p>
     <w:p>
@@ -3011,27 +3069,14 @@
       <w:r>
         <w:t xml:space="preserve">Tabelle </w:t>
       </w:r>
-      <w:r>
-        <w:fldChar w:fldCharType="begin"/>
-      </w:r>
-      <w:r>
-        <w:instrText xml:space="preserve"> SEQ Tabelle \* ARABIC </w:instrText>
-      </w:r>
-      <w:r>
-        <w:fldChar w:fldCharType="separate"/>
-      </w:r>
-      <w:r>
-        <w:rPr>
-          <w:noProof/>
-        </w:rPr>
-        <w:t>1</w:t>
-      </w:r>
-      <w:r>
-        <w:rPr>
-          <w:noProof/>
-        </w:rPr>
-        <w:fldChar w:fldCharType="end"/>
-      </w:r>
+      <w:fldSimple w:instr=" SEQ Tabelle \* ARABIC ">
+        <w:r>
+          <w:rPr>
+            <w:noProof/>
+          </w:rPr>
+          <w:t>1</w:t>
+        </w:r>
+      </w:fldSimple>
       <w:r>
         <w:t>: Messpunkte</w:t>
       </w:r>
@@ -3055,18 +3100,18 @@
         <w:tblLook w:val="04A0" w:firstRow="1" w:lastRow="0" w:firstColumn="1" w:lastColumn="0" w:noHBand="0" w:noVBand="1"/>
       </w:tblPr>
       <w:tblGrid>
-        <w:gridCol w:w="725"/>
-        <w:gridCol w:w="671"/>
-        <w:gridCol w:w="672"/>
-        <w:gridCol w:w="672"/>
-        <w:gridCol w:w="672"/>
-        <w:gridCol w:w="672"/>
-        <w:gridCol w:w="667"/>
-        <w:gridCol w:w="671"/>
-        <w:gridCol w:w="671"/>
-        <w:gridCol w:w="671"/>
-        <w:gridCol w:w="667"/>
-        <w:gridCol w:w="667"/>
+        <w:gridCol w:w="738"/>
+        <w:gridCol w:w="682"/>
+        <w:gridCol w:w="683"/>
+        <w:gridCol w:w="683"/>
+        <w:gridCol w:w="683"/>
+        <w:gridCol w:w="683"/>
+        <w:gridCol w:w="678"/>
+        <w:gridCol w:w="682"/>
+        <w:gridCol w:w="682"/>
+        <w:gridCol w:w="682"/>
+        <w:gridCol w:w="678"/>
+        <w:gridCol w:w="678"/>
       </w:tblGrid>
       <w:tr>
         <w:trPr>
@@ -4997,7 +5042,7 @@
                           </pic:cNvPicPr>
                         </pic:nvPicPr>
                         <pic:blipFill rotWithShape="1">
-                          <a:blip r:embed="rId26">
+                          <a:blip r:embed="rId27">
                             <a:extLst>
                               <a:ext uri="{28A0092B-C50C-407E-A947-70E740481C1C}">
                                 <a14:useLocalDpi xmlns:a14="http://schemas.microsoft.com/office/drawing/2010/main" val="0"/>
@@ -5815,27 +5860,14 @@
       <w:r>
         <w:t xml:space="preserve">Abbildung </w:t>
       </w:r>
-      <w:r>
-        <w:fldChar w:fldCharType="begin"/>
-      </w:r>
-      <w:r>
-        <w:instrText xml:space="preserve"> SEQ Abbildung \* ARABIC </w:instrText>
-      </w:r>
-      <w:r>
-        <w:fldChar w:fldCharType="separate"/>
-      </w:r>
-      <w:r>
-        <w:rPr>
-          <w:noProof/>
-        </w:rPr>
-        <w:t>1</w:t>
-      </w:r>
-      <w:r>
-        <w:rPr>
-          <w:noProof/>
-        </w:rPr>
-        <w:fldChar w:fldCharType="end"/>
-      </w:r>
+      <w:fldSimple w:instr=" SEQ Abbildung \* ARABIC ">
+        <w:r>
+          <w:rPr>
+            <w:noProof/>
+          </w:rPr>
+          <w:t>1</w:t>
+        </w:r>
+      </w:fldSimple>
       <w:r>
         <w:t>: Triangulation auf einer Kugelteilfläche</w:t>
       </w:r>
@@ -5870,27 +5902,14 @@
         <w:lastRenderedPageBreak/>
         <w:t xml:space="preserve">Tabelle </w:t>
       </w:r>
-      <w:r>
-        <w:fldChar w:fldCharType="begin"/>
-      </w:r>
-      <w:r>
-        <w:instrText xml:space="preserve"> SEQ Tabelle \* ARABIC </w:instrText>
-      </w:r>
-      <w:r>
-        <w:fldChar w:fldCharType="separate"/>
-      </w:r>
-      <w:r>
-        <w:rPr>
-          <w:noProof/>
-        </w:rPr>
-        <w:t>2</w:t>
-      </w:r>
-      <w:r>
-        <w:rPr>
-          <w:noProof/>
-        </w:rPr>
-        <w:fldChar w:fldCharType="end"/>
-      </w:r>
+      <w:fldSimple w:instr=" SEQ Tabelle \* ARABIC ">
+        <w:r>
+          <w:rPr>
+            <w:noProof/>
+          </w:rPr>
+          <w:t>2</w:t>
+        </w:r>
+      </w:fldSimple>
       <w:r>
         <w:t>: Normalvektoren der Dreiecksflächen</w:t>
       </w:r>
@@ -8256,27 +8275,14 @@
       <w:r>
         <w:t xml:space="preserve">Tabelle </w:t>
       </w:r>
-      <w:r>
-        <w:fldChar w:fldCharType="begin"/>
-      </w:r>
-      <w:r>
-        <w:instrText xml:space="preserve"> SEQ Tabelle \* ARABIC </w:instrText>
-      </w:r>
-      <w:r>
-        <w:fldChar w:fldCharType="separate"/>
-      </w:r>
-      <w:r>
-        <w:rPr>
-          <w:noProof/>
-        </w:rPr>
-        <w:t>3</w:t>
-      </w:r>
-      <w:r>
-        <w:rPr>
-          <w:noProof/>
-        </w:rPr>
-        <w:fldChar w:fldCharType="end"/>
-      </w:r>
+      <w:fldSimple w:instr=" SEQ Tabelle \* ARABIC ">
+        <w:r>
+          <w:rPr>
+            <w:noProof/>
+          </w:rPr>
+          <w:t>3</w:t>
+        </w:r>
+      </w:fldSimple>
       <w:r>
         <w:t>: Schwerpunkt der Dreiecksflächen und der Abstand zwischen Schwerpunkt und Vertex</w:t>
       </w:r>
@@ -8301,14 +8307,14 @@
         <w:tblLook w:val="04A0" w:firstRow="1" w:lastRow="0" w:firstColumn="1" w:lastColumn="0" w:noHBand="0" w:noVBand="1"/>
       </w:tblPr>
       <w:tblGrid>
-        <w:gridCol w:w="839"/>
-        <w:gridCol w:w="839"/>
-        <w:gridCol w:w="837"/>
-        <w:gridCol w:w="837"/>
-        <w:gridCol w:w="837"/>
-        <w:gridCol w:w="837"/>
-        <w:gridCol w:w="837"/>
-        <w:gridCol w:w="832"/>
+        <w:gridCol w:w="853"/>
+        <w:gridCol w:w="853"/>
+        <w:gridCol w:w="851"/>
+        <w:gridCol w:w="851"/>
+        <w:gridCol w:w="851"/>
+        <w:gridCol w:w="851"/>
+        <w:gridCol w:w="851"/>
+        <w:gridCol w:w="845"/>
       </w:tblGrid>
       <w:tr>
         <w:trPr>
@@ -8376,7 +8382,6 @@
                 <w:lang w:eastAsia="de-DE"/>
               </w:rPr>
             </w:pPr>
-            <w:proofErr w:type="gramStart"/>
             <w:r>
               <w:rPr>
                 <w:rFonts w:ascii="Calibri" w:eastAsia="Times New Roman" w:hAnsi="Calibri" w:cs="Times New Roman"/>
@@ -8413,7 +8418,6 @@
               </w:rPr>
               <w:t>punkt</w:t>
             </w:r>
-            <w:proofErr w:type="gramEnd"/>
           </w:p>
         </w:tc>
         <w:tc>
@@ -8548,7 +8552,6 @@
                 <w:lang w:eastAsia="de-DE"/>
               </w:rPr>
             </w:pPr>
-            <w:proofErr w:type="gramStart"/>
             <w:r>
               <w:rPr>
                 <w:rFonts w:ascii="Calibri" w:eastAsia="Times New Roman" w:hAnsi="Calibri" w:cs="Times New Roman"/>
@@ -8585,7 +8588,6 @@
               </w:rPr>
               <w:t>punkt</w:t>
             </w:r>
-            <w:proofErr w:type="gramEnd"/>
           </w:p>
         </w:tc>
         <w:tc>
@@ -12153,27 +12155,14 @@
       <w:r>
         <w:t xml:space="preserve">Tabelle </w:t>
       </w:r>
-      <w:r>
-        <w:fldChar w:fldCharType="begin"/>
-      </w:r>
-      <w:r>
-        <w:instrText xml:space="preserve"> SEQ Tabelle \* ARABIC </w:instrText>
-      </w:r>
-      <w:r>
-        <w:fldChar w:fldCharType="separate"/>
-      </w:r>
-      <w:r>
-        <w:rPr>
-          <w:noProof/>
-        </w:rPr>
-        <w:t>4</w:t>
-      </w:r>
-      <w:r>
-        <w:rPr>
-          <w:noProof/>
-        </w:rPr>
-        <w:fldChar w:fldCharType="end"/>
-      </w:r>
+      <w:fldSimple w:instr=" SEQ Tabelle \* ARABIC ">
+        <w:r>
+          <w:rPr>
+            <w:noProof/>
+          </w:rPr>
+          <w:t>4</w:t>
+        </w:r>
+      </w:fldSimple>
       <w:r>
         <w:t>: Normalvektoren der Vertices</w:t>
       </w:r>
@@ -12551,7 +12540,7 @@
                     </pic:cNvPicPr>
                   </pic:nvPicPr>
                   <pic:blipFill rotWithShape="1">
-                    <a:blip r:embed="rId27">
+                    <a:blip r:embed="rId28">
                       <a:extLst>
                         <a:ext uri="{28A0092B-C50C-407E-A947-70E740481C1C}">
                           <a14:useLocalDpi xmlns:a14="http://schemas.microsoft.com/office/drawing/2010/main" val="0"/>
@@ -12596,27 +12585,14 @@
       <w:r>
         <w:t xml:space="preserve">Abbildung </w:t>
       </w:r>
-      <w:r>
-        <w:fldChar w:fldCharType="begin"/>
-      </w:r>
-      <w:r>
-        <w:instrText xml:space="preserve"> SEQ Abbildung \* ARABIC </w:instrText>
-      </w:r>
-      <w:r>
-        <w:fldChar w:fldCharType="separate"/>
-      </w:r>
-      <w:r>
-        <w:rPr>
-          <w:noProof/>
-        </w:rPr>
-        <w:t>2</w:t>
-      </w:r>
-      <w:r>
-        <w:rPr>
-          <w:noProof/>
-        </w:rPr>
-        <w:fldChar w:fldCharType="end"/>
-      </w:r>
+      <w:fldSimple w:instr=" SEQ Abbildung \* ARABIC ">
+        <w:r>
+          <w:rPr>
+            <w:noProof/>
+          </w:rPr>
+          <w:t>2</w:t>
+        </w:r>
+      </w:fldSimple>
       <w:r>
         <w:t>:Normalvektoren der Vertices (grafische Darstellung)</w:t>
       </w:r>
@@ -12625,34 +12601,517 @@
       <w:pPr>
         <w:jc w:val="both"/>
       </w:pPr>
+      <w:r>
+        <w:t>Jede Ecke enthält nun die Information über die eigene Position und die Normale einer Tangentialebene an diesem Punkt, die an der gemessenen Oberfläche anliegt. Mithilfe dieser Informationen wird nun über jeder Kante eine Funktion gebildet, die der Oberfläche möglichst nahe kommen soll</w:t>
+      </w:r>
+      <w:r>
+        <w:t>.</w:t>
+      </w:r>
     </w:p>
     <w:p>
       <w:pPr>
-        <w:jc w:val="both"/>
-      </w:pPr>
+        <w:spacing w:after="0" w:line="240" w:lineRule="auto"/>
+        <w:rPr>
+          <w:sz w:val="24"/>
+        </w:rPr>
+      </w:pPr>
+      <w:r>
+        <w:t xml:space="preserve">Die Funktion sollte eine möglichst gleichmäßige Steigung haben um nah an die </w:t>
+      </w:r>
+      <w:r>
+        <w:t>gewölbte</w:t>
+      </w:r>
+      <w:r>
+        <w:t xml:space="preserve"> gemessene Oberfläche heranzukommen (was nicht immer perfekt machbar ist).</w:t>
+      </w:r>
     </w:p>
     <w:p>
       <w:pPr>
-        <w:jc w:val="both"/>
-      </w:pPr>
+        <w:spacing w:after="0" w:line="240" w:lineRule="auto"/>
+        <w:rPr>
+          <w:sz w:val="24"/>
+        </w:rPr>
+      </w:pPr>
+      <w:r>
+        <w:t>Ermittlung der k</w:t>
+      </w:r>
+      <w:r>
+        <w:t>ubischen Funktion:</w:t>
+      </w:r>
     </w:p>
     <w:p>
       <w:pPr>
-        <w:jc w:val="both"/>
-      </w:pPr>
-      <w:r>
-        <w:t xml:space="preserve">Jede Ecke enthält nun die Information über die eigene Position und die Normale einer Tangentialebene an diesem Punkt, die an der gemessenen Oberfläche anliegt. Mithilfe dieser Informationen wird nun über jeder Kante eine Funktion gebildet, die der Oberfläche möglichst </w:t>
+        <w:pStyle w:val="Listenabsatz"/>
+        <w:numPr>
+          <w:ilvl w:val="0"/>
+          <w:numId w:val="18"/>
+        </w:numPr>
+        <w:spacing w:after="0" w:line="240" w:lineRule="auto"/>
+        <w:rPr>
+          <w:sz w:val="24"/>
+        </w:rPr>
+      </w:pPr>
+      <w:r>
+        <w:rPr>
+          <w:sz w:val="24"/>
+        </w:rPr>
+        <w:t>(Normale in A) x AB für das Lot</w:t>
+      </w:r>
+    </w:p>
+    <w:p>
+      <w:pPr>
+        <w:pStyle w:val="Listenabsatz"/>
+        <w:numPr>
+          <w:ilvl w:val="0"/>
+          <w:numId w:val="18"/>
+        </w:numPr>
+        <w:spacing w:after="0" w:line="240" w:lineRule="auto"/>
+        <w:rPr>
+          <w:sz w:val="24"/>
+        </w:rPr>
+      </w:pPr>
+      <w:r>
+        <w:rPr>
+          <w:sz w:val="24"/>
+        </w:rPr>
+        <w:t>(Lot von Na und AB) x Na für Steigungsvektor über der Kante in A</w:t>
+      </w:r>
+    </w:p>
+    <w:p>
+      <w:pPr>
+        <w:pStyle w:val="Listenabsatz"/>
+        <w:numPr>
+          <w:ilvl w:val="0"/>
+          <w:numId w:val="18"/>
+        </w:numPr>
+        <w:spacing w:after="0" w:line="240" w:lineRule="auto"/>
+        <w:rPr>
+          <w:sz w:val="24"/>
+        </w:rPr>
+      </w:pPr>
+      <w:r>
+        <w:rPr>
+          <w:sz w:val="24"/>
+        </w:rPr>
+        <w:t>Das gleiche nochmal für die Steigung von B über der Kante</w:t>
+      </w:r>
+    </w:p>
+    <w:p>
+      <w:pPr>
+        <w:spacing w:after="0" w:line="240" w:lineRule="auto"/>
+        <w:rPr>
+          <w:sz w:val="24"/>
+        </w:rPr>
+      </w:pPr>
+    </w:p>
+    <w:p>
+      <w:pPr>
+        <w:spacing w:after="0" w:line="240" w:lineRule="auto"/>
+        <w:rPr>
+          <w:sz w:val="24"/>
+        </w:rPr>
+      </w:pPr>
+      <w:r>
+        <w:rPr>
+          <w:sz w:val="24"/>
+        </w:rPr>
+        <w:t>Parametrisieren der Daten in XY-Ebene um einfaches Verfahren für Kubische Funktion zu erhalten:</w:t>
+      </w:r>
+    </w:p>
+    <w:p>
+      <w:pPr>
+        <w:pStyle w:val="Listenabsatz"/>
+        <w:numPr>
+          <w:ilvl w:val="0"/>
+          <w:numId w:val="19"/>
+        </w:numPr>
+        <w:spacing w:after="0" w:line="240" w:lineRule="auto"/>
+        <w:rPr>
+          <w:sz w:val="24"/>
+        </w:rPr>
+      </w:pPr>
+      <w:r>
+        <w:rPr>
+          <w:sz w:val="24"/>
+        </w:rPr>
+        <w:t>Man wählt für die parametrisierte Funktion f(t) folgendes: f(0)=A=0 und f(1)=B=0</w:t>
+      </w:r>
+    </w:p>
+    <w:p>
+      <w:pPr>
+        <w:pStyle w:val="Listenabsatz"/>
+        <w:numPr>
+          <w:ilvl w:val="0"/>
+          <w:numId w:val="19"/>
+        </w:numPr>
+        <w:spacing w:after="0" w:line="240" w:lineRule="auto"/>
+        <w:rPr>
+          <w:sz w:val="24"/>
+        </w:rPr>
+      </w:pPr>
+      <w:r>
+        <w:rPr>
+          <w:sz w:val="24"/>
+        </w:rPr>
+        <w:t xml:space="preserve">Der Vektor </w:t>
+      </w:r>
+      <w:proofErr w:type="spellStart"/>
+      <w:r>
+        <w:rPr>
+          <w:sz w:val="24"/>
+        </w:rPr>
+        <w:t>Va</w:t>
+      </w:r>
+      <w:proofErr w:type="spellEnd"/>
+      <w:r>
+        <w:rPr>
+          <w:sz w:val="24"/>
+        </w:rPr>
+        <w:t xml:space="preserve"> verläuft zwischen der Kante AB und dem Steigungsvektor in A über der Kante. Er berechnet sich Va = Normalisiert((Lot von Na und AB) x AB)</w:t>
+      </w:r>
+    </w:p>
+    <w:p>
+      <w:pPr>
+        <w:pStyle w:val="Listenabsatz"/>
+        <w:numPr>
+          <w:ilvl w:val="0"/>
+          <w:numId w:val="19"/>
+        </w:numPr>
+        <w:spacing w:after="0" w:line="240" w:lineRule="auto"/>
+        <w:rPr>
+          <w:sz w:val="24"/>
+        </w:rPr>
+      </w:pPr>
+      <w:r>
+        <w:rPr>
+          <w:sz w:val="24"/>
+        </w:rPr>
+        <w:t>Für die Parametrisierung der Steigung in A über der Kante werden zwei Geradengleichungen gebildet. G1 = A + r*(Steigung in A über Kante) und G2 = B + s*Va. G1 und G2 werden geschnitten. Für den Schnittpunkt ist bekannt, dass er bei t=1 liegt und weil Va normalisiert ist, ist s = f(1). Die parametrisierte Steigung von A über der Kante ist s.</w:t>
+      </w:r>
+    </w:p>
+    <w:p>
+      <w:pPr>
+        <w:pStyle w:val="Listenabsatz"/>
+        <w:numPr>
+          <w:ilvl w:val="0"/>
+          <w:numId w:val="19"/>
+        </w:numPr>
+        <w:spacing w:after="0" w:line="240" w:lineRule="auto"/>
+        <w:rPr>
+          <w:sz w:val="24"/>
+        </w:rPr>
+      </w:pPr>
+      <w:r>
+        <w:rPr>
+          <w:sz w:val="24"/>
+        </w:rPr>
+        <w:t xml:space="preserve">Nach Umstellung der Gleichung für den Schnittpunkt ergibt sich die Formel: </w:t>
+      </w:r>
+    </w:p>
+    <w:p>
+      <w:pPr>
+        <w:spacing w:after="0" w:line="240" w:lineRule="auto"/>
+        <w:ind w:left="708" w:firstLine="708"/>
+        <w:rPr>
+          <w:sz w:val="24"/>
+          <w:lang w:val="en-US"/>
+        </w:rPr>
+      </w:pPr>
+      <w:r>
+        <w:rPr>
+          <w:sz w:val="24"/>
+          <w:lang w:val="en-US"/>
+        </w:rPr>
+        <w:t>s</w:t>
       </w:r>
       <w:proofErr w:type="gramStart"/>
       <w:r>
-        <w:t>nahe kommen</w:t>
+        <w:rPr>
+          <w:sz w:val="24"/>
+          <w:lang w:val="en-US"/>
+        </w:rPr>
+        <w:t>=(</w:t>
       </w:r>
       <w:proofErr w:type="gramEnd"/>
       <w:r>
-        <w:t xml:space="preserve"> soll</w:t>
-      </w:r>
-      <w:r>
-        <w:t>.</w:t>
+        <w:rPr>
+          <w:sz w:val="24"/>
+          <w:lang w:val="en-US"/>
+        </w:rPr>
+        <w:t>B2*d1-A2*d1-B1*d2+A1*d2)/(Va1*d2-Va2*d1)</w:t>
+      </w:r>
+    </w:p>
+    <w:p>
+      <w:pPr>
+        <w:spacing w:after="0" w:line="240" w:lineRule="auto"/>
+        <w:ind w:left="708" w:firstLine="708"/>
+        <w:rPr>
+          <w:sz w:val="24"/>
+        </w:rPr>
+      </w:pPr>
+      <w:r>
+        <w:rPr>
+          <w:sz w:val="24"/>
+        </w:rPr>
+        <w:t>d = Steigung in A über der Kante</w:t>
+      </w:r>
+    </w:p>
+    <w:p>
+      <w:pPr>
+        <w:spacing w:after="0" w:line="240" w:lineRule="auto"/>
+        <w:ind w:left="708" w:firstLine="708"/>
+        <w:rPr>
+          <w:sz w:val="24"/>
+        </w:rPr>
+      </w:pPr>
+      <w:r>
+        <w:rPr>
+          <w:sz w:val="24"/>
+        </w:rPr>
+        <w:t>z.B. d2 = Zweite Komponente des Vektors d</w:t>
+      </w:r>
+    </w:p>
+    <w:p>
+      <w:pPr>
+        <w:pStyle w:val="Listenabsatz"/>
+        <w:spacing w:after="0" w:line="240" w:lineRule="auto"/>
+        <w:ind w:left="2880"/>
+        <w:jc w:val="center"/>
+        <w:rPr>
+          <w:sz w:val="24"/>
+        </w:rPr>
+      </w:pPr>
+    </w:p>
+    <w:p>
+      <w:pPr>
+        <w:pStyle w:val="Listenabsatz"/>
+        <w:numPr>
+          <w:ilvl w:val="0"/>
+          <w:numId w:val="19"/>
+        </w:numPr>
+        <w:spacing w:after="0" w:line="240" w:lineRule="auto"/>
+        <w:rPr>
+          <w:sz w:val="24"/>
+        </w:rPr>
+      </w:pPr>
+      <w:r>
+        <w:rPr>
+          <w:sz w:val="24"/>
+        </w:rPr>
+        <w:lastRenderedPageBreak/>
+        <w:t xml:space="preserve">Das gleiche für die Steigung von B über der Kante, allerdings muss hier –s genommen werden, damit eine negative Steigung entsteht. </w:t>
+      </w:r>
+    </w:p>
+    <w:p>
+      <w:pPr>
+        <w:pStyle w:val="Listenabsatz"/>
+        <w:numPr>
+          <w:ilvl w:val="0"/>
+          <w:numId w:val="19"/>
+        </w:numPr>
+        <w:spacing w:after="0" w:line="240" w:lineRule="auto"/>
+        <w:rPr>
+          <w:sz w:val="24"/>
+        </w:rPr>
+      </w:pPr>
+      <w:r>
+        <w:rPr>
+          <w:sz w:val="24"/>
+        </w:rPr>
+        <w:t>Nun sind f‘(0) = g und f‘(1) = h auch bekannt.</w:t>
+      </w:r>
+    </w:p>
+    <w:p>
+      <w:pPr>
+        <w:pStyle w:val="Listenabsatz"/>
+        <w:numPr>
+          <w:ilvl w:val="0"/>
+          <w:numId w:val="19"/>
+        </w:numPr>
+        <w:spacing w:after="0" w:line="240" w:lineRule="auto"/>
+        <w:rPr>
+          <w:sz w:val="24"/>
+        </w:rPr>
+      </w:pPr>
+      <w:r>
+        <w:rPr>
+          <w:sz w:val="24"/>
+        </w:rPr>
+        <w:t>Wenn g und h beide 0 sind, wird der Mittelpunkt von AB genommen, statt den Extrempunkt zu berechnen.</w:t>
+      </w:r>
+    </w:p>
+    <w:p>
+      <w:pPr>
+        <w:spacing w:after="0" w:line="240" w:lineRule="auto"/>
+        <w:rPr>
+          <w:sz w:val="24"/>
+        </w:rPr>
+      </w:pPr>
+    </w:p>
+    <w:p>
+      <w:pPr>
+        <w:spacing w:after="0" w:line="240" w:lineRule="auto"/>
+        <w:rPr>
+          <w:sz w:val="24"/>
+        </w:rPr>
+      </w:pPr>
+      <w:r>
+        <w:rPr>
+          <w:sz w:val="24"/>
+        </w:rPr>
+        <w:t xml:space="preserve">Mit vier Informationen über f(t) lassen sich </w:t>
+      </w:r>
+      <w:proofErr w:type="spellStart"/>
+      <w:r>
+        <w:rPr>
+          <w:sz w:val="24"/>
+        </w:rPr>
+        <w:t>a</w:t>
+      </w:r>
+      <w:proofErr w:type="gramStart"/>
+      <w:r>
+        <w:rPr>
+          <w:sz w:val="24"/>
+        </w:rPr>
+        <w:t>,b,c</w:t>
+      </w:r>
+      <w:proofErr w:type="spellEnd"/>
+      <w:proofErr w:type="gramEnd"/>
+      <w:r>
+        <w:rPr>
+          <w:sz w:val="24"/>
+        </w:rPr>
+        <w:t xml:space="preserve"> und d in f(t)=at^3+bt^2+ct+d berechnen.</w:t>
+      </w:r>
+    </w:p>
+    <w:p>
+      <w:pPr>
+        <w:pStyle w:val="Listenabsatz"/>
+        <w:numPr>
+          <w:ilvl w:val="0"/>
+          <w:numId w:val="22"/>
+        </w:numPr>
+        <w:spacing w:after="0" w:line="240" w:lineRule="auto"/>
+        <w:rPr>
+          <w:sz w:val="24"/>
+        </w:rPr>
+      </w:pPr>
+      <w:r>
+        <w:rPr>
+          <w:sz w:val="24"/>
+        </w:rPr>
+        <w:t xml:space="preserve">Wir wissen, dass f(0) = 0 und f(1) = 0 und f´(0) = g und f´(1) = h. Daraus folgt für unsere kubische Funktion f(t) dass a = </w:t>
+      </w:r>
+      <w:proofErr w:type="spellStart"/>
+      <w:r>
+        <w:rPr>
+          <w:sz w:val="24"/>
+        </w:rPr>
+        <w:t>h+g</w:t>
+      </w:r>
+      <w:proofErr w:type="spellEnd"/>
+    </w:p>
+    <w:p>
+      <w:pPr>
+        <w:spacing w:after="0" w:line="240" w:lineRule="auto"/>
+        <w:ind w:firstLine="708"/>
+        <w:rPr>
+          <w:sz w:val="24"/>
+        </w:rPr>
+      </w:pPr>
+      <w:r>
+        <w:rPr>
+          <w:sz w:val="24"/>
+        </w:rPr>
+        <w:t>b = -h-2g</w:t>
+      </w:r>
+    </w:p>
+    <w:p>
+      <w:pPr>
+        <w:spacing w:after="0" w:line="240" w:lineRule="auto"/>
+        <w:ind w:firstLine="708"/>
+        <w:rPr>
+          <w:sz w:val="24"/>
+        </w:rPr>
+      </w:pPr>
+      <w:r>
+        <w:rPr>
+          <w:sz w:val="24"/>
+        </w:rPr>
+        <w:t>c = g</w:t>
+      </w:r>
+    </w:p>
+    <w:p>
+      <w:pPr>
+        <w:spacing w:after="0" w:line="240" w:lineRule="auto"/>
+        <w:ind w:firstLine="708"/>
+        <w:rPr>
+          <w:sz w:val="24"/>
+        </w:rPr>
+      </w:pPr>
+      <w:r>
+        <w:rPr>
+          <w:sz w:val="24"/>
+        </w:rPr>
+        <w:t>d = 0</w:t>
+      </w:r>
+    </w:p>
+    <w:p>
+      <w:pPr>
+        <w:spacing w:after="0" w:line="240" w:lineRule="auto"/>
+        <w:ind w:firstLine="708"/>
+        <w:rPr>
+          <w:sz w:val="24"/>
+        </w:rPr>
+      </w:pPr>
+      <w:r>
+        <w:rPr>
+          <w:sz w:val="24"/>
+        </w:rPr>
+        <w:t>also f(t)= (</w:t>
+      </w:r>
+      <w:proofErr w:type="spellStart"/>
+      <w:r>
+        <w:rPr>
+          <w:sz w:val="24"/>
+        </w:rPr>
+        <w:t>h+g</w:t>
+      </w:r>
+      <w:proofErr w:type="spellEnd"/>
+      <w:r>
+        <w:rPr>
+          <w:sz w:val="24"/>
+        </w:rPr>
+        <w:t>)t^3+(-h-2g)t^2+gt+0, 0 &lt; t &lt; 1</w:t>
+      </w:r>
+    </w:p>
+    <w:p>
+      <w:pPr>
+        <w:spacing w:after="0" w:line="240" w:lineRule="auto"/>
+        <w:ind w:left="1800"/>
+        <w:rPr>
+          <w:sz w:val="24"/>
+        </w:rPr>
+      </w:pPr>
+      <w:r>
+        <w:rPr>
+          <w:sz w:val="24"/>
+        </w:rPr>
+        <w:t xml:space="preserve">                                                                             </w:t>
+      </w:r>
+    </w:p>
+    <w:p>
+      <w:pPr>
+        <w:spacing w:after="0" w:line="240" w:lineRule="auto"/>
+        <w:rPr>
+          <w:sz w:val="24"/>
+        </w:rPr>
+      </w:pPr>
+      <w:r>
+        <w:rPr>
+          <w:sz w:val="24"/>
+        </w:rPr>
+        <w:t>Man nimmt dem höchsten Punkt (der Extremwert der obenstehenden kubischen Funktion) auf der Funktion jeder Kante und bildet aus diesen drei Punkten ein neues Dreieck, das sich nun innerhalb des vorherigen Dreiecks befindet. Da die Punkte auf dem Rand des Dreiecks liegen, wird das Dreieck in vier kleinere Dreiecke geteilt.</w:t>
       </w:r>
     </w:p>
     <w:p>
@@ -12667,631 +13126,10 @@
         </w:rPr>
       </w:pPr>
       <w:r>
-        <w:t xml:space="preserve">Die Funktion sollte eine möglichst gleichmäßige Steigung haben um nah an die </w:t>
-      </w:r>
-      <w:proofErr w:type="spellStart"/>
-      <w:r>
-        <w:t>runde</w:t>
-      </w:r>
-      <w:proofErr w:type="spellEnd"/>
-      <w:r>
-        <w:t xml:space="preserve"> gemessene Oberfläche heranzukommen (was nicht immer perfekt machbar ist).</w:t>
-      </w:r>
-    </w:p>
-    <w:p>
-      <w:pPr>
-        <w:numPr>
-          <w:ilvl w:val="1"/>
-          <w:numId w:val="14"/>
-        </w:numPr>
-        <w:spacing w:after="0" w:line="240" w:lineRule="auto"/>
         <w:rPr>
           <w:sz w:val="24"/>
         </w:rPr>
-      </w:pPr>
-      <w:r>
-        <w:t>Möglich (und einfach) ist Kubische Funktion, gibt es bessere Möglichkeiten?</w:t>
-      </w:r>
-    </w:p>
-    <w:p>
-      <w:pPr>
-        <w:numPr>
-          <w:ilvl w:val="1"/>
-          <w:numId w:val="14"/>
-        </w:numPr>
-        <w:spacing w:after="0" w:line="240" w:lineRule="auto"/>
-        <w:rPr>
-          <w:sz w:val="24"/>
-        </w:rPr>
-      </w:pPr>
-      <w:r>
-        <w:t>Schritt für Schritt zur Kubischen Funktion:</w:t>
-      </w:r>
-    </w:p>
-    <w:p>
-      <w:pPr>
-        <w:pStyle w:val="Listenabsatz"/>
-        <w:numPr>
-          <w:ilvl w:val="0"/>
-          <w:numId w:val="15"/>
-        </w:numPr>
-        <w:spacing w:after="0" w:line="240" w:lineRule="auto"/>
-        <w:rPr>
-          <w:sz w:val="24"/>
-        </w:rPr>
-      </w:pPr>
-      <w:r>
-        <w:rPr>
-          <w:sz w:val="24"/>
-        </w:rPr>
-        <w:t>Aus Informationen in den Punkten A und B, die die Kante definieren, die nötigen Informationen für eine Funktion über der Kante bilden:</w:t>
-      </w:r>
-    </w:p>
-    <w:p>
-      <w:pPr>
-        <w:pStyle w:val="Listenabsatz"/>
-        <w:numPr>
-          <w:ilvl w:val="1"/>
-          <w:numId w:val="15"/>
-        </w:numPr>
-        <w:spacing w:after="0" w:line="240" w:lineRule="auto"/>
-        <w:rPr>
-          <w:sz w:val="24"/>
-        </w:rPr>
-      </w:pPr>
-      <w:r>
-        <w:rPr>
-          <w:sz w:val="24"/>
-        </w:rPr>
-        <w:t xml:space="preserve"> (Normale in A) x AB für das Lot</w:t>
-      </w:r>
-    </w:p>
-    <w:p>
-      <w:pPr>
-        <w:pStyle w:val="Listenabsatz"/>
-        <w:numPr>
-          <w:ilvl w:val="1"/>
-          <w:numId w:val="15"/>
-        </w:numPr>
-        <w:spacing w:after="0" w:line="240" w:lineRule="auto"/>
-        <w:rPr>
-          <w:sz w:val="24"/>
-        </w:rPr>
-      </w:pPr>
-      <w:r>
-        <w:rPr>
-          <w:sz w:val="24"/>
-        </w:rPr>
-        <w:t>(Lot von Na und AB) x Na für Steigungsvektor über der Kante in A</w:t>
-      </w:r>
-    </w:p>
-    <w:p>
-      <w:pPr>
-        <w:pStyle w:val="Listenabsatz"/>
-        <w:numPr>
-          <w:ilvl w:val="1"/>
-          <w:numId w:val="15"/>
-        </w:numPr>
-        <w:spacing w:after="0" w:line="240" w:lineRule="auto"/>
-        <w:rPr>
-          <w:sz w:val="24"/>
-        </w:rPr>
-      </w:pPr>
-      <w:r>
-        <w:rPr>
-          <w:sz w:val="24"/>
-        </w:rPr>
-        <w:t>Das gleiche nochmal für die Steigung von B über der Kante</w:t>
-      </w:r>
-    </w:p>
-    <w:p>
-      <w:pPr>
-        <w:pStyle w:val="Listenabsatz"/>
-        <w:numPr>
-          <w:ilvl w:val="0"/>
-          <w:numId w:val="15"/>
-        </w:numPr>
-        <w:spacing w:after="0" w:line="240" w:lineRule="auto"/>
-        <w:rPr>
-          <w:sz w:val="24"/>
-        </w:rPr>
-      </w:pPr>
-      <w:r>
-        <w:rPr>
-          <w:sz w:val="24"/>
-        </w:rPr>
-        <w:t>Parametrisieren der Daten in XY-Ebene um einfaches Verfahren für Kubische Funktion zu erhalten:</w:t>
-      </w:r>
-    </w:p>
-    <w:p>
-      <w:pPr>
-        <w:pStyle w:val="Listenabsatz"/>
-        <w:numPr>
-          <w:ilvl w:val="1"/>
-          <w:numId w:val="15"/>
-        </w:numPr>
-        <w:spacing w:after="0" w:line="240" w:lineRule="auto"/>
-        <w:rPr>
-          <w:sz w:val="24"/>
-        </w:rPr>
-      </w:pPr>
-      <w:r>
-        <w:rPr>
-          <w:sz w:val="24"/>
-        </w:rPr>
-        <w:t xml:space="preserve">Man wählt für die parametrisierte Funktion f(t) folgendes: </w:t>
-      </w:r>
-      <w:proofErr w:type="gramStart"/>
-      <w:r>
-        <w:rPr>
-          <w:sz w:val="24"/>
-        </w:rPr>
-        <w:t>f(</w:t>
-      </w:r>
-      <w:proofErr w:type="gramEnd"/>
-      <w:r>
-        <w:rPr>
-          <w:sz w:val="24"/>
-        </w:rPr>
-        <w:t>0)=A=0 und f(1)=B=0</w:t>
-      </w:r>
-    </w:p>
-    <w:p>
-      <w:pPr>
-        <w:pStyle w:val="Listenabsatz"/>
-        <w:numPr>
-          <w:ilvl w:val="1"/>
-          <w:numId w:val="15"/>
-        </w:numPr>
-        <w:spacing w:after="0" w:line="240" w:lineRule="auto"/>
-        <w:rPr>
-          <w:sz w:val="24"/>
-        </w:rPr>
-      </w:pPr>
-      <w:r>
-        <w:rPr>
-          <w:sz w:val="24"/>
-        </w:rPr>
-        <w:t xml:space="preserve">Der Vektor Va verläuft zwischen der Kante AB und dem Steigungsvektor in A über der Kante. Er berechnet sich Va = </w:t>
-      </w:r>
-      <w:proofErr w:type="gramStart"/>
-      <w:r>
-        <w:rPr>
-          <w:sz w:val="24"/>
-        </w:rPr>
-        <w:t>Normalisiert(</w:t>
-      </w:r>
-      <w:proofErr w:type="gramEnd"/>
-      <w:r>
-        <w:rPr>
-          <w:sz w:val="24"/>
-        </w:rPr>
-        <w:t>(Lot von Na und AB) x AB)</w:t>
-      </w:r>
-    </w:p>
-    <w:p>
-      <w:pPr>
-        <w:pStyle w:val="Listenabsatz"/>
-        <w:numPr>
-          <w:ilvl w:val="1"/>
-          <w:numId w:val="15"/>
-        </w:numPr>
-        <w:spacing w:after="0" w:line="240" w:lineRule="auto"/>
-        <w:rPr>
-          <w:sz w:val="24"/>
-        </w:rPr>
-      </w:pPr>
-      <w:r>
-        <w:rPr>
-          <w:sz w:val="24"/>
-        </w:rPr>
-        <w:t xml:space="preserve">Für die Parametrisierung der Steigung in A über der Kante werden zwei Geradengleichungen gebildet. G1 = A + r*(Steigung in A über </w:t>
-      </w:r>
-      <w:r>
-        <w:rPr>
-          <w:sz w:val="24"/>
-        </w:rPr>
-        <w:lastRenderedPageBreak/>
-        <w:t xml:space="preserve">Kante) und G2 = B + s*Va. G1 und G2 werden geschnitten. Für den Schnittpunkt ist bekannt, dass er bei t=1 liegt und weil Va normalisiert ist, ist s = </w:t>
-      </w:r>
-      <w:proofErr w:type="gramStart"/>
-      <w:r>
-        <w:rPr>
-          <w:sz w:val="24"/>
-        </w:rPr>
-        <w:t>f(</w:t>
-      </w:r>
-      <w:proofErr w:type="gramEnd"/>
-      <w:r>
-        <w:rPr>
-          <w:sz w:val="24"/>
-        </w:rPr>
-        <w:t>1). Die parametrisierte Steigung von A über der Kante ist s.</w:t>
-      </w:r>
-    </w:p>
-    <w:p>
-      <w:pPr>
-        <w:pStyle w:val="Listenabsatz"/>
-        <w:numPr>
-          <w:ilvl w:val="2"/>
-          <w:numId w:val="15"/>
-        </w:numPr>
-        <w:spacing w:after="0" w:line="240" w:lineRule="auto"/>
-        <w:rPr>
-          <w:sz w:val="24"/>
-        </w:rPr>
-      </w:pPr>
-      <w:r>
-        <w:rPr>
-          <w:sz w:val="24"/>
-        </w:rPr>
-        <w:t xml:space="preserve">Nach Umstellung der Gleichung für den Schnittpunkt ergibt sich die Formel: </w:t>
-      </w:r>
-    </w:p>
-    <w:p>
-      <w:pPr>
-        <w:pStyle w:val="Listenabsatz"/>
-        <w:spacing w:after="0" w:line="240" w:lineRule="auto"/>
-        <w:ind w:left="2880"/>
-        <w:rPr>
-          <w:sz w:val="24"/>
-          <w:lang w:val="en-US"/>
-        </w:rPr>
-      </w:pPr>
-      <w:r>
-        <w:rPr>
-          <w:sz w:val="24"/>
-          <w:lang w:val="en-US"/>
-        </w:rPr>
-        <w:t>s=(B2*d1-A2*d1-B1*d2+A1*d2)/(Va1*d2-Va2*d1)</w:t>
-      </w:r>
-    </w:p>
-    <w:p>
-      <w:pPr>
-        <w:pStyle w:val="Listenabsatz"/>
-        <w:spacing w:after="0" w:line="240" w:lineRule="auto"/>
-        <w:ind w:left="2880"/>
-        <w:rPr>
-          <w:sz w:val="24"/>
-        </w:rPr>
-      </w:pPr>
-      <w:r>
-        <w:rPr>
-          <w:sz w:val="24"/>
-        </w:rPr>
-        <w:t>d = Steigung in A über der Kante</w:t>
-      </w:r>
-    </w:p>
-    <w:p>
-      <w:pPr>
-        <w:pStyle w:val="Listenabsatz"/>
-        <w:spacing w:after="0" w:line="240" w:lineRule="auto"/>
-        <w:ind w:left="2880"/>
-        <w:rPr>
-          <w:sz w:val="24"/>
-        </w:rPr>
-      </w:pPr>
-      <w:r>
-        <w:rPr>
-          <w:sz w:val="24"/>
-        </w:rPr>
-        <w:t>z.B. d2 = Zweite Komponente des Vektors d</w:t>
-      </w:r>
-    </w:p>
-    <w:p>
-      <w:pPr>
-        <w:pStyle w:val="Listenabsatz"/>
-        <w:spacing w:after="0" w:line="240" w:lineRule="auto"/>
-        <w:ind w:left="2880"/>
-        <w:rPr>
-          <w:sz w:val="24"/>
-        </w:rPr>
-      </w:pPr>
-    </w:p>
-    <w:p>
-      <w:pPr>
-        <w:pStyle w:val="Listenabsatz"/>
-        <w:numPr>
-          <w:ilvl w:val="1"/>
-          <w:numId w:val="15"/>
-        </w:numPr>
-        <w:spacing w:after="0" w:line="240" w:lineRule="auto"/>
-        <w:rPr>
-          <w:sz w:val="24"/>
-        </w:rPr>
-      </w:pPr>
-      <w:r>
-        <w:rPr>
-          <w:sz w:val="24"/>
-        </w:rPr>
-        <w:t xml:space="preserve">Das gleiche für die Steigung von B über der Kante, allerdings muss hier –s genommen werden, damit eine negative Steigung entsteht. </w:t>
-      </w:r>
-    </w:p>
-    <w:p>
-      <w:pPr>
-        <w:pStyle w:val="Listenabsatz"/>
-        <w:numPr>
-          <w:ilvl w:val="1"/>
-          <w:numId w:val="15"/>
-        </w:numPr>
-        <w:spacing w:after="0" w:line="240" w:lineRule="auto"/>
-        <w:rPr>
-          <w:sz w:val="24"/>
-        </w:rPr>
-      </w:pPr>
-      <w:r>
-        <w:rPr>
-          <w:sz w:val="24"/>
-        </w:rPr>
-        <w:t>Nun sind f</w:t>
-      </w:r>
-      <w:proofErr w:type="gramStart"/>
-      <w:r>
-        <w:rPr>
-          <w:sz w:val="24"/>
-        </w:rPr>
-        <w:t>‘(</w:t>
-      </w:r>
-      <w:proofErr w:type="gramEnd"/>
-      <w:r>
-        <w:rPr>
-          <w:sz w:val="24"/>
-        </w:rPr>
-        <w:t>0) = g und f‘(1) = h auch bekannt.</w:t>
-      </w:r>
-    </w:p>
-    <w:p>
-      <w:pPr>
-        <w:pStyle w:val="Listenabsatz"/>
-        <w:numPr>
-          <w:ilvl w:val="1"/>
-          <w:numId w:val="15"/>
-        </w:numPr>
-        <w:spacing w:after="0" w:line="240" w:lineRule="auto"/>
-        <w:rPr>
-          <w:sz w:val="24"/>
-        </w:rPr>
-      </w:pPr>
-      <w:r>
-        <w:rPr>
-          <w:sz w:val="24"/>
-        </w:rPr>
-        <w:t>Wenn g und h beide 0 sind, wird der Mittelpunkt von AB genommen, statt den Extrempunkt zu berechnen.</w:t>
-      </w:r>
-    </w:p>
-    <w:p>
-      <w:pPr>
-        <w:pStyle w:val="Listenabsatz"/>
-        <w:numPr>
-          <w:ilvl w:val="0"/>
-          <w:numId w:val="15"/>
-        </w:numPr>
-        <w:spacing w:after="0" w:line="240" w:lineRule="auto"/>
-        <w:rPr>
-          <w:sz w:val="24"/>
-        </w:rPr>
-      </w:pPr>
-      <w:r>
-        <w:rPr>
-          <w:sz w:val="24"/>
-        </w:rPr>
-        <w:t xml:space="preserve">Mit vier Informationen über f(t) lassen sich </w:t>
-      </w:r>
-      <w:proofErr w:type="spellStart"/>
-      <w:proofErr w:type="gramStart"/>
-      <w:r>
-        <w:rPr>
-          <w:sz w:val="24"/>
-        </w:rPr>
-        <w:t>a,b</w:t>
-      </w:r>
-      <w:proofErr w:type="gramEnd"/>
-      <w:r>
-        <w:rPr>
-          <w:sz w:val="24"/>
-        </w:rPr>
-        <w:t>,c</w:t>
-      </w:r>
-      <w:proofErr w:type="spellEnd"/>
-      <w:r>
-        <w:rPr>
-          <w:sz w:val="24"/>
-        </w:rPr>
-        <w:t xml:space="preserve"> und d in f(t)=at^3+bt^2+ct+d berechnen.</w:t>
-      </w:r>
-    </w:p>
-    <w:p>
-      <w:pPr>
-        <w:pStyle w:val="Listenabsatz"/>
-        <w:numPr>
-          <w:ilvl w:val="1"/>
-          <w:numId w:val="15"/>
-        </w:numPr>
-        <w:spacing w:after="0" w:line="240" w:lineRule="auto"/>
-        <w:rPr>
-          <w:sz w:val="24"/>
-        </w:rPr>
-      </w:pPr>
-      <w:r>
-        <w:rPr>
-          <w:sz w:val="24"/>
-        </w:rPr>
-        <w:t xml:space="preserve">Wir wissen, dass </w:t>
-      </w:r>
-      <w:proofErr w:type="gramStart"/>
-      <w:r>
-        <w:rPr>
-          <w:sz w:val="24"/>
-        </w:rPr>
-        <w:t>f(</w:t>
-      </w:r>
-      <w:proofErr w:type="gramEnd"/>
-      <w:r>
-        <w:rPr>
-          <w:sz w:val="24"/>
-        </w:rPr>
-        <w:t xml:space="preserve">0) = 0 und f(1) = 0 und f´(0) = g und f´(1) = h. Daraus folgt für unsere kubische Funktion f(t) dass a = </w:t>
-      </w:r>
-      <w:proofErr w:type="spellStart"/>
-      <w:r>
-        <w:rPr>
-          <w:sz w:val="24"/>
-        </w:rPr>
-        <w:t>h+g</w:t>
-      </w:r>
-      <w:proofErr w:type="spellEnd"/>
-    </w:p>
-    <w:p>
-      <w:pPr>
-        <w:spacing w:after="0" w:line="240" w:lineRule="auto"/>
-        <w:ind w:left="1800"/>
-        <w:rPr>
-          <w:sz w:val="24"/>
-        </w:rPr>
-      </w:pPr>
-      <w:r>
-        <w:rPr>
-          <w:sz w:val="24"/>
-        </w:rPr>
-        <w:t xml:space="preserve">                                                                                     b = -h-2g</w:t>
-      </w:r>
-    </w:p>
-    <w:p>
-      <w:pPr>
-        <w:spacing w:after="0" w:line="240" w:lineRule="auto"/>
-        <w:ind w:left="1800"/>
-        <w:rPr>
-          <w:sz w:val="24"/>
-        </w:rPr>
-      </w:pPr>
-      <w:r>
-        <w:rPr>
-          <w:sz w:val="24"/>
-        </w:rPr>
-        <w:t xml:space="preserve">                                                                                     c = g</w:t>
-      </w:r>
-    </w:p>
-    <w:p>
-      <w:pPr>
-        <w:spacing w:after="0" w:line="240" w:lineRule="auto"/>
-        <w:ind w:left="1800"/>
-        <w:rPr>
-          <w:sz w:val="24"/>
-        </w:rPr>
-      </w:pPr>
-      <w:r>
-        <w:rPr>
-          <w:sz w:val="24"/>
-        </w:rPr>
-        <w:t xml:space="preserve">                                                                                     d = 0</w:t>
-      </w:r>
-    </w:p>
-    <w:p>
-      <w:pPr>
-        <w:spacing w:after="0" w:line="240" w:lineRule="auto"/>
-        <w:ind w:left="1800"/>
-        <w:rPr>
-          <w:sz w:val="24"/>
-        </w:rPr>
-      </w:pPr>
-      <w:r>
-        <w:rPr>
-          <w:sz w:val="24"/>
-        </w:rPr>
-        <w:t>also f(t)= (</w:t>
-      </w:r>
-      <w:proofErr w:type="spellStart"/>
-      <w:r>
-        <w:rPr>
-          <w:sz w:val="24"/>
-        </w:rPr>
-        <w:t>h+</w:t>
-      </w:r>
-      <w:proofErr w:type="gramStart"/>
-      <w:r>
-        <w:rPr>
-          <w:sz w:val="24"/>
-        </w:rPr>
-        <w:t>g</w:t>
-      </w:r>
-      <w:proofErr w:type="spellEnd"/>
-      <w:r>
-        <w:rPr>
-          <w:sz w:val="24"/>
-        </w:rPr>
-        <w:t>)t</w:t>
-      </w:r>
-      <w:proofErr w:type="gramEnd"/>
-      <w:r>
-        <w:rPr>
-          <w:sz w:val="24"/>
-        </w:rPr>
-        <w:t>^3+(-h-2g)t^2+gt+0, 0 &lt; t &lt; 1</w:t>
-      </w:r>
-    </w:p>
-    <w:p>
-      <w:pPr>
-        <w:spacing w:after="0" w:line="240" w:lineRule="auto"/>
-        <w:ind w:left="1800"/>
-        <w:rPr>
-          <w:sz w:val="24"/>
-        </w:rPr>
-      </w:pPr>
-      <w:r>
-        <w:rPr>
-          <w:sz w:val="24"/>
-        </w:rPr>
-        <w:t xml:space="preserve">                                                                             </w:t>
-      </w:r>
-    </w:p>
-    <w:p>
-      <w:pPr>
-        <w:numPr>
-          <w:ilvl w:val="0"/>
-          <w:numId w:val="14"/>
-        </w:numPr>
-        <w:spacing w:after="0" w:line="240" w:lineRule="auto"/>
-        <w:rPr>
-          <w:sz w:val="24"/>
-        </w:rPr>
-      </w:pPr>
-      <w:r>
-        <w:rPr>
-          <w:sz w:val="24"/>
-        </w:rPr>
-        <w:t>Man nimmt dem höchsten Punkt (der Extremwert der obenstehenden kubischen Funktion) auf der Funktion jeder Kante und bildet aus diesen drei Punkten ein neues Dreieck, das sich nun innerhalb des vorherigen Dreiecks befindet. Da die Punkte auf dem Rand des Dreiecks liegen, wird das Dreieck in vier kleinere Dreiecke geteilt.</w:t>
-      </w:r>
-    </w:p>
-    <w:p>
-      <w:pPr>
-        <w:numPr>
-          <w:ilvl w:val="1"/>
-          <w:numId w:val="14"/>
-        </w:numPr>
-        <w:spacing w:after="0" w:line="240" w:lineRule="auto"/>
-        <w:rPr>
-          <w:sz w:val="24"/>
-        </w:rPr>
-      </w:pPr>
-      <w:r>
-        <w:rPr>
-          <w:sz w:val="24"/>
-        </w:rPr>
-        <w:t>m = (2(-h-2g</w:t>
-      </w:r>
-      <w:proofErr w:type="gramStart"/>
-      <w:r>
-        <w:rPr>
-          <w:sz w:val="24"/>
-        </w:rPr>
-        <w:t>) )</w:t>
-      </w:r>
-      <w:proofErr w:type="gramEnd"/>
-      <w:r>
-        <w:rPr>
-          <w:sz w:val="24"/>
-        </w:rPr>
-        <w:t>/(3(</w:t>
+        <w:t>m = (2(-h-2g) )/(3(</w:t>
       </w:r>
       <w:proofErr w:type="spellStart"/>
       <w:r>
@@ -13374,7 +13212,6 @@
         <w:t>Extrempunkt: P(</w:t>
       </w:r>
       <w:proofErr w:type="spellStart"/>
-      <w:proofErr w:type="gramStart"/>
       <w:r>
         <w:rPr>
           <w:sz w:val="24"/>
@@ -13382,7 +13219,6 @@
         <w:t>t,f</w:t>
       </w:r>
       <w:proofErr w:type="spellEnd"/>
-      <w:proofErr w:type="gramEnd"/>
       <w:r>
         <w:rPr>
           <w:sz w:val="24"/>
@@ -13400,9 +13236,60 @@
     </w:p>
     <w:p>
       <w:pPr>
+        <w:spacing w:after="0" w:line="240" w:lineRule="auto"/>
+        <w:rPr>
+          <w:sz w:val="24"/>
+        </w:rPr>
+      </w:pPr>
+      <w:r>
+        <w:rPr>
+          <w:sz w:val="24"/>
+        </w:rPr>
+        <w:t>Ein Punkt im Raum(</w:t>
+      </w:r>
+      <w:proofErr w:type="spellStart"/>
+      <w:r>
+        <w:rPr>
+          <w:sz w:val="24"/>
+        </w:rPr>
+        <w:t>t</w:t>
+      </w:r>
+      <w:proofErr w:type="gramStart"/>
+      <w:r>
+        <w:rPr>
+          <w:sz w:val="24"/>
+        </w:rPr>
+        <w:t>,y</w:t>
+      </w:r>
+      <w:proofErr w:type="spellEnd"/>
+      <w:proofErr w:type="gramEnd"/>
+      <w:r>
+        <w:rPr>
+          <w:sz w:val="24"/>
+        </w:rPr>
+        <w:t>) kann zurückparametrisiert werden in den Raum(</w:t>
+      </w:r>
+      <w:proofErr w:type="spellStart"/>
+      <w:r>
+        <w:rPr>
+          <w:sz w:val="24"/>
+        </w:rPr>
+        <w:t>x,y,z</w:t>
+      </w:r>
+      <w:proofErr w:type="spellEnd"/>
+      <w:r>
+        <w:rPr>
+          <w:sz w:val="24"/>
+        </w:rPr>
+        <w:t>)</w:t>
+      </w:r>
+    </w:p>
+    <w:p>
+      <w:pPr>
+        <w:pStyle w:val="Listenabsatz"/>
         <w:numPr>
-          <w:ilvl w:val="1"/>
-          <w:numId w:val="14"/>
+          <w:ilvl w:val="0"/>
+          <w:numId w:val="23"/>
         </w:numPr>
         <w:spacing w:after="0" w:line="240" w:lineRule="auto"/>
         <w:rPr>
@@ -13413,45 +13300,57 @@
         <w:rPr>
           <w:sz w:val="24"/>
         </w:rPr>
-        <w:t>Ein Punkt im Raum(</w:t>
-      </w:r>
-      <w:proofErr w:type="spellStart"/>
+        <w:t>Dafür P(X</w:t>
+      </w:r>
       <w:proofErr w:type="gramStart"/>
       <w:r>
         <w:rPr>
           <w:sz w:val="24"/>
         </w:rPr>
-        <w:t>t,y</w:t>
-      </w:r>
-      <w:proofErr w:type="spellEnd"/>
+        <w:t>,Y,Z</w:t>
+      </w:r>
       <w:proofErr w:type="gramEnd"/>
       <w:r>
         <w:rPr>
           <w:sz w:val="24"/>
         </w:rPr>
-        <w:t>) kann zurückparametrisiert werden in den Raum(</w:t>
+        <w:t>) = A + t * (B-A) + y * Normalisiert(</w:t>
       </w:r>
       <w:proofErr w:type="spellStart"/>
       <w:r>
         <w:rPr>
           <w:sz w:val="24"/>
         </w:rPr>
-        <w:t>x,y,z</w:t>
+        <w:t>Va</w:t>
       </w:r>
       <w:proofErr w:type="spellEnd"/>
       <w:r>
         <w:rPr>
           <w:sz w:val="24"/>
         </w:rPr>
-        <w:t>)</w:t>
+        <w:t>*(1-t)+</w:t>
+      </w:r>
+      <w:proofErr w:type="spellStart"/>
+      <w:r>
+        <w:rPr>
+          <w:sz w:val="24"/>
+        </w:rPr>
+        <w:t>Vb</w:t>
+      </w:r>
+      <w:proofErr w:type="spellEnd"/>
+      <w:r>
+        <w:rPr>
+          <w:sz w:val="24"/>
+        </w:rPr>
+        <w:t>*t) rechnen. Va verläuft zwischen der Kante AB und dem Steigungsvektor in A über der Kante. Er berechnet sich Va = Normalisiert((Lot von Na und AB) x AB).</w:t>
       </w:r>
     </w:p>
     <w:p>
       <w:pPr>
         <w:pStyle w:val="Listenabsatz"/>
         <w:numPr>
-          <w:ilvl w:val="1"/>
-          <w:numId w:val="15"/>
+          <w:ilvl w:val="0"/>
+          <w:numId w:val="23"/>
         </w:numPr>
         <w:spacing w:after="0" w:line="240" w:lineRule="auto"/>
         <w:rPr>
@@ -13462,57 +13361,29 @@
         <w:rPr>
           <w:sz w:val="24"/>
         </w:rPr>
-        <w:t>Dafür P(</w:t>
-      </w:r>
-      <w:proofErr w:type="gramStart"/>
+        <w:t>A und B sind die Eckpunkte des Dreiecks im Raum(</w:t>
+      </w:r>
+      <w:proofErr w:type="spellStart"/>
       <w:r>
         <w:rPr>
           <w:sz w:val="24"/>
         </w:rPr>
-        <w:t>X,Y</w:t>
-      </w:r>
-      <w:proofErr w:type="gramEnd"/>
+        <w:t>x,y,z</w:t>
+      </w:r>
+      <w:proofErr w:type="spellEnd"/>
       <w:r>
         <w:rPr>
           <w:sz w:val="24"/>
         </w:rPr>
-        <w:t>,Z) = A + t * (B-A) + y * Normalisiert(Va*(1-t)+</w:t>
-      </w:r>
-      <w:proofErr w:type="spellStart"/>
-      <w:r>
-        <w:rPr>
-          <w:sz w:val="24"/>
-        </w:rPr>
-        <w:t>Vb</w:t>
-      </w:r>
-      <w:proofErr w:type="spellEnd"/>
-      <w:r>
-        <w:rPr>
-          <w:sz w:val="24"/>
-        </w:rPr>
-        <w:t xml:space="preserve">*t) rechnen. Va verläuft zwischen der Kante AB und dem Steigungsvektor in A über der Kante. Er berechnet sich Va = </w:t>
-      </w:r>
-      <w:proofErr w:type="gramStart"/>
-      <w:r>
-        <w:rPr>
-          <w:sz w:val="24"/>
-        </w:rPr>
-        <w:t>Normalisiert(</w:t>
-      </w:r>
-      <w:proofErr w:type="gramEnd"/>
-      <w:r>
-        <w:rPr>
-          <w:sz w:val="24"/>
-        </w:rPr>
-        <w:t>(Lot von Na und AB) x AB).</w:t>
+        <w:t>)</w:t>
       </w:r>
     </w:p>
     <w:p>
       <w:pPr>
         <w:pStyle w:val="Listenabsatz"/>
         <w:numPr>
-          <w:ilvl w:val="2"/>
-          <w:numId w:val="15"/>
+          <w:ilvl w:val="0"/>
+          <w:numId w:val="23"/>
         </w:numPr>
         <w:spacing w:after="0" w:line="240" w:lineRule="auto"/>
         <w:rPr>
@@ -13523,82 +13394,19 @@
         <w:rPr>
           <w:sz w:val="24"/>
         </w:rPr>
-        <w:t>A und B sind die Eckpunkte des Dreiecks im Raum(</w:t>
-      </w:r>
-      <w:proofErr w:type="spellStart"/>
-      <w:proofErr w:type="gramStart"/>
-      <w:r>
-        <w:rPr>
-          <w:sz w:val="24"/>
-        </w:rPr>
-        <w:t>x,y</w:t>
-      </w:r>
-      <w:proofErr w:type="gramEnd"/>
-      <w:r>
-        <w:rPr>
-          <w:sz w:val="24"/>
-        </w:rPr>
-        <w:t>,z</w:t>
-      </w:r>
-      <w:proofErr w:type="spellEnd"/>
-      <w:r>
-        <w:rPr>
-          <w:sz w:val="24"/>
-        </w:rPr>
-        <w:t>)</w:t>
+        <w:t>Wenn ein Wendepunkt im Intervall 0 &lt; t &lt; 1 auf f(t) vorliegt, müsste die Kante durch zwei neue Kanten ersetzt werden, die zu diesem Wendepunkt laufen. Die zwei an die Kante anliegenden Dreiecke werden zu vier Dreiecken geteilt. Die anliegenden Normalen müssen neu berechnet werden(Schritt 4 für die vier alten und den neuen Punkt).</w:t>
       </w:r>
     </w:p>
     <w:p>
       <w:pPr>
-        <w:pStyle w:val="Listenabsatz"/>
-        <w:numPr>
-          <w:ilvl w:val="0"/>
-          <w:numId w:val="15"/>
-        </w:numPr>
         <w:spacing w:after="0" w:line="240" w:lineRule="auto"/>
         <w:rPr>
           <w:sz w:val="24"/>
         </w:rPr>
       </w:pPr>
-      <w:r>
-        <w:rPr>
-          <w:sz w:val="24"/>
-        </w:rPr>
-        <w:t xml:space="preserve">Wenn ein Wendepunkt im Intervall 0 &lt; t &lt; 1 auf f(t) vorliegt, müsste die Kante durch zwei neue Kanten ersetzt werden, die zu diesem Wendepunkt laufen. Die zwei an die Kante anliegenden Dreiecke werden zu vier Dreiecken geteilt. Die anliegenden Normalen müssen neu berechnet </w:t>
-      </w:r>
-      <w:proofErr w:type="gramStart"/>
-      <w:r>
-        <w:rPr>
-          <w:sz w:val="24"/>
-        </w:rPr>
-        <w:t>werden(</w:t>
-      </w:r>
-      <w:proofErr w:type="gramEnd"/>
-      <w:r>
-        <w:rPr>
-          <w:sz w:val="24"/>
-        </w:rPr>
-        <w:t>Schritt 4</w:t>
-      </w:r>
-      <w:r>
-        <w:rPr>
-          <w:sz w:val="24"/>
-        </w:rPr>
-        <w:t xml:space="preserve"> für die vier alten und den neuen Punkt</w:t>
-      </w:r>
-      <w:r>
-        <w:rPr>
-          <w:sz w:val="24"/>
-        </w:rPr>
-        <w:t>).</w:t>
-      </w:r>
     </w:p>
     <w:p>
       <w:pPr>
-        <w:numPr>
-          <w:ilvl w:val="0"/>
-          <w:numId w:val="14"/>
-        </w:numPr>
         <w:spacing w:after="0" w:line="240" w:lineRule="auto"/>
         <w:rPr>
           <w:sz w:val="24"/>
@@ -13613,10 +13421,6 @@
     </w:p>
     <w:p>
       <w:pPr>
-        <w:numPr>
-          <w:ilvl w:val="1"/>
-          <w:numId w:val="14"/>
-        </w:numPr>
         <w:spacing w:after="0" w:line="240" w:lineRule="auto"/>
         <w:rPr>
           <w:sz w:val="24"/>
@@ -13631,10 +13435,6 @@
     </w:p>
     <w:p>
       <w:pPr>
-        <w:numPr>
-          <w:ilvl w:val="0"/>
-          <w:numId w:val="14"/>
-        </w:numPr>
         <w:spacing w:after="0" w:line="240" w:lineRule="auto"/>
         <w:rPr>
           <w:sz w:val="24"/>
@@ -13644,16 +13444,11 @@
         <w:rPr>
           <w:sz w:val="24"/>
         </w:rPr>
-        <w:lastRenderedPageBreak/>
         <w:t>Wiederholen, bis die Teildreiecke so klein sind, dass es keinen signifikanten Unterschied mehr macht, ob man ihre Fläche als Ebene betrachtet.</w:t>
       </w:r>
     </w:p>
     <w:p>
       <w:pPr>
-        <w:numPr>
-          <w:ilvl w:val="0"/>
-          <w:numId w:val="14"/>
-        </w:numPr>
         <w:spacing w:after="0" w:line="240" w:lineRule="auto"/>
         <w:rPr>
           <w:sz w:val="24"/>
@@ -13695,6 +13490,7 @@
         <w:pStyle w:val="berschrift1"/>
       </w:pPr>
       <w:r>
+        <w:lastRenderedPageBreak/>
         <w:t>Triangulationsverfeinerung</w:t>
       </w:r>
     </w:p>
@@ -13795,22 +13591,52 @@
     <w:p/>
     <w:p>
       <w:pPr>
+        <w:rPr>
+          <w:rFonts w:asciiTheme="majorHAnsi" w:eastAsiaTheme="majorEastAsia" w:hAnsiTheme="majorHAnsi" w:cstheme="majorBidi"/>
+          <w:color w:val="2F5496" w:themeColor="accent1" w:themeShade="BF"/>
+          <w:sz w:val="32"/>
+          <w:szCs w:val="32"/>
+        </w:rPr>
+      </w:pPr>
+      <w:bookmarkStart w:id="18" w:name="_Toc485678360"/>
+      <w:r>
+        <w:br w:type="page"/>
+      </w:r>
+      <w:bookmarkStart w:id="19" w:name="_GoBack"/>
+      <w:bookmarkEnd w:id="19"/>
+    </w:p>
+    <w:p>
+      <w:pPr>
         <w:pStyle w:val="berschrift1"/>
       </w:pPr>
-      <w:bookmarkStart w:id="19" w:name="_Toc485678360"/>
-      <w:r>
+      <w:r>
+        <w:lastRenderedPageBreak/>
         <w:t>Diagramme</w:t>
       </w:r>
-      <w:bookmarkEnd w:id="19"/>
+      <w:bookmarkEnd w:id="18"/>
     </w:p>
     <w:p/>
     <w:p>
       <w:pPr>
-        <w:pStyle w:val="berschrift1"/>
+        <w:rPr>
+          <w:rFonts w:asciiTheme="majorHAnsi" w:eastAsiaTheme="majorEastAsia" w:hAnsiTheme="majorHAnsi" w:cstheme="majorBidi"/>
+          <w:color w:val="2F5496" w:themeColor="accent1" w:themeShade="BF"/>
+          <w:sz w:val="32"/>
+          <w:szCs w:val="32"/>
+        </w:rPr>
       </w:pPr>
       <w:bookmarkStart w:id="20" w:name="_Toc483215812"/>
       <w:bookmarkStart w:id="21" w:name="_Toc485678361"/>
       <w:r>
+        <w:br w:type="page"/>
+      </w:r>
+    </w:p>
+    <w:p>
+      <w:pPr>
+        <w:pStyle w:val="berschrift1"/>
+      </w:pPr>
+      <w:r>
+        <w:lastRenderedPageBreak/>
         <w:t>Projektergebnisse</w:t>
       </w:r>
       <w:bookmarkEnd w:id="20"/>
@@ -13830,11 +13656,25 @@
     <w:p/>
     <w:p>
       <w:pPr>
-        <w:pStyle w:val="berschrift1"/>
+        <w:rPr>
+          <w:rFonts w:asciiTheme="majorHAnsi" w:eastAsiaTheme="majorEastAsia" w:hAnsiTheme="majorHAnsi" w:cstheme="majorBidi"/>
+          <w:color w:val="2F5496" w:themeColor="accent1" w:themeShade="BF"/>
+          <w:sz w:val="32"/>
+          <w:szCs w:val="32"/>
+        </w:rPr>
       </w:pPr>
       <w:bookmarkStart w:id="23" w:name="_Toc483215813"/>
       <w:bookmarkStart w:id="24" w:name="_Toc485678363"/>
       <w:r>
+        <w:br w:type="page"/>
+      </w:r>
+    </w:p>
+    <w:p>
+      <w:pPr>
+        <w:pStyle w:val="berschrift1"/>
+      </w:pPr>
+      <w:r>
+        <w:lastRenderedPageBreak/>
         <w:t>Fazit</w:t>
       </w:r>
       <w:bookmarkEnd w:id="23"/>
@@ -13852,15 +13692,7 @@
           <w:sz w:val="24"/>
           <w:szCs w:val="24"/>
         </w:rPr>
-        <w:t xml:space="preserve">Das Projekt Kreuzgewölbe bestimmt die Fläche eines Kreuzgewölbes. Dies kann z.B. bei Malerarbeiten zur Verwendung kommen. Als Eingabe wird eine möglichst große Menge an Punkten des Gewölbes benötigt. Je mehr Punkte es gibt, desto genauer wird das Ergebnis. </w:t>
-      </w:r>
-      <w:r>
-        <w:rPr>
-          <w:sz w:val="24"/>
-          <w:szCs w:val="24"/>
-        </w:rPr>
-        <w:lastRenderedPageBreak/>
-        <w:t xml:space="preserve">Diese Punkte werden dann in sinnvolle Dreiecke eingeteilt. Anhand der normalen Vektoren wird wie vorher beschrieben, die wirkliche Form des Kreuzgewölbes, durch weitere Dreiecke, approximiert. Um nun die Fläche des Gewölbes zu bestimmen müssen die Flächeninhalte der Dreiecke errechnet werden.  Als Ergebnis wird die Fläche ausgegeben. </w:t>
+        <w:t xml:space="preserve">Das Projekt Kreuzgewölbe bestimmt die Fläche eines Kreuzgewölbes. Dies kann z.B. bei Malerarbeiten zur Verwendung kommen. Als Eingabe wird eine möglichst große Menge an Punkten des Gewölbes benötigt. Je mehr Punkte es gibt, desto genauer wird das Ergebnis. Diese Punkte werden dann in sinnvolle Dreiecke eingeteilt. Anhand der normalen Vektoren wird wie vorher beschrieben, die wirkliche Form des Kreuzgewölbes, durch weitere Dreiecke, approximiert. Um nun die Fläche des Gewölbes zu bestimmen müssen die Flächeninhalte der Dreiecke errechnet werden.  Als Ergebnis wird die Fläche ausgegeben. </w:t>
       </w:r>
     </w:p>
     <w:p>
@@ -13941,10 +13773,24 @@
     <w:p/>
     <w:p>
       <w:pPr>
+        <w:rPr>
+          <w:rFonts w:asciiTheme="majorHAnsi" w:eastAsiaTheme="majorEastAsia" w:hAnsiTheme="majorHAnsi" w:cstheme="majorBidi"/>
+          <w:color w:val="2F5496" w:themeColor="accent1" w:themeShade="BF"/>
+          <w:sz w:val="32"/>
+          <w:szCs w:val="32"/>
+        </w:rPr>
+      </w:pPr>
+      <w:bookmarkStart w:id="25" w:name="_Toc485678364"/>
+      <w:r>
+        <w:br w:type="page"/>
+      </w:r>
+    </w:p>
+    <w:p>
+      <w:pPr>
         <w:pStyle w:val="berschrift1"/>
       </w:pPr>
-      <w:bookmarkStart w:id="25" w:name="_Toc485678364"/>
-      <w:r>
+      <w:r>
+        <w:lastRenderedPageBreak/>
         <w:t>Quellenangaben</w:t>
       </w:r>
       <w:bookmarkEnd w:id="25"/>
@@ -13953,7 +13799,7 @@
       <w:pPr>
         <w:spacing w:after="0" w:line="240" w:lineRule="auto"/>
       </w:pPr>
-      <w:hyperlink r:id="rId28" w:history="1">
+      <w:hyperlink r:id="rId29" w:history="1">
         <w:r>
           <w:rPr>
             <w:rStyle w:val="Hyperlink"/>
@@ -13969,7 +13815,7 @@
       <w:pPr>
         <w:spacing w:after="0" w:line="240" w:lineRule="auto"/>
       </w:pPr>
-      <w:hyperlink r:id="rId29" w:history="1">
+      <w:hyperlink r:id="rId30" w:history="1">
         <w:r>
           <w:rPr>
             <w:rStyle w:val="Hyperlink"/>
@@ -13993,7 +13839,7 @@
       <w:pPr>
         <w:spacing w:after="0" w:line="240" w:lineRule="auto"/>
       </w:pPr>
-      <w:hyperlink r:id="rId30" w:history="1">
+      <w:hyperlink r:id="rId31" w:history="1">
         <w:r>
           <w:rPr>
             <w:rStyle w:val="Hyperlink"/>
@@ -14034,8 +13880,8 @@
 </file>
 
 <file path=word/numbering.xml><?xml version="1.0" encoding="utf-8"?>
-<w:numbering xmlns:wpc="http://schemas.microsoft.com/office/word/2010/wordprocessingCanvas" xmlns:cx="http://schemas.microsoft.com/office/drawing/2014/chartex" xmlns:cx1="http://schemas.microsoft.com/office/drawing/2015/9/8/chartex" xmlns:cx2="http://schemas.microsoft.com/office/drawing/2015/10/21/chartex" xmlns:cx3="http://schemas.microsoft.com/office/drawing/2016/5/9/chartex" xmlns:cx4="http://schemas.microsoft.com/office/drawing/2016/5/10/chartex" xmlns:cx5="http://schemas.microsoft.com/office/drawing/2016/5/11/chartex" xmlns:cx6="http://schemas.microsoft.com/office/drawing/2016/5/12/chartex" xmlns:cx7="http://schemas.microsoft.com/office/drawing/2016/5/13/chartex" xmlns:cx8="http://schemas.microsoft.com/office/drawing/2016/5/14/chartex" xmlns:mc="http://schemas.openxmlformats.org/markup-compatibility/2006" xmlns:aink="http://schemas.microsoft.com/office/drawing/2016/ink" xmlns:o="urn:schemas-microsoft-com:office:office" xmlns:r="http://schemas.openxmlformats.org/officeDocument/2006/relationships" xmlns:m="http://schemas.openxmlformats.org/officeDocument/2006/math" xmlns:v="urn:schemas-microsoft-com:vml" xmlns:wp14="http://schemas.microsoft.com/office/word/2010/wordprocessingDrawing" xmlns:wp="http://schemas.openxmlformats.org/drawingml/2006/wordprocessingDrawing" xmlns:w10="urn:schemas-microsoft-com:office:word" xmlns:w="http://schemas.openxmlformats.org/wordprocessingml/2006/main" xmlns:w14="http://schemas.microsoft.com/office/word/2010/wordml" xmlns:w15="http://schemas.microsoft.com/office/word/2012/wordml" xmlns:w16se="http://schemas.microsoft.com/office/word/2015/wordml/symex" xmlns:wpg="http://schemas.microsoft.com/office/word/2010/wordprocessingGroup" xmlns:wpi="http://schemas.microsoft.com/office/word/2010/wordprocessingInk" xmlns:wne="http://schemas.microsoft.com/office/word/2006/wordml" xmlns:wps="http://schemas.microsoft.com/office/word/2010/wordprocessingShape" mc:Ignorable="w14 w15 w16se wp14">
-  <w:abstractNum w:abstractNumId="0" w15:restartNumberingAfterBreak="0">
+<w:numbering xmlns:wpc="http://schemas.microsoft.com/office/word/2010/wordprocessingCanvas" xmlns:mc="http://schemas.openxmlformats.org/markup-compatibility/2006" xmlns:o="urn:schemas-microsoft-com:office:office" xmlns:r="http://schemas.openxmlformats.org/officeDocument/2006/relationships" xmlns:m="http://schemas.openxmlformats.org/officeDocument/2006/math" xmlns:v="urn:schemas-microsoft-com:vml" xmlns:wp14="http://schemas.microsoft.com/office/word/2010/wordprocessingDrawing" xmlns:wp="http://schemas.openxmlformats.org/drawingml/2006/wordprocessingDrawing" xmlns:w10="urn:schemas-microsoft-com:office:word" xmlns:w="http://schemas.openxmlformats.org/wordprocessingml/2006/main" xmlns:w14="http://schemas.microsoft.com/office/word/2010/wordml" xmlns:wpg="http://schemas.microsoft.com/office/word/2010/wordprocessingGroup" xmlns:wpi="http://schemas.microsoft.com/office/word/2010/wordprocessingInk" xmlns:wne="http://schemas.microsoft.com/office/word/2006/wordml" xmlns:wps="http://schemas.microsoft.com/office/word/2010/wordprocessingShape" mc:Ignorable="w14 wp14">
+  <w:abstractNum w:abstractNumId="0">
     <w:nsid w:val="05011BF2"/>
     <w:multiLevelType w:val="multilevel"/>
     <w:tmpl w:val="9FE49954"/>
@@ -14148,7 +13994,7 @@
       </w:rPr>
     </w:lvl>
   </w:abstractNum>
-  <w:abstractNum w:abstractNumId="1" w15:restartNumberingAfterBreak="0">
+  <w:abstractNum w:abstractNumId="1">
     <w:nsid w:val="07A91E1B"/>
     <w:multiLevelType w:val="multilevel"/>
     <w:tmpl w:val="0407001F"/>
@@ -14234,7 +14080,7 @@
       </w:pPr>
     </w:lvl>
   </w:abstractNum>
-  <w:abstractNum w:abstractNumId="2" w15:restartNumberingAfterBreak="0">
+  <w:abstractNum w:abstractNumId="2">
     <w:nsid w:val="07B43C68"/>
     <w:multiLevelType w:val="multilevel"/>
     <w:tmpl w:val="EAB4AB96"/>
@@ -14355,7 +14201,7 @@
       </w:rPr>
     </w:lvl>
   </w:abstractNum>
-  <w:abstractNum w:abstractNumId="3" w15:restartNumberingAfterBreak="0">
+  <w:abstractNum w:abstractNumId="3">
     <w:nsid w:val="09A0011D"/>
     <w:multiLevelType w:val="multilevel"/>
     <w:tmpl w:val="94D0963A"/>
@@ -14472,7 +14318,179 @@
       </w:pPr>
     </w:lvl>
   </w:abstractNum>
-  <w:abstractNum w:abstractNumId="4" w15:restartNumberingAfterBreak="0">
+  <w:abstractNum w:abstractNumId="4">
+    <w:nsid w:val="0F42176D"/>
+    <w:multiLevelType w:val="hybridMultilevel"/>
+    <w:tmpl w:val="AAC83386"/>
+    <w:lvl w:ilvl="0" w:tplc="0407000F">
+      <w:start w:val="1"/>
+      <w:numFmt w:val="decimal"/>
+      <w:lvlText w:val="%1."/>
+      <w:lvlJc w:val="left"/>
+      <w:pPr>
+        <w:ind w:left="720" w:hanging="360"/>
+      </w:pPr>
+    </w:lvl>
+    <w:lvl w:ilvl="1" w:tplc="04070019" w:tentative="1">
+      <w:start w:val="1"/>
+      <w:numFmt w:val="lowerLetter"/>
+      <w:lvlText w:val="%2."/>
+      <w:lvlJc w:val="left"/>
+      <w:pPr>
+        <w:ind w:left="1440" w:hanging="360"/>
+      </w:pPr>
+    </w:lvl>
+    <w:lvl w:ilvl="2" w:tplc="0407001B" w:tentative="1">
+      <w:start w:val="1"/>
+      <w:numFmt w:val="lowerRoman"/>
+      <w:lvlText w:val="%3."/>
+      <w:lvlJc w:val="right"/>
+      <w:pPr>
+        <w:ind w:left="2160" w:hanging="180"/>
+      </w:pPr>
+    </w:lvl>
+    <w:lvl w:ilvl="3" w:tplc="0407000F" w:tentative="1">
+      <w:start w:val="1"/>
+      <w:numFmt w:val="decimal"/>
+      <w:lvlText w:val="%4."/>
+      <w:lvlJc w:val="left"/>
+      <w:pPr>
+        <w:ind w:left="2880" w:hanging="360"/>
+      </w:pPr>
+    </w:lvl>
+    <w:lvl w:ilvl="4" w:tplc="04070019" w:tentative="1">
+      <w:start w:val="1"/>
+      <w:numFmt w:val="lowerLetter"/>
+      <w:lvlText w:val="%5."/>
+      <w:lvlJc w:val="left"/>
+      <w:pPr>
+        <w:ind w:left="3600" w:hanging="360"/>
+      </w:pPr>
+    </w:lvl>
+    <w:lvl w:ilvl="5" w:tplc="0407001B" w:tentative="1">
+      <w:start w:val="1"/>
+      <w:numFmt w:val="lowerRoman"/>
+      <w:lvlText w:val="%6."/>
+      <w:lvlJc w:val="right"/>
+      <w:pPr>
+        <w:ind w:left="4320" w:hanging="180"/>
+      </w:pPr>
+    </w:lvl>
+    <w:lvl w:ilvl="6" w:tplc="0407000F" w:tentative="1">
+      <w:start w:val="1"/>
+      <w:numFmt w:val="decimal"/>
+      <w:lvlText w:val="%7."/>
+      <w:lvlJc w:val="left"/>
+      <w:pPr>
+        <w:ind w:left="5040" w:hanging="360"/>
+      </w:pPr>
+    </w:lvl>
+    <w:lvl w:ilvl="7" w:tplc="04070019" w:tentative="1">
+      <w:start w:val="1"/>
+      <w:numFmt w:val="lowerLetter"/>
+      <w:lvlText w:val="%8."/>
+      <w:lvlJc w:val="left"/>
+      <w:pPr>
+        <w:ind w:left="5760" w:hanging="360"/>
+      </w:pPr>
+    </w:lvl>
+    <w:lvl w:ilvl="8" w:tplc="0407001B" w:tentative="1">
+      <w:start w:val="1"/>
+      <w:numFmt w:val="lowerRoman"/>
+      <w:lvlText w:val="%9."/>
+      <w:lvlJc w:val="right"/>
+      <w:pPr>
+        <w:ind w:left="6480" w:hanging="180"/>
+      </w:pPr>
+    </w:lvl>
+  </w:abstractNum>
+  <w:abstractNum w:abstractNumId="5">
+    <w:nsid w:val="0F8D3EFA"/>
+    <w:multiLevelType w:val="hybridMultilevel"/>
+    <w:tmpl w:val="675EF93E"/>
+    <w:lvl w:ilvl="0" w:tplc="0407000F">
+      <w:start w:val="1"/>
+      <w:numFmt w:val="decimal"/>
+      <w:lvlText w:val="%1."/>
+      <w:lvlJc w:val="left"/>
+      <w:pPr>
+        <w:ind w:left="720" w:hanging="360"/>
+      </w:pPr>
+    </w:lvl>
+    <w:lvl w:ilvl="1" w:tplc="04070019" w:tentative="1">
+      <w:start w:val="1"/>
+      <w:numFmt w:val="lowerLetter"/>
+      <w:lvlText w:val="%2."/>
+      <w:lvlJc w:val="left"/>
+      <w:pPr>
+        <w:ind w:left="1440" w:hanging="360"/>
+      </w:pPr>
+    </w:lvl>
+    <w:lvl w:ilvl="2" w:tplc="0407001B" w:tentative="1">
+      <w:start w:val="1"/>
+      <w:numFmt w:val="lowerRoman"/>
+      <w:lvlText w:val="%3."/>
+      <w:lvlJc w:val="right"/>
+      <w:pPr>
+        <w:ind w:left="2160" w:hanging="180"/>
+      </w:pPr>
+    </w:lvl>
+    <w:lvl w:ilvl="3" w:tplc="0407000F" w:tentative="1">
+      <w:start w:val="1"/>
+      <w:numFmt w:val="decimal"/>
+      <w:lvlText w:val="%4."/>
+      <w:lvlJc w:val="left"/>
+      <w:pPr>
+        <w:ind w:left="2880" w:hanging="360"/>
+      </w:pPr>
+    </w:lvl>
+    <w:lvl w:ilvl="4" w:tplc="04070019" w:tentative="1">
+      <w:start w:val="1"/>
+      <w:numFmt w:val="lowerLetter"/>
+      <w:lvlText w:val="%5."/>
+      <w:lvlJc w:val="left"/>
+      <w:pPr>
+        <w:ind w:left="3600" w:hanging="360"/>
+      </w:pPr>
+    </w:lvl>
+    <w:lvl w:ilvl="5" w:tplc="0407001B" w:tentative="1">
+      <w:start w:val="1"/>
+      <w:numFmt w:val="lowerRoman"/>
+      <w:lvlText w:val="%6."/>
+      <w:lvlJc w:val="right"/>
+      <w:pPr>
+        <w:ind w:left="4320" w:hanging="180"/>
+      </w:pPr>
+    </w:lvl>
+    <w:lvl w:ilvl="6" w:tplc="0407000F" w:tentative="1">
+      <w:start w:val="1"/>
+      <w:numFmt w:val="decimal"/>
+      <w:lvlText w:val="%7."/>
+      <w:lvlJc w:val="left"/>
+      <w:pPr>
+        <w:ind w:left="5040" w:hanging="360"/>
+      </w:pPr>
+    </w:lvl>
+    <w:lvl w:ilvl="7" w:tplc="04070019" w:tentative="1">
+      <w:start w:val="1"/>
+      <w:numFmt w:val="lowerLetter"/>
+      <w:lvlText w:val="%8."/>
+      <w:lvlJc w:val="left"/>
+      <w:pPr>
+        <w:ind w:left="5760" w:hanging="360"/>
+      </w:pPr>
+    </w:lvl>
+    <w:lvl w:ilvl="8" w:tplc="0407001B" w:tentative="1">
+      <w:start w:val="1"/>
+      <w:numFmt w:val="lowerRoman"/>
+      <w:lvlText w:val="%9."/>
+      <w:lvlJc w:val="right"/>
+      <w:pPr>
+        <w:ind w:left="6480" w:hanging="180"/>
+      </w:pPr>
+    </w:lvl>
+  </w:abstractNum>
+  <w:abstractNum w:abstractNumId="6">
     <w:nsid w:val="150F0CA0"/>
     <w:multiLevelType w:val="multilevel"/>
     <w:tmpl w:val="0407001F"/>
@@ -14558,7 +14576,93 @@
       </w:pPr>
     </w:lvl>
   </w:abstractNum>
-  <w:abstractNum w:abstractNumId="5" w15:restartNumberingAfterBreak="0">
+  <w:abstractNum w:abstractNumId="7">
+    <w:nsid w:val="1B6F16D3"/>
+    <w:multiLevelType w:val="hybridMultilevel"/>
+    <w:tmpl w:val="E278B760"/>
+    <w:lvl w:ilvl="0" w:tplc="0407000F">
+      <w:start w:val="1"/>
+      <w:numFmt w:val="decimal"/>
+      <w:lvlText w:val="%1."/>
+      <w:lvlJc w:val="left"/>
+      <w:pPr>
+        <w:ind w:left="720" w:hanging="360"/>
+      </w:pPr>
+    </w:lvl>
+    <w:lvl w:ilvl="1" w:tplc="04070019">
+      <w:start w:val="1"/>
+      <w:numFmt w:val="lowerLetter"/>
+      <w:lvlText w:val="%2."/>
+      <w:lvlJc w:val="left"/>
+      <w:pPr>
+        <w:ind w:left="1440" w:hanging="360"/>
+      </w:pPr>
+    </w:lvl>
+    <w:lvl w:ilvl="2" w:tplc="0407001B" w:tentative="1">
+      <w:start w:val="1"/>
+      <w:numFmt w:val="lowerRoman"/>
+      <w:lvlText w:val="%3."/>
+      <w:lvlJc w:val="right"/>
+      <w:pPr>
+        <w:ind w:left="2160" w:hanging="180"/>
+      </w:pPr>
+    </w:lvl>
+    <w:lvl w:ilvl="3" w:tplc="0407000F" w:tentative="1">
+      <w:start w:val="1"/>
+      <w:numFmt w:val="decimal"/>
+      <w:lvlText w:val="%4."/>
+      <w:lvlJc w:val="left"/>
+      <w:pPr>
+        <w:ind w:left="2880" w:hanging="360"/>
+      </w:pPr>
+    </w:lvl>
+    <w:lvl w:ilvl="4" w:tplc="04070019" w:tentative="1">
+      <w:start w:val="1"/>
+      <w:numFmt w:val="lowerLetter"/>
+      <w:lvlText w:val="%5."/>
+      <w:lvlJc w:val="left"/>
+      <w:pPr>
+        <w:ind w:left="3600" w:hanging="360"/>
+      </w:pPr>
+    </w:lvl>
+    <w:lvl w:ilvl="5" w:tplc="0407001B" w:tentative="1">
+      <w:start w:val="1"/>
+      <w:numFmt w:val="lowerRoman"/>
+      <w:lvlText w:val="%6."/>
+      <w:lvlJc w:val="right"/>
+      <w:pPr>
+        <w:ind w:left="4320" w:hanging="180"/>
+      </w:pPr>
+    </w:lvl>
+    <w:lvl w:ilvl="6" w:tplc="0407000F" w:tentative="1">
+      <w:start w:val="1"/>
+      <w:numFmt w:val="decimal"/>
+      <w:lvlText w:val="%7."/>
+      <w:lvlJc w:val="left"/>
+      <w:pPr>
+        <w:ind w:left="5040" w:hanging="360"/>
+      </w:pPr>
+    </w:lvl>
+    <w:lvl w:ilvl="7" w:tplc="04070019" w:tentative="1">
+      <w:start w:val="1"/>
+      <w:numFmt w:val="lowerLetter"/>
+      <w:lvlText w:val="%8."/>
+      <w:lvlJc w:val="left"/>
+      <w:pPr>
+        <w:ind w:left="5760" w:hanging="360"/>
+      </w:pPr>
+    </w:lvl>
+    <w:lvl w:ilvl="8" w:tplc="0407001B" w:tentative="1">
+      <w:start w:val="1"/>
+      <w:numFmt w:val="lowerRoman"/>
+      <w:lvlText w:val="%9."/>
+      <w:lvlJc w:val="right"/>
+      <w:pPr>
+        <w:ind w:left="6480" w:hanging="180"/>
+      </w:pPr>
+    </w:lvl>
+  </w:abstractNum>
+  <w:abstractNum w:abstractNumId="8">
     <w:nsid w:val="1CEB1F70"/>
     <w:multiLevelType w:val="multilevel"/>
     <w:tmpl w:val="DBAE3C20"/>
@@ -14676,7 +14780,120 @@
       </w:rPr>
     </w:lvl>
   </w:abstractNum>
-  <w:abstractNum w:abstractNumId="6" w15:restartNumberingAfterBreak="0">
+  <w:abstractNum w:abstractNumId="9">
+    <w:nsid w:val="1F1E7039"/>
+    <w:multiLevelType w:val="hybridMultilevel"/>
+    <w:tmpl w:val="178A821E"/>
+    <w:lvl w:ilvl="0" w:tplc="04070001">
+      <w:start w:val="1"/>
+      <w:numFmt w:val="bullet"/>
+      <w:lvlText w:val=""/>
+      <w:lvlJc w:val="left"/>
+      <w:pPr>
+        <w:ind w:left="720" w:hanging="360"/>
+      </w:pPr>
+      <w:rPr>
+        <w:rFonts w:ascii="Symbol" w:hAnsi="Symbol" w:hint="default"/>
+      </w:rPr>
+    </w:lvl>
+    <w:lvl w:ilvl="1" w:tplc="04070003" w:tentative="1">
+      <w:start w:val="1"/>
+      <w:numFmt w:val="bullet"/>
+      <w:lvlText w:val="o"/>
+      <w:lvlJc w:val="left"/>
+      <w:pPr>
+        <w:ind w:left="1440" w:hanging="360"/>
+      </w:pPr>
+      <w:rPr>
+        <w:rFonts w:ascii="Courier New" w:hAnsi="Courier New" w:cs="Courier New" w:hint="default"/>
+      </w:rPr>
+    </w:lvl>
+    <w:lvl w:ilvl="2" w:tplc="04070005" w:tentative="1">
+      <w:start w:val="1"/>
+      <w:numFmt w:val="bullet"/>
+      <w:lvlText w:val=""/>
+      <w:lvlJc w:val="left"/>
+      <w:pPr>
+        <w:ind w:left="2160" w:hanging="360"/>
+      </w:pPr>
+      <w:rPr>
+        <w:rFonts w:ascii="Wingdings" w:hAnsi="Wingdings" w:hint="default"/>
+      </w:rPr>
+    </w:lvl>
+    <w:lvl w:ilvl="3" w:tplc="04070001" w:tentative="1">
+      <w:start w:val="1"/>
+      <w:numFmt w:val="bullet"/>
+      <w:lvlText w:val=""/>
+      <w:lvlJc w:val="left"/>
+      <w:pPr>
+        <w:ind w:left="2880" w:hanging="360"/>
+      </w:pPr>
+      <w:rPr>
+        <w:rFonts w:ascii="Symbol" w:hAnsi="Symbol" w:hint="default"/>
+      </w:rPr>
+    </w:lvl>
+    <w:lvl w:ilvl="4" w:tplc="04070003" w:tentative="1">
+      <w:start w:val="1"/>
+      <w:numFmt w:val="bullet"/>
+      <w:lvlText w:val="o"/>
+      <w:lvlJc w:val="left"/>
+      <w:pPr>
+        <w:ind w:left="3600" w:hanging="360"/>
+      </w:pPr>
+      <w:rPr>
+        <w:rFonts w:ascii="Courier New" w:hAnsi="Courier New" w:cs="Courier New" w:hint="default"/>
+      </w:rPr>
+    </w:lvl>
+    <w:lvl w:ilvl="5" w:tplc="04070005" w:tentative="1">
+      <w:start w:val="1"/>
+      <w:numFmt w:val="bullet"/>
+      <w:lvlText w:val=""/>
+      <w:lvlJc w:val="left"/>
+      <w:pPr>
+        <w:ind w:left="4320" w:hanging="360"/>
+      </w:pPr>
+      <w:rPr>
+        <w:rFonts w:ascii="Wingdings" w:hAnsi="Wingdings" w:hint="default"/>
+      </w:rPr>
+    </w:lvl>
+    <w:lvl w:ilvl="6" w:tplc="04070001" w:tentative="1">
+      <w:start w:val="1"/>
+      <w:numFmt w:val="bullet"/>
+      <w:lvlText w:val=""/>
+      <w:lvlJc w:val="left"/>
+      <w:pPr>
+        <w:ind w:left="5040" w:hanging="360"/>
+      </w:pPr>
+      <w:rPr>
+        <w:rFonts w:ascii="Symbol" w:hAnsi="Symbol" w:hint="default"/>
+      </w:rPr>
+    </w:lvl>
+    <w:lvl w:ilvl="7" w:tplc="04070003" w:tentative="1">
+      <w:start w:val="1"/>
+      <w:numFmt w:val="bullet"/>
+      <w:lvlText w:val="o"/>
+      <w:lvlJc w:val="left"/>
+      <w:pPr>
+        <w:ind w:left="5760" w:hanging="360"/>
+      </w:pPr>
+      <w:rPr>
+        <w:rFonts w:ascii="Courier New" w:hAnsi="Courier New" w:cs="Courier New" w:hint="default"/>
+      </w:rPr>
+    </w:lvl>
+    <w:lvl w:ilvl="8" w:tplc="04070005" w:tentative="1">
+      <w:start w:val="1"/>
+      <w:numFmt w:val="bullet"/>
+      <w:lvlText w:val=""/>
+      <w:lvlJc w:val="left"/>
+      <w:pPr>
+        <w:ind w:left="6480" w:hanging="360"/>
+      </w:pPr>
+      <w:rPr>
+        <w:rFonts w:ascii="Wingdings" w:hAnsi="Wingdings" w:hint="default"/>
+      </w:rPr>
+    </w:lvl>
+  </w:abstractNum>
+  <w:abstractNum w:abstractNumId="10">
     <w:nsid w:val="32E37C38"/>
     <w:multiLevelType w:val="multilevel"/>
     <w:tmpl w:val="0407001F"/>
@@ -14762,7 +14979,93 @@
       </w:pPr>
     </w:lvl>
   </w:abstractNum>
-  <w:abstractNum w:abstractNumId="7" w15:restartNumberingAfterBreak="0">
+  <w:abstractNum w:abstractNumId="11">
+    <w:nsid w:val="33724DD0"/>
+    <w:multiLevelType w:val="hybridMultilevel"/>
+    <w:tmpl w:val="A2C0236A"/>
+    <w:lvl w:ilvl="0" w:tplc="0407000F">
+      <w:start w:val="1"/>
+      <w:numFmt w:val="decimal"/>
+      <w:lvlText w:val="%1."/>
+      <w:lvlJc w:val="left"/>
+      <w:pPr>
+        <w:ind w:left="720" w:hanging="360"/>
+      </w:pPr>
+    </w:lvl>
+    <w:lvl w:ilvl="1" w:tplc="04070019">
+      <w:start w:val="1"/>
+      <w:numFmt w:val="lowerLetter"/>
+      <w:lvlText w:val="%2."/>
+      <w:lvlJc w:val="left"/>
+      <w:pPr>
+        <w:ind w:left="1440" w:hanging="360"/>
+      </w:pPr>
+    </w:lvl>
+    <w:lvl w:ilvl="2" w:tplc="0407001B" w:tentative="1">
+      <w:start w:val="1"/>
+      <w:numFmt w:val="lowerRoman"/>
+      <w:lvlText w:val="%3."/>
+      <w:lvlJc w:val="right"/>
+      <w:pPr>
+        <w:ind w:left="2160" w:hanging="180"/>
+      </w:pPr>
+    </w:lvl>
+    <w:lvl w:ilvl="3" w:tplc="0407000F" w:tentative="1">
+      <w:start w:val="1"/>
+      <w:numFmt w:val="decimal"/>
+      <w:lvlText w:val="%4."/>
+      <w:lvlJc w:val="left"/>
+      <w:pPr>
+        <w:ind w:left="2880" w:hanging="360"/>
+      </w:pPr>
+    </w:lvl>
+    <w:lvl w:ilvl="4" w:tplc="04070019" w:tentative="1">
+      <w:start w:val="1"/>
+      <w:numFmt w:val="lowerLetter"/>
+      <w:lvlText w:val="%5."/>
+      <w:lvlJc w:val="left"/>
+      <w:pPr>
+        <w:ind w:left="3600" w:hanging="360"/>
+      </w:pPr>
+    </w:lvl>
+    <w:lvl w:ilvl="5" w:tplc="0407001B" w:tentative="1">
+      <w:start w:val="1"/>
+      <w:numFmt w:val="lowerRoman"/>
+      <w:lvlText w:val="%6."/>
+      <w:lvlJc w:val="right"/>
+      <w:pPr>
+        <w:ind w:left="4320" w:hanging="180"/>
+      </w:pPr>
+    </w:lvl>
+    <w:lvl w:ilvl="6" w:tplc="0407000F" w:tentative="1">
+      <w:start w:val="1"/>
+      <w:numFmt w:val="decimal"/>
+      <w:lvlText w:val="%7."/>
+      <w:lvlJc w:val="left"/>
+      <w:pPr>
+        <w:ind w:left="5040" w:hanging="360"/>
+      </w:pPr>
+    </w:lvl>
+    <w:lvl w:ilvl="7" w:tplc="04070019" w:tentative="1">
+      <w:start w:val="1"/>
+      <w:numFmt w:val="lowerLetter"/>
+      <w:lvlText w:val="%8."/>
+      <w:lvlJc w:val="left"/>
+      <w:pPr>
+        <w:ind w:left="5760" w:hanging="360"/>
+      </w:pPr>
+    </w:lvl>
+    <w:lvl w:ilvl="8" w:tplc="0407001B" w:tentative="1">
+      <w:start w:val="1"/>
+      <w:numFmt w:val="lowerRoman"/>
+      <w:lvlText w:val="%9."/>
+      <w:lvlJc w:val="right"/>
+      <w:pPr>
+        <w:ind w:left="6480" w:hanging="180"/>
+      </w:pPr>
+    </w:lvl>
+  </w:abstractNum>
+  <w:abstractNum w:abstractNumId="12">
     <w:nsid w:val="338A61F6"/>
     <w:multiLevelType w:val="hybridMultilevel"/>
     <w:tmpl w:val="29F619B0"/>
@@ -14874,7 +15177,7 @@
       </w:rPr>
     </w:lvl>
   </w:abstractNum>
-  <w:abstractNum w:abstractNumId="8" w15:restartNumberingAfterBreak="0">
+  <w:abstractNum w:abstractNumId="13">
     <w:nsid w:val="37A44753"/>
     <w:multiLevelType w:val="hybridMultilevel"/>
     <w:tmpl w:val="CBC0FF20"/>
@@ -14987,7 +15290,7 @@
       </w:rPr>
     </w:lvl>
   </w:abstractNum>
-  <w:abstractNum w:abstractNumId="9" w15:restartNumberingAfterBreak="0">
+  <w:abstractNum w:abstractNumId="14">
     <w:nsid w:val="54D11223"/>
     <w:multiLevelType w:val="multilevel"/>
     <w:tmpl w:val="04070025"/>
@@ -15082,7 +15385,7 @@
       </w:pPr>
     </w:lvl>
   </w:abstractNum>
-  <w:abstractNum w:abstractNumId="10" w15:restartNumberingAfterBreak="0">
+  <w:abstractNum w:abstractNumId="15">
     <w:nsid w:val="58E76C38"/>
     <w:multiLevelType w:val="hybridMultilevel"/>
     <w:tmpl w:val="E2741A7A"/>
@@ -15171,7 +15474,7 @@
       </w:pPr>
     </w:lvl>
   </w:abstractNum>
-  <w:abstractNum w:abstractNumId="11" w15:restartNumberingAfterBreak="0">
+  <w:abstractNum w:abstractNumId="16">
     <w:nsid w:val="59027128"/>
     <w:multiLevelType w:val="hybridMultilevel"/>
     <w:tmpl w:val="E11A3C5E"/>
@@ -15283,7 +15586,7 @@
       </w:rPr>
     </w:lvl>
   </w:abstractNum>
-  <w:abstractNum w:abstractNumId="12" w15:restartNumberingAfterBreak="0">
+  <w:abstractNum w:abstractNumId="17">
     <w:nsid w:val="5AB93EC7"/>
     <w:multiLevelType w:val="hybridMultilevel"/>
     <w:tmpl w:val="1FB0E4E0"/>
@@ -15369,7 +15672,7 @@
       </w:pPr>
     </w:lvl>
   </w:abstractNum>
-  <w:abstractNum w:abstractNumId="13" w15:restartNumberingAfterBreak="0">
+  <w:abstractNum w:abstractNumId="18">
     <w:nsid w:val="60F31147"/>
     <w:multiLevelType w:val="multilevel"/>
     <w:tmpl w:val="DBAE3C20"/>
@@ -15487,7 +15790,7 @@
       </w:rPr>
     </w:lvl>
   </w:abstractNum>
-  <w:abstractNum w:abstractNumId="14" w15:restartNumberingAfterBreak="0">
+  <w:abstractNum w:abstractNumId="19">
     <w:nsid w:val="61E85972"/>
     <w:multiLevelType w:val="hybridMultilevel"/>
     <w:tmpl w:val="BCC6A0B8"/>
@@ -15576,7 +15879,7 @@
       </w:pPr>
     </w:lvl>
   </w:abstractNum>
-  <w:abstractNum w:abstractNumId="15" w15:restartNumberingAfterBreak="0">
+  <w:abstractNum w:abstractNumId="20">
     <w:nsid w:val="65DF7B82"/>
     <w:multiLevelType w:val="hybridMultilevel"/>
     <w:tmpl w:val="DE6EBE8E"/>
@@ -15662,8 +15965,207 @@
       </w:pPr>
     </w:lvl>
   </w:abstractNum>
+  <w:abstractNum w:abstractNumId="21">
+    <w:nsid w:val="68846124"/>
+    <w:multiLevelType w:val="hybridMultilevel"/>
+    <w:tmpl w:val="78CA53D2"/>
+    <w:lvl w:ilvl="0" w:tplc="04070001">
+      <w:start w:val="1"/>
+      <w:numFmt w:val="bullet"/>
+      <w:lvlText w:val=""/>
+      <w:lvlJc w:val="left"/>
+      <w:pPr>
+        <w:ind w:left="720" w:hanging="360"/>
+      </w:pPr>
+      <w:rPr>
+        <w:rFonts w:ascii="Symbol" w:hAnsi="Symbol" w:hint="default"/>
+      </w:rPr>
+    </w:lvl>
+    <w:lvl w:ilvl="1" w:tplc="04070003" w:tentative="1">
+      <w:start w:val="1"/>
+      <w:numFmt w:val="bullet"/>
+      <w:lvlText w:val="o"/>
+      <w:lvlJc w:val="left"/>
+      <w:pPr>
+        <w:ind w:left="1440" w:hanging="360"/>
+      </w:pPr>
+      <w:rPr>
+        <w:rFonts w:ascii="Courier New" w:hAnsi="Courier New" w:cs="Courier New" w:hint="default"/>
+      </w:rPr>
+    </w:lvl>
+    <w:lvl w:ilvl="2" w:tplc="04070005" w:tentative="1">
+      <w:start w:val="1"/>
+      <w:numFmt w:val="bullet"/>
+      <w:lvlText w:val=""/>
+      <w:lvlJc w:val="left"/>
+      <w:pPr>
+        <w:ind w:left="2160" w:hanging="360"/>
+      </w:pPr>
+      <w:rPr>
+        <w:rFonts w:ascii="Wingdings" w:hAnsi="Wingdings" w:hint="default"/>
+      </w:rPr>
+    </w:lvl>
+    <w:lvl w:ilvl="3" w:tplc="04070001" w:tentative="1">
+      <w:start w:val="1"/>
+      <w:numFmt w:val="bullet"/>
+      <w:lvlText w:val=""/>
+      <w:lvlJc w:val="left"/>
+      <w:pPr>
+        <w:ind w:left="2880" w:hanging="360"/>
+      </w:pPr>
+      <w:rPr>
+        <w:rFonts w:ascii="Symbol" w:hAnsi="Symbol" w:hint="default"/>
+      </w:rPr>
+    </w:lvl>
+    <w:lvl w:ilvl="4" w:tplc="04070003" w:tentative="1">
+      <w:start w:val="1"/>
+      <w:numFmt w:val="bullet"/>
+      <w:lvlText w:val="o"/>
+      <w:lvlJc w:val="left"/>
+      <w:pPr>
+        <w:ind w:left="3600" w:hanging="360"/>
+      </w:pPr>
+      <w:rPr>
+        <w:rFonts w:ascii="Courier New" w:hAnsi="Courier New" w:cs="Courier New" w:hint="default"/>
+      </w:rPr>
+    </w:lvl>
+    <w:lvl w:ilvl="5" w:tplc="04070005" w:tentative="1">
+      <w:start w:val="1"/>
+      <w:numFmt w:val="bullet"/>
+      <w:lvlText w:val=""/>
+      <w:lvlJc w:val="left"/>
+      <w:pPr>
+        <w:ind w:left="4320" w:hanging="360"/>
+      </w:pPr>
+      <w:rPr>
+        <w:rFonts w:ascii="Wingdings" w:hAnsi="Wingdings" w:hint="default"/>
+      </w:rPr>
+    </w:lvl>
+    <w:lvl w:ilvl="6" w:tplc="04070001" w:tentative="1">
+      <w:start w:val="1"/>
+      <w:numFmt w:val="bullet"/>
+      <w:lvlText w:val=""/>
+      <w:lvlJc w:val="left"/>
+      <w:pPr>
+        <w:ind w:left="5040" w:hanging="360"/>
+      </w:pPr>
+      <w:rPr>
+        <w:rFonts w:ascii="Symbol" w:hAnsi="Symbol" w:hint="default"/>
+      </w:rPr>
+    </w:lvl>
+    <w:lvl w:ilvl="7" w:tplc="04070003" w:tentative="1">
+      <w:start w:val="1"/>
+      <w:numFmt w:val="bullet"/>
+      <w:lvlText w:val="o"/>
+      <w:lvlJc w:val="left"/>
+      <w:pPr>
+        <w:ind w:left="5760" w:hanging="360"/>
+      </w:pPr>
+      <w:rPr>
+        <w:rFonts w:ascii="Courier New" w:hAnsi="Courier New" w:cs="Courier New" w:hint="default"/>
+      </w:rPr>
+    </w:lvl>
+    <w:lvl w:ilvl="8" w:tplc="04070005" w:tentative="1">
+      <w:start w:val="1"/>
+      <w:numFmt w:val="bullet"/>
+      <w:lvlText w:val=""/>
+      <w:lvlJc w:val="left"/>
+      <w:pPr>
+        <w:ind w:left="6480" w:hanging="360"/>
+      </w:pPr>
+      <w:rPr>
+        <w:rFonts w:ascii="Wingdings" w:hAnsi="Wingdings" w:hint="default"/>
+      </w:rPr>
+    </w:lvl>
+  </w:abstractNum>
+  <w:abstractNum w:abstractNumId="22">
+    <w:nsid w:val="76086265"/>
+    <w:multiLevelType w:val="hybridMultilevel"/>
+    <w:tmpl w:val="9C0CE116"/>
+    <w:lvl w:ilvl="0" w:tplc="0407000F">
+      <w:start w:val="1"/>
+      <w:numFmt w:val="decimal"/>
+      <w:lvlText w:val="%1."/>
+      <w:lvlJc w:val="left"/>
+      <w:pPr>
+        <w:ind w:left="720" w:hanging="360"/>
+      </w:pPr>
+    </w:lvl>
+    <w:lvl w:ilvl="1" w:tplc="04070019" w:tentative="1">
+      <w:start w:val="1"/>
+      <w:numFmt w:val="lowerLetter"/>
+      <w:lvlText w:val="%2."/>
+      <w:lvlJc w:val="left"/>
+      <w:pPr>
+        <w:ind w:left="1440" w:hanging="360"/>
+      </w:pPr>
+    </w:lvl>
+    <w:lvl w:ilvl="2" w:tplc="0407001B" w:tentative="1">
+      <w:start w:val="1"/>
+      <w:numFmt w:val="lowerRoman"/>
+      <w:lvlText w:val="%3."/>
+      <w:lvlJc w:val="right"/>
+      <w:pPr>
+        <w:ind w:left="2160" w:hanging="180"/>
+      </w:pPr>
+    </w:lvl>
+    <w:lvl w:ilvl="3" w:tplc="0407000F" w:tentative="1">
+      <w:start w:val="1"/>
+      <w:numFmt w:val="decimal"/>
+      <w:lvlText w:val="%4."/>
+      <w:lvlJc w:val="left"/>
+      <w:pPr>
+        <w:ind w:left="2880" w:hanging="360"/>
+      </w:pPr>
+    </w:lvl>
+    <w:lvl w:ilvl="4" w:tplc="04070019" w:tentative="1">
+      <w:start w:val="1"/>
+      <w:numFmt w:val="lowerLetter"/>
+      <w:lvlText w:val="%5."/>
+      <w:lvlJc w:val="left"/>
+      <w:pPr>
+        <w:ind w:left="3600" w:hanging="360"/>
+      </w:pPr>
+    </w:lvl>
+    <w:lvl w:ilvl="5" w:tplc="0407001B" w:tentative="1">
+      <w:start w:val="1"/>
+      <w:numFmt w:val="lowerRoman"/>
+      <w:lvlText w:val="%6."/>
+      <w:lvlJc w:val="right"/>
+      <w:pPr>
+        <w:ind w:left="4320" w:hanging="180"/>
+      </w:pPr>
+    </w:lvl>
+    <w:lvl w:ilvl="6" w:tplc="0407000F" w:tentative="1">
+      <w:start w:val="1"/>
+      <w:numFmt w:val="decimal"/>
+      <w:lvlText w:val="%7."/>
+      <w:lvlJc w:val="left"/>
+      <w:pPr>
+        <w:ind w:left="5040" w:hanging="360"/>
+      </w:pPr>
+    </w:lvl>
+    <w:lvl w:ilvl="7" w:tplc="04070019" w:tentative="1">
+      <w:start w:val="1"/>
+      <w:numFmt w:val="lowerLetter"/>
+      <w:lvlText w:val="%8."/>
+      <w:lvlJc w:val="left"/>
+      <w:pPr>
+        <w:ind w:left="5760" w:hanging="360"/>
+      </w:pPr>
+    </w:lvl>
+    <w:lvl w:ilvl="8" w:tplc="0407001B" w:tentative="1">
+      <w:start w:val="1"/>
+      <w:numFmt w:val="lowerRoman"/>
+      <w:lvlText w:val="%9."/>
+      <w:lvlJc w:val="right"/>
+      <w:pPr>
+        <w:ind w:left="6480" w:hanging="180"/>
+      </w:pPr>
+    </w:lvl>
+  </w:abstractNum>
   <w:num w:numId="1">
-    <w:abstractNumId w:val="11"/>
+    <w:abstractNumId w:val="16"/>
   </w:num>
   <w:num w:numId="2">
     <w:abstractNumId w:val="2"/>
@@ -15672,49 +16174,70 @@
     <w:abstractNumId w:val="0"/>
   </w:num>
   <w:num w:numId="4">
-    <w:abstractNumId w:val="10"/>
+    <w:abstractNumId w:val="15"/>
   </w:num>
   <w:num w:numId="5">
-    <w:abstractNumId w:val="13"/>
+    <w:abstractNumId w:val="18"/>
   </w:num>
   <w:num w:numId="6">
-    <w:abstractNumId w:val="12"/>
+    <w:abstractNumId w:val="17"/>
   </w:num>
   <w:num w:numId="7">
-    <w:abstractNumId w:val="15"/>
+    <w:abstractNumId w:val="20"/>
   </w:num>
   <w:num w:numId="8">
-    <w:abstractNumId w:val="5"/>
+    <w:abstractNumId w:val="8"/>
   </w:num>
   <w:num w:numId="9">
-    <w:abstractNumId w:val="4"/>
+    <w:abstractNumId w:val="6"/>
   </w:num>
   <w:num w:numId="10">
-    <w:abstractNumId w:val="6"/>
+    <w:abstractNumId w:val="10"/>
   </w:num>
   <w:num w:numId="11">
     <w:abstractNumId w:val="1"/>
   </w:num>
   <w:num w:numId="12">
-    <w:abstractNumId w:val="8"/>
+    <w:abstractNumId w:val="13"/>
   </w:num>
   <w:num w:numId="13">
-    <w:abstractNumId w:val="9"/>
+    <w:abstractNumId w:val="14"/>
   </w:num>
   <w:num w:numId="14">
     <w:abstractNumId w:val="3"/>
   </w:num>
   <w:num w:numId="15">
-    <w:abstractNumId w:val="14"/>
+    <w:abstractNumId w:val="19"/>
   </w:num>
   <w:num w:numId="16">
+    <w:abstractNumId w:val="12"/>
+  </w:num>
+  <w:num w:numId="17">
+    <w:abstractNumId w:val="9"/>
+  </w:num>
+  <w:num w:numId="18">
+    <w:abstractNumId w:val="22"/>
+  </w:num>
+  <w:num w:numId="19">
+    <w:abstractNumId w:val="11"/>
+  </w:num>
+  <w:num w:numId="20">
     <w:abstractNumId w:val="7"/>
+  </w:num>
+  <w:num w:numId="21">
+    <w:abstractNumId w:val="5"/>
+  </w:num>
+  <w:num w:numId="22">
+    <w:abstractNumId w:val="4"/>
+  </w:num>
+  <w:num w:numId="23">
+    <w:abstractNumId w:val="21"/>
   </w:num>
 </w:numbering>
 </file>
 
 <file path=word/styles.xml><?xml version="1.0" encoding="utf-8"?>
-<w:styles xmlns:mc="http://schemas.openxmlformats.org/markup-compatibility/2006" xmlns:r="http://schemas.openxmlformats.org/officeDocument/2006/relationships" xmlns:w="http://schemas.openxmlformats.org/wordprocessingml/2006/main" xmlns:w14="http://schemas.microsoft.com/office/word/2010/wordml" xmlns:w15="http://schemas.microsoft.com/office/word/2012/wordml" xmlns:w16se="http://schemas.microsoft.com/office/word/2015/wordml/symex" mc:Ignorable="w14 w15 w16se">
+<w:styles xmlns:mc="http://schemas.openxmlformats.org/markup-compatibility/2006" xmlns:r="http://schemas.openxmlformats.org/officeDocument/2006/relationships" xmlns:w="http://schemas.openxmlformats.org/wordprocessingml/2006/main" xmlns:w14="http://schemas.microsoft.com/office/word/2010/wordml" mc:Ignorable="w14">
   <w:docDefaults>
     <w:rPrDefault>
       <w:rPr>
@@ -15730,381 +16253,144 @@
       </w:pPr>
     </w:pPrDefault>
   </w:docDefaults>
-  <w:latentStyles w:defLockedState="0" w:defUIPriority="99" w:defSemiHidden="0" w:defUnhideWhenUsed="0" w:defQFormat="0" w:count="374">
-    <w:lsdException w:name="Normal" w:uiPriority="0" w:qFormat="1"/>
-    <w:lsdException w:name="heading 1" w:uiPriority="9" w:qFormat="1"/>
-    <w:lsdException w:name="heading 2" w:semiHidden="1" w:uiPriority="9" w:unhideWhenUsed="1" w:qFormat="1"/>
-    <w:lsdException w:name="heading 3" w:semiHidden="1" w:uiPriority="9" w:unhideWhenUsed="1" w:qFormat="1"/>
-    <w:lsdException w:name="heading 4" w:semiHidden="1" w:uiPriority="9" w:unhideWhenUsed="1" w:qFormat="1"/>
-    <w:lsdException w:name="heading 5" w:semiHidden="1" w:uiPriority="9" w:unhideWhenUsed="1" w:qFormat="1"/>
-    <w:lsdException w:name="heading 6" w:semiHidden="1" w:uiPriority="9" w:unhideWhenUsed="1" w:qFormat="1"/>
-    <w:lsdException w:name="heading 7" w:semiHidden="1" w:uiPriority="9" w:unhideWhenUsed="1" w:qFormat="1"/>
-    <w:lsdException w:name="heading 8" w:semiHidden="1" w:uiPriority="9" w:unhideWhenUsed="1" w:qFormat="1"/>
-    <w:lsdException w:name="heading 9" w:semiHidden="1" w:uiPriority="9" w:unhideWhenUsed="1" w:qFormat="1"/>
-    <w:lsdException w:name="index 1" w:semiHidden="1" w:unhideWhenUsed="1"/>
-    <w:lsdException w:name="index 2" w:semiHidden="1" w:unhideWhenUsed="1"/>
-    <w:lsdException w:name="index 3" w:semiHidden="1" w:unhideWhenUsed="1"/>
-    <w:lsdException w:name="index 4" w:semiHidden="1" w:unhideWhenUsed="1"/>
-    <w:lsdException w:name="index 5" w:semiHidden="1" w:unhideWhenUsed="1"/>
-    <w:lsdException w:name="index 6" w:semiHidden="1" w:unhideWhenUsed="1"/>
-    <w:lsdException w:name="index 7" w:semiHidden="1" w:unhideWhenUsed="1"/>
-    <w:lsdException w:name="index 8" w:semiHidden="1" w:unhideWhenUsed="1"/>
-    <w:lsdException w:name="index 9" w:semiHidden="1" w:unhideWhenUsed="1"/>
-    <w:lsdException w:name="toc 1" w:semiHidden="1" w:uiPriority="39" w:unhideWhenUsed="1"/>
-    <w:lsdException w:name="toc 2" w:semiHidden="1" w:uiPriority="39" w:unhideWhenUsed="1"/>
-    <w:lsdException w:name="toc 3" w:semiHidden="1" w:uiPriority="39" w:unhideWhenUsed="1"/>
-    <w:lsdException w:name="toc 4" w:semiHidden="1" w:uiPriority="39" w:unhideWhenUsed="1"/>
-    <w:lsdException w:name="toc 5" w:semiHidden="1" w:uiPriority="39" w:unhideWhenUsed="1"/>
-    <w:lsdException w:name="toc 6" w:semiHidden="1" w:uiPriority="39" w:unhideWhenUsed="1"/>
-    <w:lsdException w:name="toc 7" w:semiHidden="1" w:uiPriority="39" w:unhideWhenUsed="1"/>
-    <w:lsdException w:name="toc 8" w:semiHidden="1" w:uiPriority="39" w:unhideWhenUsed="1"/>
-    <w:lsdException w:name="toc 9" w:semiHidden="1" w:uiPriority="39" w:unhideWhenUsed="1"/>
-    <w:lsdException w:name="Normal Indent" w:semiHidden="1" w:unhideWhenUsed="1"/>
-    <w:lsdException w:name="footnote text" w:semiHidden="1" w:unhideWhenUsed="1"/>
-    <w:lsdException w:name="annotation text" w:semiHidden="1" w:unhideWhenUsed="1"/>
-    <w:lsdException w:name="header" w:semiHidden="1" w:unhideWhenUsed="1"/>
-    <w:lsdException w:name="footer" w:semiHidden="1" w:unhideWhenUsed="1"/>
-    <w:lsdException w:name="index heading" w:semiHidden="1" w:unhideWhenUsed="1"/>
-    <w:lsdException w:name="caption" w:semiHidden="1" w:uiPriority="35" w:unhideWhenUsed="1" w:qFormat="1"/>
-    <w:lsdException w:name="table of figures" w:semiHidden="1" w:unhideWhenUsed="1"/>
-    <w:lsdException w:name="envelope address" w:semiHidden="1" w:unhideWhenUsed="1"/>
-    <w:lsdException w:name="envelope return" w:semiHidden="1" w:unhideWhenUsed="1"/>
-    <w:lsdException w:name="footnote reference" w:semiHidden="1" w:unhideWhenUsed="1"/>
-    <w:lsdException w:name="annotation reference" w:semiHidden="1" w:unhideWhenUsed="1"/>
-    <w:lsdException w:name="line number" w:semiHidden="1" w:unhideWhenUsed="1"/>
-    <w:lsdException w:name="page number" w:semiHidden="1" w:unhideWhenUsed="1"/>
-    <w:lsdException w:name="endnote reference" w:semiHidden="1" w:unhideWhenUsed="1"/>
-    <w:lsdException w:name="endnote text" w:semiHidden="1" w:unhideWhenUsed="1"/>
-    <w:lsdException w:name="table of authorities" w:semiHidden="1" w:unhideWhenUsed="1"/>
-    <w:lsdException w:name="macro" w:semiHidden="1" w:unhideWhenUsed="1"/>
-    <w:lsdException w:name="toa heading" w:semiHidden="1" w:unhideWhenUsed="1"/>
-    <w:lsdException w:name="List" w:semiHidden="1" w:unhideWhenUsed="1"/>
-    <w:lsdException w:name="List Bullet" w:semiHidden="1" w:unhideWhenUsed="1"/>
-    <w:lsdException w:name="List Number" w:semiHidden="1" w:unhideWhenUsed="1"/>
-    <w:lsdException w:name="List 2" w:semiHidden="1" w:unhideWhenUsed="1"/>
-    <w:lsdException w:name="List 3" w:semiHidden="1" w:unhideWhenUsed="1"/>
-    <w:lsdException w:name="List 4" w:semiHidden="1" w:unhideWhenUsed="1"/>
-    <w:lsdException w:name="List 5" w:semiHidden="1" w:unhideWhenUsed="1"/>
-    <w:lsdException w:name="List Bullet 2" w:semiHidden="1" w:unhideWhenUsed="1"/>
-    <w:lsdException w:name="List Bullet 3" w:semiHidden="1" w:unhideWhenUsed="1"/>
-    <w:lsdException w:name="List Bullet 4" w:semiHidden="1" w:unhideWhenUsed="1"/>
-    <w:lsdException w:name="List Bullet 5" w:semiHidden="1" w:unhideWhenUsed="1"/>
-    <w:lsdException w:name="List Number 2" w:semiHidden="1" w:unhideWhenUsed="1"/>
-    <w:lsdException w:name="List Number 3" w:semiHidden="1" w:unhideWhenUsed="1"/>
-    <w:lsdException w:name="List Number 4" w:semiHidden="1" w:unhideWhenUsed="1"/>
-    <w:lsdException w:name="List Number 5" w:semiHidden="1" w:unhideWhenUsed="1"/>
-    <w:lsdException w:name="Title" w:uiPriority="10" w:qFormat="1"/>
-    <w:lsdException w:name="Closing" w:semiHidden="1" w:unhideWhenUsed="1"/>
-    <w:lsdException w:name="Signature" w:semiHidden="1" w:unhideWhenUsed="1"/>
-    <w:lsdException w:name="Default Paragraph Font" w:semiHidden="1" w:uiPriority="1" w:unhideWhenUsed="1"/>
-    <w:lsdException w:name="Body Text" w:semiHidden="1" w:unhideWhenUsed="1"/>
-    <w:lsdException w:name="Body Text Indent" w:semiHidden="1" w:unhideWhenUsed="1"/>
-    <w:lsdException w:name="List Continue" w:semiHidden="1" w:unhideWhenUsed="1"/>
-    <w:lsdException w:name="List Continue 2" w:semiHidden="1" w:unhideWhenUsed="1"/>
-    <w:lsdException w:name="List Continue 3" w:semiHidden="1" w:unhideWhenUsed="1"/>
-    <w:lsdException w:name="List Continue 4" w:semiHidden="1" w:unhideWhenUsed="1"/>
-    <w:lsdException w:name="List Continue 5" w:semiHidden="1" w:unhideWhenUsed="1"/>
-    <w:lsdException w:name="Message Header" w:semiHidden="1" w:unhideWhenUsed="1"/>
-    <w:lsdException w:name="Subtitle" w:uiPriority="11" w:qFormat="1"/>
-    <w:lsdException w:name="Salutation" w:semiHidden="1" w:unhideWhenUsed="1"/>
-    <w:lsdException w:name="Date" w:semiHidden="1" w:unhideWhenUsed="1"/>
-    <w:lsdException w:name="Body Text First Indent" w:semiHidden="1" w:unhideWhenUsed="1"/>
-    <w:lsdException w:name="Body Text First Indent 2" w:semiHidden="1" w:unhideWhenUsed="1"/>
-    <w:lsdException w:name="Note Heading" w:semiHidden="1" w:unhideWhenUsed="1"/>
-    <w:lsdException w:name="Body Text 2" w:semiHidden="1" w:unhideWhenUsed="1"/>
-    <w:lsdException w:name="Body Text 3" w:semiHidden="1" w:unhideWhenUsed="1"/>
-    <w:lsdException w:name="Body Text Indent 2" w:semiHidden="1" w:unhideWhenUsed="1"/>
-    <w:lsdException w:name="Body Text Indent 3" w:semiHidden="1" w:unhideWhenUsed="1"/>
-    <w:lsdException w:name="Block Text" w:semiHidden="1" w:unhideWhenUsed="1"/>
-    <w:lsdException w:name="Hyperlink" w:semiHidden="1" w:unhideWhenUsed="1"/>
-    <w:lsdException w:name="FollowedHyperlink" w:semiHidden="1" w:unhideWhenUsed="1"/>
-    <w:lsdException w:name="Strong" w:uiPriority="22" w:qFormat="1"/>
-    <w:lsdException w:name="Emphasis" w:uiPriority="20" w:qFormat="1"/>
-    <w:lsdException w:name="Document Map" w:semiHidden="1" w:unhideWhenUsed="1"/>
-    <w:lsdException w:name="Plain Text" w:semiHidden="1" w:unhideWhenUsed="1"/>
-    <w:lsdException w:name="E-mail Signature" w:semiHidden="1" w:unhideWhenUsed="1"/>
-    <w:lsdException w:name="HTML Top of Form" w:semiHidden="1" w:unhideWhenUsed="1"/>
-    <w:lsdException w:name="HTML Bottom of Form" w:semiHidden="1" w:unhideWhenUsed="1"/>
-    <w:lsdException w:name="Normal (Web)" w:semiHidden="1" w:unhideWhenUsed="1"/>
-    <w:lsdException w:name="HTML Acronym" w:semiHidden="1" w:unhideWhenUsed="1"/>
-    <w:lsdException w:name="HTML Address" w:semiHidden="1" w:unhideWhenUsed="1"/>
-    <w:lsdException w:name="HTML Cite" w:semiHidden="1" w:unhideWhenUsed="1"/>
-    <w:lsdException w:name="HTML Code" w:semiHidden="1" w:unhideWhenUsed="1"/>
-    <w:lsdException w:name="HTML Definition" w:semiHidden="1" w:unhideWhenUsed="1"/>
-    <w:lsdException w:name="HTML Keyboard" w:semiHidden="1" w:unhideWhenUsed="1"/>
-    <w:lsdException w:name="HTML Preformatted" w:semiHidden="1" w:unhideWhenUsed="1"/>
-    <w:lsdException w:name="HTML Sample" w:semiHidden="1" w:unhideWhenUsed="1"/>
-    <w:lsdException w:name="HTML Typewriter" w:semiHidden="1" w:unhideWhenUsed="1"/>
-    <w:lsdException w:name="HTML Variable" w:semiHidden="1" w:unhideWhenUsed="1"/>
-    <w:lsdException w:name="Normal Table" w:semiHidden="1" w:unhideWhenUsed="1"/>
-    <w:lsdException w:name="annotation subject" w:semiHidden="1" w:unhideWhenUsed="1"/>
-    <w:lsdException w:name="No List" w:semiHidden="1" w:unhideWhenUsed="1"/>
-    <w:lsdException w:name="Outline List 1" w:semiHidden="1" w:unhideWhenUsed="1"/>
-    <w:lsdException w:name="Outline List 2" w:semiHidden="1" w:unhideWhenUsed="1"/>
-    <w:lsdException w:name="Outline List 3" w:semiHidden="1" w:unhideWhenUsed="1"/>
-    <w:lsdException w:name="Table Simple 1" w:semiHidden="1" w:unhideWhenUsed="1"/>
-    <w:lsdException w:name="Table Simple 2" w:semiHidden="1" w:unhideWhenUsed="1"/>
-    <w:lsdException w:name="Table Simple 3" w:semiHidden="1" w:unhideWhenUsed="1"/>
-    <w:lsdException w:name="Table Classic 1" w:semiHidden="1" w:unhideWhenUsed="1"/>
-    <w:lsdException w:name="Table Classic 2" w:semiHidden="1" w:unhideWhenUsed="1"/>
-    <w:lsdException w:name="Table Classic 3" w:semiHidden="1" w:unhideWhenUsed="1"/>
-    <w:lsdException w:name="Table Classic 4" w:semiHidden="1" w:unhideWhenUsed="1"/>
-    <w:lsdException w:name="Table Colorful 1" w:semiHidden="1" w:unhideWhenUsed="1"/>
-    <w:lsdException w:name="Table Colorful 2" w:semiHidden="1" w:unhideWhenUsed="1"/>
-    <w:lsdException w:name="Table Colorful 3" w:semiHidden="1" w:unhideWhenUsed="1"/>
-    <w:lsdException w:name="Table Columns 1" w:semiHidden="1" w:unhideWhenUsed="1"/>
-    <w:lsdException w:name="Table Columns 2" w:semiHidden="1" w:unhideWhenUsed="1"/>
-    <w:lsdException w:name="Table Columns 3" w:semiHidden="1" w:unhideWhenUsed="1"/>
-    <w:lsdException w:name="Table Columns 4" w:semiHidden="1" w:unhideWhenUsed="1"/>
-    <w:lsdException w:name="Table Columns 5" w:semiHidden="1" w:unhideWhenUsed="1"/>
-    <w:lsdException w:name="Table Grid 1" w:semiHidden="1" w:unhideWhenUsed="1"/>
-    <w:lsdException w:name="Table Grid 2" w:semiHidden="1" w:unhideWhenUsed="1"/>
-    <w:lsdException w:name="Table Grid 3" w:semiHidden="1" w:unhideWhenUsed="1"/>
-    <w:lsdException w:name="Table Grid 4" w:semiHidden="1" w:unhideWhenUsed="1"/>
-    <w:lsdException w:name="Table Grid 5" w:semiHidden="1" w:unhideWhenUsed="1"/>
-    <w:lsdException w:name="Table Grid 6" w:semiHidden="1" w:unhideWhenUsed="1"/>
-    <w:lsdException w:name="Table Grid 7" w:semiHidden="1" w:unhideWhenUsed="1"/>
-    <w:lsdException w:name="Table Grid 8" w:semiHidden="1" w:unhideWhenUsed="1"/>
-    <w:lsdException w:name="Table List 1" w:semiHidden="1" w:unhideWhenUsed="1"/>
-    <w:lsdException w:name="Table List 2" w:semiHidden="1" w:unhideWhenUsed="1"/>
-    <w:lsdException w:name="Table List 3" w:semiHidden="1" w:unhideWhenUsed="1"/>
-    <w:lsdException w:name="Table List 4" w:semiHidden="1" w:unhideWhenUsed="1"/>
-    <w:lsdException w:name="Table List 5" w:semiHidden="1" w:unhideWhenUsed="1"/>
-    <w:lsdException w:name="Table List 6" w:semiHidden="1" w:unhideWhenUsed="1"/>
-    <w:lsdException w:name="Table List 7" w:semiHidden="1" w:unhideWhenUsed="1"/>
-    <w:lsdException w:name="Table List 8" w:semiHidden="1" w:unhideWhenUsed="1"/>
-    <w:lsdException w:name="Table 3D effects 1" w:semiHidden="1" w:unhideWhenUsed="1"/>
-    <w:lsdException w:name="Table 3D effects 2" w:semiHidden="1" w:unhideWhenUsed="1"/>
-    <w:lsdException w:name="Table 3D effects 3" w:semiHidden="1" w:unhideWhenUsed="1"/>
-    <w:lsdException w:name="Table Contemporary" w:semiHidden="1" w:unhideWhenUsed="1"/>
-    <w:lsdException w:name="Table Elegant" w:semiHidden="1" w:unhideWhenUsed="1"/>
-    <w:lsdException w:name="Table Professional" w:semiHidden="1" w:unhideWhenUsed="1"/>
-    <w:lsdException w:name="Table Subtle 1" w:semiHidden="1" w:unhideWhenUsed="1"/>
-    <w:lsdException w:name="Table Subtle 2" w:semiHidden="1" w:unhideWhenUsed="1"/>
-    <w:lsdException w:name="Table Web 1" w:semiHidden="1" w:unhideWhenUsed="1"/>
-    <w:lsdException w:name="Table Web 2" w:semiHidden="1" w:unhideWhenUsed="1"/>
-    <w:lsdException w:name="Table Web 3" w:semiHidden="1" w:unhideWhenUsed="1"/>
-    <w:lsdException w:name="Balloon Text" w:semiHidden="1" w:unhideWhenUsed="1"/>
-    <w:lsdException w:name="Table Grid" w:uiPriority="59"/>
-    <w:lsdException w:name="Table Theme" w:semiHidden="1" w:unhideWhenUsed="1"/>
-    <w:lsdException w:name="Placeholder Text" w:semiHidden="1"/>
-    <w:lsdException w:name="No Spacing" w:uiPriority="1" w:qFormat="1"/>
-    <w:lsdException w:name="Light Shading" w:uiPriority="60"/>
-    <w:lsdException w:name="Light List" w:uiPriority="61"/>
-    <w:lsdException w:name="Light Grid" w:uiPriority="62"/>
-    <w:lsdException w:name="Medium Shading 1" w:uiPriority="63"/>
-    <w:lsdException w:name="Medium Shading 2" w:uiPriority="64"/>
-    <w:lsdException w:name="Medium List 1" w:uiPriority="65"/>
-    <w:lsdException w:name="Medium List 2" w:uiPriority="66"/>
-    <w:lsdException w:name="Medium Grid 1" w:uiPriority="67"/>
-    <w:lsdException w:name="Medium Grid 2" w:uiPriority="68"/>
-    <w:lsdException w:name="Medium Grid 3" w:uiPriority="69"/>
-    <w:lsdException w:name="Dark List" w:uiPriority="70"/>
-    <w:lsdException w:name="Colorful Shading" w:uiPriority="71"/>
-    <w:lsdException w:name="Colorful List" w:uiPriority="72"/>
-    <w:lsdException w:name="Colorful Grid" w:uiPriority="73"/>
-    <w:lsdException w:name="Light Shading Accent 1" w:uiPriority="60"/>
-    <w:lsdException w:name="Light List Accent 1" w:uiPriority="61"/>
-    <w:lsdException w:name="Light Grid Accent 1" w:uiPriority="62"/>
-    <w:lsdException w:name="Medium Shading 1 Accent 1" w:uiPriority="63"/>
-    <w:lsdException w:name="Medium Shading 2 Accent 1" w:uiPriority="64"/>
-    <w:lsdException w:name="Medium List 1 Accent 1" w:uiPriority="65"/>
-    <w:lsdException w:name="Revision" w:semiHidden="1"/>
-    <w:lsdException w:name="List Paragraph" w:uiPriority="34" w:qFormat="1"/>
-    <w:lsdException w:name="Quote" w:uiPriority="29" w:qFormat="1"/>
-    <w:lsdException w:name="Intense Quote" w:uiPriority="30" w:qFormat="1"/>
-    <w:lsdException w:name="Medium List 2 Accent 1" w:uiPriority="66"/>
-    <w:lsdException w:name="Medium Grid 1 Accent 1" w:uiPriority="67"/>
-    <w:lsdException w:name="Medium Grid 2 Accent 1" w:uiPriority="68"/>
-    <w:lsdException w:name="Medium Grid 3 Accent 1" w:uiPriority="69"/>
-    <w:lsdException w:name="Dark List Accent 1" w:uiPriority="70"/>
-    <w:lsdException w:name="Colorful Shading Accent 1" w:uiPriority="71"/>
-    <w:lsdException w:name="Colorful List Accent 1" w:uiPriority="72"/>
-    <w:lsdException w:name="Colorful Grid Accent 1" w:uiPriority="73"/>
-    <w:lsdException w:name="Light Shading Accent 2" w:uiPriority="60"/>
-    <w:lsdException w:name="Light List Accent 2" w:uiPriority="61"/>
-    <w:lsdException w:name="Light Grid Accent 2" w:uiPriority="62"/>
-    <w:lsdException w:name="Medium Shading 1 Accent 2" w:uiPriority="63"/>
-    <w:lsdException w:name="Medium Shading 2 Accent 2" w:uiPriority="64"/>
-    <w:lsdException w:name="Medium List 1 Accent 2" w:uiPriority="65"/>
-    <w:lsdException w:name="Medium List 2 Accent 2" w:uiPriority="66"/>
-    <w:lsdException w:name="Medium Grid 1 Accent 2" w:uiPriority="67"/>
-    <w:lsdException w:name="Medium Grid 2 Accent 2" w:uiPriority="68"/>
-    <w:lsdException w:name="Medium Grid 3 Accent 2" w:uiPriority="69"/>
-    <w:lsdException w:name="Dark List Accent 2" w:uiPriority="70"/>
-    <w:lsdException w:name="Colorful Shading Accent 2" w:uiPriority="71"/>
-    <w:lsdException w:name="Colorful List Accent 2" w:uiPriority="72"/>
-    <w:lsdException w:name="Colorful Grid Accent 2" w:uiPriority="73"/>
-    <w:lsdException w:name="Light Shading Accent 3" w:uiPriority="60"/>
-    <w:lsdException w:name="Light List Accent 3" w:uiPriority="61"/>
-    <w:lsdException w:name="Light Grid Accent 3" w:uiPriority="62"/>
-    <w:lsdException w:name="Medium Shading 1 Accent 3" w:uiPriority="63"/>
-    <w:lsdException w:name="Medium Shading 2 Accent 3" w:uiPriority="64"/>
-    <w:lsdException w:name="Medium List 1 Accent 3" w:uiPriority="65"/>
-    <w:lsdException w:name="Medium List 2 Accent 3" w:uiPriority="66"/>
-    <w:lsdException w:name="Medium Grid 1 Accent 3" w:uiPriority="67"/>
-    <w:lsdException w:name="Medium Grid 2 Accent 3" w:uiPriority="68"/>
-    <w:lsdException w:name="Medium Grid 3 Accent 3" w:uiPriority="69"/>
-    <w:lsdException w:name="Dark List Accent 3" w:uiPriority="70"/>
-    <w:lsdException w:name="Colorful Shading Accent 3" w:uiPriority="71"/>
-    <w:lsdException w:name="Colorful List Accent 3" w:uiPriority="72"/>
-    <w:lsdException w:name="Colorful Grid Accent 3" w:uiPriority="73"/>
-    <w:lsdException w:name="Light Shading Accent 4" w:uiPriority="60"/>
-    <w:lsdException w:name="Light List Accent 4" w:uiPriority="61"/>
-    <w:lsdException w:name="Light Grid Accent 4" w:uiPriority="62"/>
-    <w:lsdException w:name="Medium Shading 1 Accent 4" w:uiPriority="63"/>
-    <w:lsdException w:name="Medium Shading 2 Accent 4" w:uiPriority="64"/>
-    <w:lsdException w:name="Medium List 1 Accent 4" w:uiPriority="65"/>
-    <w:lsdException w:name="Medium List 2 Accent 4" w:uiPriority="66"/>
-    <w:lsdException w:name="Medium Grid 1 Accent 4" w:uiPriority="67"/>
-    <w:lsdException w:name="Medium Grid 2 Accent 4" w:uiPriority="68"/>
-    <w:lsdException w:name="Medium Grid 3 Accent 4" w:uiPriority="69"/>
-    <w:lsdException w:name="Dark List Accent 4" w:uiPriority="70"/>
-    <w:lsdException w:name="Colorful Shading Accent 4" w:uiPriority="71"/>
-    <w:lsdException w:name="Colorful List Accent 4" w:uiPriority="72"/>
-    <w:lsdException w:name="Colorful Grid Accent 4" w:uiPriority="73"/>
-    <w:lsdException w:name="Light Shading Accent 5" w:uiPriority="60"/>
-    <w:lsdException w:name="Light List Accent 5" w:uiPriority="61"/>
-    <w:lsdException w:name="Light Grid Accent 5" w:uiPriority="62"/>
-    <w:lsdException w:name="Medium Shading 1 Accent 5" w:uiPriority="63"/>
-    <w:lsdException w:name="Medium Shading 2 Accent 5" w:uiPriority="64"/>
-    <w:lsdException w:name="Medium List 1 Accent 5" w:uiPriority="65"/>
-    <w:lsdException w:name="Medium List 2 Accent 5" w:uiPriority="66"/>
-    <w:lsdException w:name="Medium Grid 1 Accent 5" w:uiPriority="67"/>
-    <w:lsdException w:name="Medium Grid 2 Accent 5" w:uiPriority="68"/>
-    <w:lsdException w:name="Medium Grid 3 Accent 5" w:uiPriority="69"/>
-    <w:lsdException w:name="Dark List Accent 5" w:uiPriority="70"/>
-    <w:lsdException w:name="Colorful Shading Accent 5" w:uiPriority="71"/>
-    <w:lsdException w:name="Colorful List Accent 5" w:uiPriority="72"/>
-    <w:lsdException w:name="Colorful Grid Accent 5" w:uiPriority="73"/>
-    <w:lsdException w:name="Light Shading Accent 6" w:uiPriority="60"/>
-    <w:lsdException w:name="Light List Accent 6" w:uiPriority="61"/>
-    <w:lsdException w:name="Light Grid Accent 6" w:uiPriority="62"/>
-    <w:lsdException w:name="Medium Shading 1 Accent 6" w:uiPriority="63"/>
-    <w:lsdException w:name="Medium Shading 2 Accent 6" w:uiPriority="64"/>
-    <w:lsdException w:name="Medium List 1 Accent 6" w:uiPriority="65"/>
-    <w:lsdException w:name="Medium List 2 Accent 6" w:uiPriority="66"/>
-    <w:lsdException w:name="Medium Grid 1 Accent 6" w:uiPriority="67"/>
-    <w:lsdException w:name="Medium Grid 2 Accent 6" w:uiPriority="68"/>
-    <w:lsdException w:name="Medium Grid 3 Accent 6" w:uiPriority="69"/>
-    <w:lsdException w:name="Dark List Accent 6" w:uiPriority="70"/>
-    <w:lsdException w:name="Colorful Shading Accent 6" w:uiPriority="71"/>
-    <w:lsdException w:name="Colorful List Accent 6" w:uiPriority="72"/>
-    <w:lsdException w:name="Colorful Grid Accent 6" w:uiPriority="73"/>
-    <w:lsdException w:name="Subtle Emphasis" w:uiPriority="19" w:qFormat="1"/>
-    <w:lsdException w:name="Intense Emphasis" w:uiPriority="21" w:qFormat="1"/>
-    <w:lsdException w:name="Subtle Reference" w:uiPriority="31" w:qFormat="1"/>
-    <w:lsdException w:name="Intense Reference" w:uiPriority="32" w:qFormat="1"/>
-    <w:lsdException w:name="Book Title" w:uiPriority="33" w:qFormat="1"/>
-    <w:lsdException w:name="Bibliography" w:semiHidden="1" w:uiPriority="37" w:unhideWhenUsed="1"/>
-    <w:lsdException w:name="TOC Heading" w:semiHidden="1" w:uiPriority="39" w:unhideWhenUsed="1" w:qFormat="1"/>
-    <w:lsdException w:name="Plain Table 1" w:uiPriority="41"/>
-    <w:lsdException w:name="Plain Table 2" w:uiPriority="42"/>
-    <w:lsdException w:name="Plain Table 3" w:uiPriority="43"/>
-    <w:lsdException w:name="Plain Table 4" w:uiPriority="44"/>
-    <w:lsdException w:name="Plain Table 5" w:uiPriority="45"/>
-    <w:lsdException w:name="Grid Table Light" w:uiPriority="40"/>
-    <w:lsdException w:name="Grid Table 1 Light" w:uiPriority="46"/>
-    <w:lsdException w:name="Grid Table 2" w:uiPriority="47"/>
-    <w:lsdException w:name="Grid Table 3" w:uiPriority="48"/>
-    <w:lsdException w:name="Grid Table 4" w:uiPriority="49"/>
-    <w:lsdException w:name="Grid Table 5 Dark" w:uiPriority="50"/>
-    <w:lsdException w:name="Grid Table 6 Colorful" w:uiPriority="51"/>
-    <w:lsdException w:name="Grid Table 7 Colorful" w:uiPriority="52"/>
-    <w:lsdException w:name="Grid Table 1 Light Accent 1" w:uiPriority="46"/>
-    <w:lsdException w:name="Grid Table 2 Accent 1" w:uiPriority="47"/>
-    <w:lsdException w:name="Grid Table 3 Accent 1" w:uiPriority="48"/>
-    <w:lsdException w:name="Grid Table 4 Accent 1" w:uiPriority="49"/>
-    <w:lsdException w:name="Grid Table 5 Dark Accent 1" w:uiPriority="50"/>
-    <w:lsdException w:name="Grid Table 6 Colorful Accent 1" w:uiPriority="51"/>
-    <w:lsdException w:name="Grid Table 7 Colorful Accent 1" w:uiPriority="52"/>
-    <w:lsdException w:name="Grid Table 1 Light Accent 2" w:uiPriority="46"/>
-    <w:lsdException w:name="Grid Table 2 Accent 2" w:uiPriority="47"/>
-    <w:lsdException w:name="Grid Table 3 Accent 2" w:uiPriority="48"/>
-    <w:lsdException w:name="Grid Table 4 Accent 2" w:uiPriority="49"/>
-    <w:lsdException w:name="Grid Table 5 Dark Accent 2" w:uiPriority="50"/>
-    <w:lsdException w:name="Grid Table 6 Colorful Accent 2" w:uiPriority="51"/>
-    <w:lsdException w:name="Grid Table 7 Colorful Accent 2" w:uiPriority="52"/>
-    <w:lsdException w:name="Grid Table 1 Light Accent 3" w:uiPriority="46"/>
-    <w:lsdException w:name="Grid Table 2 Accent 3" w:uiPriority="47"/>
-    <w:lsdException w:name="Grid Table 3 Accent 3" w:uiPriority="48"/>
-    <w:lsdException w:name="Grid Table 4 Accent 3" w:uiPriority="49"/>
-    <w:lsdException w:name="Grid Table 5 Dark Accent 3" w:uiPriority="50"/>
-    <w:lsdException w:name="Grid Table 6 Colorful Accent 3" w:uiPriority="51"/>
-    <w:lsdException w:name="Grid Table 7 Colorful Accent 3" w:uiPriority="52"/>
-    <w:lsdException w:name="Grid Table 1 Light Accent 4" w:uiPriority="46"/>
-    <w:lsdException w:name="Grid Table 2 Accent 4" w:uiPriority="47"/>
-    <w:lsdException w:name="Grid Table 3 Accent 4" w:uiPriority="48"/>
-    <w:lsdException w:name="Grid Table 4 Accent 4" w:uiPriority="49"/>
-    <w:lsdException w:name="Grid Table 5 Dark Accent 4" w:uiPriority="50"/>
-    <w:lsdException w:name="Grid Table 6 Colorful Accent 4" w:uiPriority="51"/>
-    <w:lsdException w:name="Grid Table 7 Colorful Accent 4" w:uiPriority="52"/>
-    <w:lsdException w:name="Grid Table 1 Light Accent 5" w:uiPriority="46"/>
-    <w:lsdException w:name="Grid Table 2 Accent 5" w:uiPriority="47"/>
-    <w:lsdException w:name="Grid Table 3 Accent 5" w:uiPriority="48"/>
-    <w:lsdException w:name="Grid Table 4 Accent 5" w:uiPriority="49"/>
-    <w:lsdException w:name="Grid Table 5 Dark Accent 5" w:uiPriority="50"/>
-    <w:lsdException w:name="Grid Table 6 Colorful Accent 5" w:uiPriority="51"/>
-    <w:lsdException w:name="Grid Table 7 Colorful Accent 5" w:uiPriority="52"/>
-    <w:lsdException w:name="Grid Table 1 Light Accent 6" w:uiPriority="46"/>
-    <w:lsdException w:name="Grid Table 2 Accent 6" w:uiPriority="47"/>
-    <w:lsdException w:name="Grid Table 3 Accent 6" w:uiPriority="48"/>
-    <w:lsdException w:name="Grid Table 4 Accent 6" w:uiPriority="49"/>
-    <w:lsdException w:name="Grid Table 5 Dark Accent 6" w:uiPriority="50"/>
-    <w:lsdException w:name="Grid Table 6 Colorful Accent 6" w:uiPriority="51"/>
-    <w:lsdException w:name="Grid Table 7 Colorful Accent 6" w:uiPriority="52"/>
-    <w:lsdException w:name="List Table 1 Light" w:uiPriority="46"/>
-    <w:lsdException w:name="List Table 2" w:uiPriority="47"/>
-    <w:lsdException w:name="List Table 3" w:uiPriority="48"/>
-    <w:lsdException w:name="List Table 4" w:uiPriority="49"/>
-    <w:lsdException w:name="List Table 5 Dark" w:uiPriority="50"/>
-    <w:lsdException w:name="List Table 6 Colorful" w:uiPriority="51"/>
-    <w:lsdException w:name="List Table 7 Colorful" w:uiPriority="52"/>
-    <w:lsdException w:name="List Table 1 Light Accent 1" w:uiPriority="46"/>
-    <w:lsdException w:name="List Table 2 Accent 1" w:uiPriority="47"/>
-    <w:lsdException w:name="List Table 3 Accent 1" w:uiPriority="48"/>
-    <w:lsdException w:name="List Table 4 Accent 1" w:uiPriority="49"/>
-    <w:lsdException w:name="List Table 5 Dark Accent 1" w:uiPriority="50"/>
-    <w:lsdException w:name="List Table 6 Colorful Accent 1" w:uiPriority="51"/>
-    <w:lsdException w:name="List Table 7 Colorful Accent 1" w:uiPriority="52"/>
-    <w:lsdException w:name="List Table 1 Light Accent 2" w:uiPriority="46"/>
-    <w:lsdException w:name="List Table 2 Accent 2" w:uiPriority="47"/>
-    <w:lsdException w:name="List Table 3 Accent 2" w:uiPriority="48"/>
-    <w:lsdException w:name="List Table 4 Accent 2" w:uiPriority="49"/>
-    <w:lsdException w:name="List Table 5 Dark Accent 2" w:uiPriority="50"/>
-    <w:lsdException w:name="List Table 6 Colorful Accent 2" w:uiPriority="51"/>
-    <w:lsdException w:name="List Table 7 Colorful Accent 2" w:uiPriority="52"/>
-    <w:lsdException w:name="List Table 1 Light Accent 3" w:uiPriority="46"/>
-    <w:lsdException w:name="List Table 2 Accent 3" w:uiPriority="47"/>
-    <w:lsdException w:name="List Table 3 Accent 3" w:uiPriority="48"/>
-    <w:lsdException w:name="List Table 4 Accent 3" w:uiPriority="49"/>
-    <w:lsdException w:name="List Table 5 Dark Accent 3" w:uiPriority="50"/>
-    <w:lsdException w:name="List Table 6 Colorful Accent 3" w:uiPriority="51"/>
-    <w:lsdException w:name="List Table 7 Colorful Accent 3" w:uiPriority="52"/>
-    <w:lsdException w:name="List Table 1 Light Accent 4" w:uiPriority="46"/>
-    <w:lsdException w:name="List Table 2 Accent 4" w:uiPriority="47"/>
-    <w:lsdException w:name="List Table 3 Accent 4" w:uiPriority="48"/>
-    <w:lsdException w:name="List Table 4 Accent 4" w:uiPriority="49"/>
-    <w:lsdException w:name="List Table 5 Dark Accent 4" w:uiPriority="50"/>
-    <w:lsdException w:name="List Table 6 Colorful Accent 4" w:uiPriority="51"/>
-    <w:lsdException w:name="List Table 7 Colorful Accent 4" w:uiPriority="52"/>
-    <w:lsdException w:name="List Table 1 Light Accent 5" w:uiPriority="46"/>
-    <w:lsdException w:name="List Table 2 Accent 5" w:uiPriority="47"/>
-    <w:lsdException w:name="List Table 3 Accent 5" w:uiPriority="48"/>
-    <w:lsdException w:name="List Table 4 Accent 5" w:uiPriority="49"/>
-    <w:lsdException w:name="List Table 5 Dark Accent 5" w:uiPriority="50"/>
-    <w:lsdException w:name="List Table 6 Colorful Accent 5" w:uiPriority="51"/>
-    <w:lsdException w:name="List Table 7 Colorful Accent 5" w:uiPriority="52"/>
-    <w:lsdException w:name="List Table 1 Light Accent 6" w:uiPriority="46"/>
-    <w:lsdException w:name="List Table 2 Accent 6" w:uiPriority="47"/>
-    <w:lsdException w:name="List Table 3 Accent 6" w:uiPriority="48"/>
-    <w:lsdException w:name="List Table 4 Accent 6" w:uiPriority="49"/>
-    <w:lsdException w:name="List Table 5 Dark Accent 6" w:uiPriority="50"/>
-    <w:lsdException w:name="List Table 6 Colorful Accent 6" w:uiPriority="51"/>
-    <w:lsdException w:name="List Table 7 Colorful Accent 6" w:uiPriority="52"/>
-    <w:lsdException w:name="Mention" w:semiHidden="1" w:unhideWhenUsed="1"/>
-    <w:lsdException w:name="Smart Hyperlink" w:semiHidden="1" w:unhideWhenUsed="1"/>
-    <w:lsdException w:name="Hashtag" w:semiHidden="1" w:unhideWhenUsed="1"/>
+  <w:latentStyles w:defLockedState="0" w:defUIPriority="99" w:defSemiHidden="1" w:defUnhideWhenUsed="1" w:defQFormat="0" w:count="267">
+    <w:lsdException w:name="Normal" w:semiHidden="0" w:uiPriority="0" w:unhideWhenUsed="0" w:qFormat="1"/>
+    <w:lsdException w:name="heading 1" w:semiHidden="0" w:uiPriority="9" w:unhideWhenUsed="0" w:qFormat="1"/>
+    <w:lsdException w:name="heading 2" w:uiPriority="9" w:qFormat="1"/>
+    <w:lsdException w:name="heading 3" w:uiPriority="9" w:qFormat="1"/>
+    <w:lsdException w:name="heading 4" w:uiPriority="9" w:qFormat="1"/>
+    <w:lsdException w:name="heading 5" w:uiPriority="9" w:qFormat="1"/>
+    <w:lsdException w:name="heading 6" w:uiPriority="9" w:qFormat="1"/>
+    <w:lsdException w:name="heading 7" w:uiPriority="9" w:qFormat="1"/>
+    <w:lsdException w:name="heading 8" w:uiPriority="9" w:qFormat="1"/>
+    <w:lsdException w:name="heading 9" w:uiPriority="9" w:qFormat="1"/>
+    <w:lsdException w:name="toc 1" w:uiPriority="39"/>
+    <w:lsdException w:name="toc 2" w:uiPriority="39"/>
+    <w:lsdException w:name="toc 3" w:uiPriority="39"/>
+    <w:lsdException w:name="toc 4" w:uiPriority="39"/>
+    <w:lsdException w:name="toc 5" w:uiPriority="39"/>
+    <w:lsdException w:name="toc 6" w:uiPriority="39"/>
+    <w:lsdException w:name="toc 7" w:uiPriority="39"/>
+    <w:lsdException w:name="toc 8" w:uiPriority="39"/>
+    <w:lsdException w:name="toc 9" w:uiPriority="39"/>
+    <w:lsdException w:name="caption" w:uiPriority="35" w:qFormat="1"/>
+    <w:lsdException w:name="Title" w:semiHidden="0" w:uiPriority="10" w:unhideWhenUsed="0" w:qFormat="1"/>
+    <w:lsdException w:name="Default Paragraph Font" w:uiPriority="1"/>
+    <w:lsdException w:name="Subtitle" w:semiHidden="0" w:uiPriority="11" w:unhideWhenUsed="0" w:qFormat="1"/>
+    <w:lsdException w:name="Strong" w:semiHidden="0" w:uiPriority="22" w:unhideWhenUsed="0" w:qFormat="1"/>
+    <w:lsdException w:name="Emphasis" w:semiHidden="0" w:uiPriority="20" w:unhideWhenUsed="0" w:qFormat="1"/>
+    <w:lsdException w:name="Table Grid" w:semiHidden="0" w:uiPriority="59" w:unhideWhenUsed="0"/>
+    <w:lsdException w:name="Placeholder Text" w:unhideWhenUsed="0"/>
+    <w:lsdException w:name="No Spacing" w:semiHidden="0" w:uiPriority="1" w:unhideWhenUsed="0" w:qFormat="1"/>
+    <w:lsdException w:name="Light Shading" w:semiHidden="0" w:uiPriority="60" w:unhideWhenUsed="0"/>
+    <w:lsdException w:name="Light List" w:semiHidden="0" w:uiPriority="61" w:unhideWhenUsed="0"/>
+    <w:lsdException w:name="Light Grid" w:semiHidden="0" w:uiPriority="62" w:unhideWhenUsed="0"/>
+    <w:lsdException w:name="Medium Shading 1" w:semiHidden="0" w:uiPriority="63" w:unhideWhenUsed="0"/>
+    <w:lsdException w:name="Medium Shading 2" w:semiHidden="0" w:uiPriority="64" w:unhideWhenUsed="0"/>
+    <w:lsdException w:name="Medium List 1" w:semiHidden="0" w:uiPriority="65" w:unhideWhenUsed="0"/>
+    <w:lsdException w:name="Medium List 2" w:semiHidden="0" w:uiPriority="66" w:unhideWhenUsed="0"/>
+    <w:lsdException w:name="Medium Grid 1" w:semiHidden="0" w:uiPriority="67" w:unhideWhenUsed="0"/>
+    <w:lsdException w:name="Medium Grid 2" w:semiHidden="0" w:uiPriority="68" w:unhideWhenUsed="0"/>
+    <w:lsdException w:name="Medium Grid 3" w:semiHidden="0" w:uiPriority="69" w:unhideWhenUsed="0"/>
+    <w:lsdException w:name="Dark List" w:semiHidden="0" w:uiPriority="70" w:unhideWhenUsed="0"/>
+    <w:lsdException w:name="Colorful Shading" w:semiHidden="0" w:uiPriority="71" w:unhideWhenUsed="0"/>
+    <w:lsdException w:name="Colorful List" w:semiHidden="0" w:uiPriority="72" w:unhideWhenUsed="0"/>
+    <w:lsdException w:name="Colorful Grid" w:semiHidden="0" w:uiPriority="73" w:unhideWhenUsed="0"/>
+    <w:lsdException w:name="Light Shading Accent 1" w:semiHidden="0" w:uiPriority="60" w:unhideWhenUsed="0"/>
+    <w:lsdException w:name="Light List Accent 1" w:semiHidden="0" w:uiPriority="61" w:unhideWhenUsed="0"/>
+    <w:lsdException w:name="Light Grid Accent 1" w:semiHidden="0" w:uiPriority="62" w:unhideWhenUsed="0"/>
+    <w:lsdException w:name="Medium Shading 1 Accent 1" w:semiHidden="0" w:uiPriority="63" w:unhideWhenUsed="0"/>
+    <w:lsdException w:name="Medium Shading 2 Accent 1" w:semiHidden="0" w:uiPriority="64" w:unhideWhenUsed="0"/>
+    <w:lsdException w:name="Medium List 1 Accent 1" w:semiHidden="0" w:uiPriority="65" w:unhideWhenUsed="0"/>
+    <w:lsdException w:name="Revision" w:unhideWhenUsed="0"/>
+    <w:lsdException w:name="List Paragraph" w:semiHidden="0" w:uiPriority="34" w:unhideWhenUsed="0" w:qFormat="1"/>
+    <w:lsdException w:name="Quote" w:semiHidden="0" w:uiPriority="29" w:unhideWhenUsed="0" w:qFormat="1"/>
+    <w:lsdException w:name="Intense Quote" w:semiHidden="0" w:uiPriority="30" w:unhideWhenUsed="0" w:qFormat="1"/>
+    <w:lsdException w:name="Medium List 2 Accent 1" w:semiHidden="0" w:uiPriority="66" w:unhideWhenUsed="0"/>
+    <w:lsdException w:name="Medium Grid 1 Accent 1" w:semiHidden="0" w:uiPriority="67" w:unhideWhenUsed="0"/>
+    <w:lsdException w:name="Medium Grid 2 Accent 1" w:semiHidden="0" w:uiPriority="68" w:unhideWhenUsed="0"/>
+    <w:lsdException w:name="Medium Grid 3 Accent 1" w:semiHidden="0" w:uiPriority="69" w:unhideWhenUsed="0"/>
+    <w:lsdException w:name="Dark List Accent 1" w:semiHidden="0" w:uiPriority="70" w:unhideWhenUsed="0"/>
+    <w:lsdException w:name="Colorful Shading Accent 1" w:semiHidden="0" w:uiPriority="71" w:unhideWhenUsed="0"/>
+    <w:lsdException w:name="Colorful List Accent 1" w:semiHidden="0" w:uiPriority="72" w:unhideWhenUsed="0"/>
+    <w:lsdException w:name="Colorful Grid Accent 1" w:semiHidden="0" w:uiPriority="73" w:unhideWhenUsed="0"/>
+    <w:lsdException w:name="Light Shading Accent 2" w:semiHidden="0" w:uiPriority="60" w:unhideWhenUsed="0"/>
+    <w:lsdException w:name="Light List Accent 2" w:semiHidden="0" w:uiPriority="61" w:unhideWhenUsed="0"/>
+    <w:lsdException w:name="Light Grid Accent 2" w:semiHidden="0" w:uiPriority="62" w:unhideWhenUsed="0"/>
+    <w:lsdException w:name="Medium Shading 1 Accent 2" w:semiHidden="0" w:uiPriority="63" w:unhideWhenUsed="0"/>
+    <w:lsdException w:name="Medium Shading 2 Accent 2" w:semiHidden="0" w:uiPriority="64" w:unhideWhenUsed="0"/>
+    <w:lsdException w:name="Medium List 1 Accent 2" w:semiHidden="0" w:uiPriority="65" w:unhideWhenUsed="0"/>
+    <w:lsdException w:name="Medium List 2 Accent 2" w:semiHidden="0" w:uiPriority="66" w:unhideWhenUsed="0"/>
+    <w:lsdException w:name="Medium Grid 1 Accent 2" w:semiHidden="0" w:uiPriority="67" w:unhideWhenUsed="0"/>
+    <w:lsdException w:name="Medium Grid 2 Accent 2" w:semiHidden="0" w:uiPriority="68" w:unhideWhenUsed="0"/>
+    <w:lsdException w:name="Medium Grid 3 Accent 2" w:semiHidden="0" w:uiPriority="69" w:unhideWhenUsed="0"/>
+    <w:lsdException w:name="Dark List Accent 2" w:semiHidden="0" w:uiPriority="70" w:unhideWhenUsed="0"/>
+    <w:lsdException w:name="Colorful Shading Accent 2" w:semiHidden="0" w:uiPriority="71" w:unhideWhenUsed="0"/>
+    <w:lsdException w:name="Colorful List Accent 2" w:semiHidden="0" w:uiPriority="72" w:unhideWhenUsed="0"/>
+    <w:lsdException w:name="Colorful Grid Accent 2" w:semiHidden="0" w:uiPriority="73" w:unhideWhenUsed="0"/>
+    <w:lsdException w:name="Light Shading Accent 3" w:semiHidden="0" w:uiPriority="60" w:unhideWhenUsed="0"/>
+    <w:lsdException w:name="Light List Accent 3" w:semiHidden="0" w:uiPriority="61" w:unhideWhenUsed="0"/>
+    <w:lsdException w:name="Light Grid Accent 3" w:semiHidden="0" w:uiPriority="62" w:unhideWhenUsed="0"/>
+    <w:lsdException w:name="Medium Shading 1 Accent 3" w:semiHidden="0" w:uiPriority="63" w:unhideWhenUsed="0"/>
+    <w:lsdException w:name="Medium Shading 2 Accent 3" w:semiHidden="0" w:uiPriority="64" w:unhideWhenUsed="0"/>
+    <w:lsdException w:name="Medium List 1 Accent 3" w:semiHidden="0" w:uiPriority="65" w:unhideWhenUsed="0"/>
+    <w:lsdException w:name="Medium List 2 Accent 3" w:semiHidden="0" w:uiPriority="66" w:unhideWhenUsed="0"/>
+    <w:lsdException w:name="Medium Grid 1 Accent 3" w:semiHidden="0" w:uiPriority="67" w:unhideWhenUsed="0"/>
+    <w:lsdException w:name="Medium Grid 2 Accent 3" w:semiHidden="0" w:uiPriority="68" w:unhideWhenUsed="0"/>
+    <w:lsdException w:name="Medium Grid 3 Accent 3" w:semiHidden="0" w:uiPriority="69" w:unhideWhenUsed="0"/>
+    <w:lsdException w:name="Dark List Accent 3" w:semiHidden="0" w:uiPriority="70" w:unhideWhenUsed="0"/>
+    <w:lsdException w:name="Colorful Shading Accent 3" w:semiHidden="0" w:uiPriority="71" w:unhideWhenUsed="0"/>
+    <w:lsdException w:name="Colorful List Accent 3" w:semiHidden="0" w:uiPriority="72" w:unhideWhenUsed="0"/>
+    <w:lsdException w:name="Colorful Grid Accent 3" w:semiHidden="0" w:uiPriority="73" w:unhideWhenUsed="0"/>
+    <w:lsdException w:name="Light Shading Accent 4" w:semiHidden="0" w:uiPriority="60" w:unhideWhenUsed="0"/>
+    <w:lsdException w:name="Light List Accent 4" w:semiHidden="0" w:uiPriority="61" w:unhideWhenUsed="0"/>
+    <w:lsdException w:name="Light Grid Accent 4" w:semiHidden="0" w:uiPriority="62" w:unhideWhenUsed="0"/>
+    <w:lsdException w:name="Medium Shading 1 Accent 4" w:semiHidden="0" w:uiPriority="63" w:unhideWhenUsed="0"/>
+    <w:lsdException w:name="Medium Shading 2 Accent 4" w:semiHidden="0" w:uiPriority="64" w:unhideWhenUsed="0"/>
+    <w:lsdException w:name="Medium List 1 Accent 4" w:semiHidden="0" w:uiPriority="65" w:unhideWhenUsed="0"/>
+    <w:lsdException w:name="Medium List 2 Accent 4" w:semiHidden="0" w:uiPriority="66" w:unhideWhenUsed="0"/>
+    <w:lsdException w:name="Medium Grid 1 Accent 4" w:semiHidden="0" w:uiPriority="67" w:unhideWhenUsed="0"/>
+    <w:lsdException w:name="Medium Grid 2 Accent 4" w:semiHidden="0" w:uiPriority="68" w:unhideWhenUsed="0"/>
+    <w:lsdException w:name="Medium Grid 3 Accent 4" w:semiHidden="0" w:uiPriority="69" w:unhideWhenUsed="0"/>
+    <w:lsdException w:name="Dark List Accent 4" w:semiHidden="0" w:uiPriority="70" w:unhideWhenUsed="0"/>
+    <w:lsdException w:name="Colorful Shading Accent 4" w:semiHidden="0" w:uiPriority="71" w:unhideWhenUsed="0"/>
+    <w:lsdException w:name="Colorful List Accent 4" w:semiHidden="0" w:uiPriority="72" w:unhideWhenUsed="0"/>
+    <w:lsdException w:name="Colorful Grid Accent 4" w:semiHidden="0" w:uiPriority="73" w:unhideWhenUsed="0"/>
+    <w:lsdException w:name="Light Shading Accent 5" w:semiHidden="0" w:uiPriority="60" w:unhideWhenUsed="0"/>
+    <w:lsdException w:name="Light List Accent 5" w:semiHidden="0" w:uiPriority="61" w:unhideWhenUsed="0"/>
+    <w:lsdException w:name="Light Grid Accent 5" w:semiHidden="0" w:uiPriority="62" w:unhideWhenUsed="0"/>
+    <w:lsdException w:name="Medium Shading 1 Accent 5" w:semiHidden="0" w:uiPriority="63" w:unhideWhenUsed="0"/>
+    <w:lsdException w:name="Medium Shading 2 Accent 5" w:semiHidden="0" w:uiPriority="64" w:unhideWhenUsed="0"/>
+    <w:lsdException w:name="Medium List 1 Accent 5" w:semiHidden="0" w:uiPriority="65" w:unhideWhenUsed="0"/>
+    <w:lsdException w:name="Medium List 2 Accent 5" w:semiHidden="0" w:uiPriority="66" w:unhideWhenUsed="0"/>
+    <w:lsdException w:name="Medium Grid 1 Accent 5" w:semiHidden="0" w:uiPriority="67" w:unhideWhenUsed="0"/>
+    <w:lsdException w:name="Medium Grid 2 Accent 5" w:semiHidden="0" w:uiPriority="68" w:unhideWhenUsed="0"/>
+    <w:lsdException w:name="Medium Grid 3 Accent 5" w:semiHidden="0" w:uiPriority="69" w:unhideWhenUsed="0"/>
+    <w:lsdException w:name="Dark List Accent 5" w:semiHidden="0" w:uiPriority="70" w:unhideWhenUsed="0"/>
+    <w:lsdException w:name="Colorful Shading Accent 5" w:semiHidden="0" w:uiPriority="71" w:unhideWhenUsed="0"/>
+    <w:lsdException w:name="Colorful List Accent 5" w:semiHidden="0" w:uiPriority="72" w:unhideWhenUsed="0"/>
+    <w:lsdException w:name="Colorful Grid Accent 5" w:semiHidden="0" w:uiPriority="73" w:unhideWhenUsed="0"/>
+    <w:lsdException w:name="Light Shading Accent 6" w:semiHidden="0" w:uiPriority="60" w:unhideWhenUsed="0"/>
+    <w:lsdException w:name="Light List Accent 6" w:semiHidden="0" w:uiPriority="61" w:unhideWhenUsed="0"/>
+    <w:lsdException w:name="Light Grid Accent 6" w:semiHidden="0" w:uiPriority="62" w:unhideWhenUsed="0"/>
+    <w:lsdException w:name="Medium Shading 1 Accent 6" w:semiHidden="0" w:uiPriority="63" w:unhideWhenUsed="0"/>
+    <w:lsdException w:name="Medium Shading 2 Accent 6" w:semiHidden="0" w:uiPriority="64" w:unhideWhenUsed="0"/>
+    <w:lsdException w:name="Medium List 1 Accent 6" w:semiHidden="0" w:uiPriority="65" w:unhideWhenUsed="0"/>
+    <w:lsdException w:name="Medium List 2 Accent 6" w:semiHidden="0" w:uiPriority="66" w:unhideWhenUsed="0"/>
+    <w:lsdException w:name="Medium Grid 1 Accent 6" w:semiHidden="0" w:uiPriority="67" w:unhideWhenUsed="0"/>
+    <w:lsdException w:name="Medium Grid 2 Accent 6" w:semiHidden="0" w:uiPriority="68" w:unhideWhenUsed="0"/>
+    <w:lsdException w:name="Medium Grid 3 Accent 6" w:semiHidden="0" w:uiPriority="69" w:unhideWhenUsed="0"/>
+    <w:lsdException w:name="Dark List Accent 6" w:semiHidden="0" w:uiPriority="70" w:unhideWhenUsed="0"/>
+    <w:lsdException w:name="Colorful Shading Accent 6" w:semiHidden="0" w:uiPriority="71" w:unhideWhenUsed="0"/>
+    <w:lsdException w:name="Colorful List Accent 6" w:semiHidden="0" w:uiPriority="72" w:unhideWhenUsed="0"/>
+    <w:lsdException w:name="Colorful Grid Accent 6" w:semiHidden="0" w:uiPriority="73" w:unhideWhenUsed="0"/>
+    <w:lsdException w:name="Subtle Emphasis" w:semiHidden="0" w:uiPriority="19" w:unhideWhenUsed="0" w:qFormat="1"/>
+    <w:lsdException w:name="Intense Emphasis" w:semiHidden="0" w:uiPriority="21" w:unhideWhenUsed="0" w:qFormat="1"/>
+    <w:lsdException w:name="Subtle Reference" w:semiHidden="0" w:uiPriority="31" w:unhideWhenUsed="0" w:qFormat="1"/>
+    <w:lsdException w:name="Intense Reference" w:semiHidden="0" w:uiPriority="32" w:unhideWhenUsed="0" w:qFormat="1"/>
+    <w:lsdException w:name="Book Title" w:semiHidden="0" w:uiPriority="33" w:unhideWhenUsed="0" w:qFormat="1"/>
+    <w:lsdException w:name="Bibliography" w:uiPriority="37"/>
+    <w:lsdException w:name="TOC Heading" w:uiPriority="39" w:qFormat="1"/>
   </w:latentStyles>
   <w:style w:type="paragraph" w:default="1" w:styleId="Standard">
     <w:name w:val="Normal"/>
@@ -16666,6 +16952,785 @@
       <w:spacing w:val="15"/>
     </w:rPr>
   </w:style>
+  <w:style w:type="paragraph" w:styleId="Sprechblasentext">
+    <w:name w:val="Balloon Text"/>
+    <w:basedOn w:val="Standard"/>
+    <w:link w:val="SprechblasentextZchn"/>
+    <w:uiPriority w:val="99"/>
+    <w:semiHidden/>
+    <w:unhideWhenUsed/>
+    <w:rsid w:val="003B4A62"/>
+    <w:pPr>
+      <w:spacing w:after="0" w:line="240" w:lineRule="auto"/>
+    </w:pPr>
+    <w:rPr>
+      <w:rFonts w:ascii="Tahoma" w:hAnsi="Tahoma" w:cs="Tahoma"/>
+      <w:sz w:val="16"/>
+      <w:szCs w:val="16"/>
+    </w:rPr>
+  </w:style>
+  <w:style w:type="character" w:customStyle="1" w:styleId="SprechblasentextZchn">
+    <w:name w:val="Sprechblasentext Zchn"/>
+    <w:basedOn w:val="Absatz-Standardschriftart"/>
+    <w:link w:val="Sprechblasentext"/>
+    <w:uiPriority w:val="99"/>
+    <w:semiHidden/>
+    <w:rsid w:val="003B4A62"/>
+    <w:rPr>
+      <w:rFonts w:ascii="Tahoma" w:hAnsi="Tahoma" w:cs="Tahoma"/>
+      <w:sz w:val="16"/>
+      <w:szCs w:val="16"/>
+    </w:rPr>
+  </w:style>
+</w:styles>
+</file>
+
+<file path=word/stylesWithEffects.xml><?xml version="1.0" encoding="utf-8"?>
+<w:styles xmlns:wpc="http://schemas.microsoft.com/office/word/2010/wordprocessingCanvas" xmlns:mc="http://schemas.openxmlformats.org/markup-compatibility/2006" xmlns:o="urn:schemas-microsoft-com:office:office" xmlns:r="http://schemas.openxmlformats.org/officeDocument/2006/relationships" xmlns:m="http://schemas.openxmlformats.org/officeDocument/2006/math" xmlns:v="urn:schemas-microsoft-com:vml" xmlns:wp14="http://schemas.microsoft.com/office/word/2010/wordprocessingDrawing" xmlns:wp="http://schemas.openxmlformats.org/drawingml/2006/wordprocessingDrawing" xmlns:w10="urn:schemas-microsoft-com:office:word" xmlns:w="http://schemas.openxmlformats.org/wordprocessingml/2006/main" xmlns:w14="http://schemas.microsoft.com/office/word/2010/wordml" xmlns:wpg="http://schemas.microsoft.com/office/word/2010/wordprocessingGroup" xmlns:wpi="http://schemas.microsoft.com/office/word/2010/wordprocessingInk" xmlns:wne="http://schemas.microsoft.com/office/word/2006/wordml" xmlns:wps="http://schemas.microsoft.com/office/word/2010/wordprocessingShape" mc:Ignorable="w14 wp14">
+  <w:docDefaults>
+    <w:rPrDefault>
+      <w:rPr>
+        <w:rFonts w:asciiTheme="minorHAnsi" w:eastAsiaTheme="minorHAnsi" w:hAnsiTheme="minorHAnsi" w:cstheme="minorBidi"/>
+        <w:sz w:val="22"/>
+        <w:szCs w:val="22"/>
+        <w:lang w:val="de-DE" w:eastAsia="en-US" w:bidi="ar-SA"/>
+      </w:rPr>
+    </w:rPrDefault>
+    <w:pPrDefault>
+      <w:pPr>
+        <w:spacing w:after="160" w:line="259" w:lineRule="auto"/>
+      </w:pPr>
+    </w:pPrDefault>
+  </w:docDefaults>
+  <w:latentStyles w:defLockedState="0" w:defUIPriority="99" w:defSemiHidden="1" w:defUnhideWhenUsed="1" w:defQFormat="0" w:count="267">
+    <w:lsdException w:name="Normal" w:semiHidden="0" w:uiPriority="0" w:unhideWhenUsed="0" w:qFormat="1"/>
+    <w:lsdException w:name="heading 1" w:semiHidden="0" w:uiPriority="9" w:unhideWhenUsed="0" w:qFormat="1"/>
+    <w:lsdException w:name="heading 2" w:uiPriority="9" w:qFormat="1"/>
+    <w:lsdException w:name="heading 3" w:uiPriority="9" w:qFormat="1"/>
+    <w:lsdException w:name="heading 4" w:uiPriority="9" w:qFormat="1"/>
+    <w:lsdException w:name="heading 5" w:uiPriority="9" w:qFormat="1"/>
+    <w:lsdException w:name="heading 6" w:uiPriority="9" w:qFormat="1"/>
+    <w:lsdException w:name="heading 7" w:uiPriority="9" w:qFormat="1"/>
+    <w:lsdException w:name="heading 8" w:uiPriority="9" w:qFormat="1"/>
+    <w:lsdException w:name="heading 9" w:uiPriority="9" w:qFormat="1"/>
+    <w:lsdException w:name="toc 1" w:uiPriority="39"/>
+    <w:lsdException w:name="toc 2" w:uiPriority="39"/>
+    <w:lsdException w:name="toc 3" w:uiPriority="39"/>
+    <w:lsdException w:name="toc 4" w:uiPriority="39"/>
+    <w:lsdException w:name="toc 5" w:uiPriority="39"/>
+    <w:lsdException w:name="toc 6" w:uiPriority="39"/>
+    <w:lsdException w:name="toc 7" w:uiPriority="39"/>
+    <w:lsdException w:name="toc 8" w:uiPriority="39"/>
+    <w:lsdException w:name="toc 9" w:uiPriority="39"/>
+    <w:lsdException w:name="caption" w:uiPriority="35" w:qFormat="1"/>
+    <w:lsdException w:name="Title" w:semiHidden="0" w:uiPriority="10" w:unhideWhenUsed="0" w:qFormat="1"/>
+    <w:lsdException w:name="Default Paragraph Font" w:uiPriority="1"/>
+    <w:lsdException w:name="Subtitle" w:semiHidden="0" w:uiPriority="11" w:unhideWhenUsed="0" w:qFormat="1"/>
+    <w:lsdException w:name="Strong" w:semiHidden="0" w:uiPriority="22" w:unhideWhenUsed="0" w:qFormat="1"/>
+    <w:lsdException w:name="Emphasis" w:semiHidden="0" w:uiPriority="20" w:unhideWhenUsed="0" w:qFormat="1"/>
+    <w:lsdException w:name="Table Grid" w:semiHidden="0" w:uiPriority="59" w:unhideWhenUsed="0"/>
+    <w:lsdException w:name="Placeholder Text" w:unhideWhenUsed="0"/>
+    <w:lsdException w:name="No Spacing" w:semiHidden="0" w:uiPriority="1" w:unhideWhenUsed="0" w:qFormat="1"/>
+    <w:lsdException w:name="Light Shading" w:semiHidden="0" w:uiPriority="60" w:unhideWhenUsed="0"/>
+    <w:lsdException w:name="Light List" w:semiHidden="0" w:uiPriority="61" w:unhideWhenUsed="0"/>
+    <w:lsdException w:name="Light Grid" w:semiHidden="0" w:uiPriority="62" w:unhideWhenUsed="0"/>
+    <w:lsdException w:name="Medium Shading 1" w:semiHidden="0" w:uiPriority="63" w:unhideWhenUsed="0"/>
+    <w:lsdException w:name="Medium Shading 2" w:semiHidden="0" w:uiPriority="64" w:unhideWhenUsed="0"/>
+    <w:lsdException w:name="Medium List 1" w:semiHidden="0" w:uiPriority="65" w:unhideWhenUsed="0"/>
+    <w:lsdException w:name="Medium List 2" w:semiHidden="0" w:uiPriority="66" w:unhideWhenUsed="0"/>
+    <w:lsdException w:name="Medium Grid 1" w:semiHidden="0" w:uiPriority="67" w:unhideWhenUsed="0"/>
+    <w:lsdException w:name="Medium Grid 2" w:semiHidden="0" w:uiPriority="68" w:unhideWhenUsed="0"/>
+    <w:lsdException w:name="Medium Grid 3" w:semiHidden="0" w:uiPriority="69" w:unhideWhenUsed="0"/>
+    <w:lsdException w:name="Dark List" w:semiHidden="0" w:uiPriority="70" w:unhideWhenUsed="0"/>
+    <w:lsdException w:name="Colorful Shading" w:semiHidden="0" w:uiPriority="71" w:unhideWhenUsed="0"/>
+    <w:lsdException w:name="Colorful List" w:semiHidden="0" w:uiPriority="72" w:unhideWhenUsed="0"/>
+    <w:lsdException w:name="Colorful Grid" w:semiHidden="0" w:uiPriority="73" w:unhideWhenUsed="0"/>
+    <w:lsdException w:name="Light Shading Accent 1" w:semiHidden="0" w:uiPriority="60" w:unhideWhenUsed="0"/>
+    <w:lsdException w:name="Light List Accent 1" w:semiHidden="0" w:uiPriority="61" w:unhideWhenUsed="0"/>
+    <w:lsdException w:name="Light Grid Accent 1" w:semiHidden="0" w:uiPriority="62" w:unhideWhenUsed="0"/>
+    <w:lsdException w:name="Medium Shading 1 Accent 1" w:semiHidden="0" w:uiPriority="63" w:unhideWhenUsed="0"/>
+    <w:lsdException w:name="Medium Shading 2 Accent 1" w:semiHidden="0" w:uiPriority="64" w:unhideWhenUsed="0"/>
+    <w:lsdException w:name="Medium List 1 Accent 1" w:semiHidden="0" w:uiPriority="65" w:unhideWhenUsed="0"/>
+    <w:lsdException w:name="Revision" w:unhideWhenUsed="0"/>
+    <w:lsdException w:name="List Paragraph" w:semiHidden="0" w:uiPriority="34" w:unhideWhenUsed="0" w:qFormat="1"/>
+    <w:lsdException w:name="Quote" w:semiHidden="0" w:uiPriority="29" w:unhideWhenUsed="0" w:qFormat="1"/>
+    <w:lsdException w:name="Intense Quote" w:semiHidden="0" w:uiPriority="30" w:unhideWhenUsed="0" w:qFormat="1"/>
+    <w:lsdException w:name="Medium List 2 Accent 1" w:semiHidden="0" w:uiPriority="66" w:unhideWhenUsed="0"/>
+    <w:lsdException w:name="Medium Grid 1 Accent 1" w:semiHidden="0" w:uiPriority="67" w:unhideWhenUsed="0"/>
+    <w:lsdException w:name="Medium Grid 2 Accent 1" w:semiHidden="0" w:uiPriority="68" w:unhideWhenUsed="0"/>
+    <w:lsdException w:name="Medium Grid 3 Accent 1" w:semiHidden="0" w:uiPriority="69" w:unhideWhenUsed="0"/>
+    <w:lsdException w:name="Dark List Accent 1" w:semiHidden="0" w:uiPriority="70" w:unhideWhenUsed="0"/>
+    <w:lsdException w:name="Colorful Shading Accent 1" w:semiHidden="0" w:uiPriority="71" w:unhideWhenUsed="0"/>
+    <w:lsdException w:name="Colorful List Accent 1" w:semiHidden="0" w:uiPriority="72" w:unhideWhenUsed="0"/>
+    <w:lsdException w:name="Colorful Grid Accent 1" w:semiHidden="0" w:uiPriority="73" w:unhideWhenUsed="0"/>
+    <w:lsdException w:name="Light Shading Accent 2" w:semiHidden="0" w:uiPriority="60" w:unhideWhenUsed="0"/>
+    <w:lsdException w:name="Light List Accent 2" w:semiHidden="0" w:uiPriority="61" w:unhideWhenUsed="0"/>
+    <w:lsdException w:name="Light Grid Accent 2" w:semiHidden="0" w:uiPriority="62" w:unhideWhenUsed="0"/>
+    <w:lsdException w:name="Medium Shading 1 Accent 2" w:semiHidden="0" w:uiPriority="63" w:unhideWhenUsed="0"/>
+    <w:lsdException w:name="Medium Shading 2 Accent 2" w:semiHidden="0" w:uiPriority="64" w:unhideWhenUsed="0"/>
+    <w:lsdException w:name="Medium List 1 Accent 2" w:semiHidden="0" w:uiPriority="65" w:unhideWhenUsed="0"/>
+    <w:lsdException w:name="Medium List 2 Accent 2" w:semiHidden="0" w:uiPriority="66" w:unhideWhenUsed="0"/>
+    <w:lsdException w:name="Medium Grid 1 Accent 2" w:semiHidden="0" w:uiPriority="67" w:unhideWhenUsed="0"/>
+    <w:lsdException w:name="Medium Grid 2 Accent 2" w:semiHidden="0" w:uiPriority="68" w:unhideWhenUsed="0"/>
+    <w:lsdException w:name="Medium Grid 3 Accent 2" w:semiHidden="0" w:uiPriority="69" w:unhideWhenUsed="0"/>
+    <w:lsdException w:name="Dark List Accent 2" w:semiHidden="0" w:uiPriority="70" w:unhideWhenUsed="0"/>
+    <w:lsdException w:name="Colorful Shading Accent 2" w:semiHidden="0" w:uiPriority="71" w:unhideWhenUsed="0"/>
+    <w:lsdException w:name="Colorful List Accent 2" w:semiHidden="0" w:uiPriority="72" w:unhideWhenUsed="0"/>
+    <w:lsdException w:name="Colorful Grid Accent 2" w:semiHidden="0" w:uiPriority="73" w:unhideWhenUsed="0"/>
+    <w:lsdException w:name="Light Shading Accent 3" w:semiHidden="0" w:uiPriority="60" w:unhideWhenUsed="0"/>
+    <w:lsdException w:name="Light List Accent 3" w:semiHidden="0" w:uiPriority="61" w:unhideWhenUsed="0"/>
+    <w:lsdException w:name="Light Grid Accent 3" w:semiHidden="0" w:uiPriority="62" w:unhideWhenUsed="0"/>
+    <w:lsdException w:name="Medium Shading 1 Accent 3" w:semiHidden="0" w:uiPriority="63" w:unhideWhenUsed="0"/>
+    <w:lsdException w:name="Medium Shading 2 Accent 3" w:semiHidden="0" w:uiPriority="64" w:unhideWhenUsed="0"/>
+    <w:lsdException w:name="Medium List 1 Accent 3" w:semiHidden="0" w:uiPriority="65" w:unhideWhenUsed="0"/>
+    <w:lsdException w:name="Medium List 2 Accent 3" w:semiHidden="0" w:uiPriority="66" w:unhideWhenUsed="0"/>
+    <w:lsdException w:name="Medium Grid 1 Accent 3" w:semiHidden="0" w:uiPriority="67" w:unhideWhenUsed="0"/>
+    <w:lsdException w:name="Medium Grid 2 Accent 3" w:semiHidden="0" w:uiPriority="68" w:unhideWhenUsed="0"/>
+    <w:lsdException w:name="Medium Grid 3 Accent 3" w:semiHidden="0" w:uiPriority="69" w:unhideWhenUsed="0"/>
+    <w:lsdException w:name="Dark List Accent 3" w:semiHidden="0" w:uiPriority="70" w:unhideWhenUsed="0"/>
+    <w:lsdException w:name="Colorful Shading Accent 3" w:semiHidden="0" w:uiPriority="71" w:unhideWhenUsed="0"/>
+    <w:lsdException w:name="Colorful List Accent 3" w:semiHidden="0" w:uiPriority="72" w:unhideWhenUsed="0"/>
+    <w:lsdException w:name="Colorful Grid Accent 3" w:semiHidden="0" w:uiPriority="73" w:unhideWhenUsed="0"/>
+    <w:lsdException w:name="Light Shading Accent 4" w:semiHidden="0" w:uiPriority="60" w:unhideWhenUsed="0"/>
+    <w:lsdException w:name="Light List Accent 4" w:semiHidden="0" w:uiPriority="61" w:unhideWhenUsed="0"/>
+    <w:lsdException w:name="Light Grid Accent 4" w:semiHidden="0" w:uiPriority="62" w:unhideWhenUsed="0"/>
+    <w:lsdException w:name="Medium Shading 1 Accent 4" w:semiHidden="0" w:uiPriority="63" w:unhideWhenUsed="0"/>
+    <w:lsdException w:name="Medium Shading 2 Accent 4" w:semiHidden="0" w:uiPriority="64" w:unhideWhenUsed="0"/>
+    <w:lsdException w:name="Medium List 1 Accent 4" w:semiHidden="0" w:uiPriority="65" w:unhideWhenUsed="0"/>
+    <w:lsdException w:name="Medium List 2 Accent 4" w:semiHidden="0" w:uiPriority="66" w:unhideWhenUsed="0"/>
+    <w:lsdException w:name="Medium Grid 1 Accent 4" w:semiHidden="0" w:uiPriority="67" w:unhideWhenUsed="0"/>
+    <w:lsdException w:name="Medium Grid 2 Accent 4" w:semiHidden="0" w:uiPriority="68" w:unhideWhenUsed="0"/>
+    <w:lsdException w:name="Medium Grid 3 Accent 4" w:semiHidden="0" w:uiPriority="69" w:unhideWhenUsed="0"/>
+    <w:lsdException w:name="Dark List Accent 4" w:semiHidden="0" w:uiPriority="70" w:unhideWhenUsed="0"/>
+    <w:lsdException w:name="Colorful Shading Accent 4" w:semiHidden="0" w:uiPriority="71" w:unhideWhenUsed="0"/>
+    <w:lsdException w:name="Colorful List Accent 4" w:semiHidden="0" w:uiPriority="72" w:unhideWhenUsed="0"/>
+    <w:lsdException w:name="Colorful Grid Accent 4" w:semiHidden="0" w:uiPriority="73" w:unhideWhenUsed="0"/>
+    <w:lsdException w:name="Light Shading Accent 5" w:semiHidden="0" w:uiPriority="60" w:unhideWhenUsed="0"/>
+    <w:lsdException w:name="Light List Accent 5" w:semiHidden="0" w:uiPriority="61" w:unhideWhenUsed="0"/>
+    <w:lsdException w:name="Light Grid Accent 5" w:semiHidden="0" w:uiPriority="62" w:unhideWhenUsed="0"/>
+    <w:lsdException w:name="Medium Shading 1 Accent 5" w:semiHidden="0" w:uiPriority="63" w:unhideWhenUsed="0"/>
+    <w:lsdException w:name="Medium Shading 2 Accent 5" w:semiHidden="0" w:uiPriority="64" w:unhideWhenUsed="0"/>
+    <w:lsdException w:name="Medium List 1 Accent 5" w:semiHidden="0" w:uiPriority="65" w:unhideWhenUsed="0"/>
+    <w:lsdException w:name="Medium List 2 Accent 5" w:semiHidden="0" w:uiPriority="66" w:unhideWhenUsed="0"/>
+    <w:lsdException w:name="Medium Grid 1 Accent 5" w:semiHidden="0" w:uiPriority="67" w:unhideWhenUsed="0"/>
+    <w:lsdException w:name="Medium Grid 2 Accent 5" w:semiHidden="0" w:uiPriority="68" w:unhideWhenUsed="0"/>
+    <w:lsdException w:name="Medium Grid 3 Accent 5" w:semiHidden="0" w:uiPriority="69" w:unhideWhenUsed="0"/>
+    <w:lsdException w:name="Dark List Accent 5" w:semiHidden="0" w:uiPriority="70" w:unhideWhenUsed="0"/>
+    <w:lsdException w:name="Colorful Shading Accent 5" w:semiHidden="0" w:uiPriority="71" w:unhideWhenUsed="0"/>
+    <w:lsdException w:name="Colorful List Accent 5" w:semiHidden="0" w:uiPriority="72" w:unhideWhenUsed="0"/>
+    <w:lsdException w:name="Colorful Grid Accent 5" w:semiHidden="0" w:uiPriority="73" w:unhideWhenUsed="0"/>
+    <w:lsdException w:name="Light Shading Accent 6" w:semiHidden="0" w:uiPriority="60" w:unhideWhenUsed="0"/>
+    <w:lsdException w:name="Light List Accent 6" w:semiHidden="0" w:uiPriority="61" w:unhideWhenUsed="0"/>
+    <w:lsdException w:name="Light Grid Accent 6" w:semiHidden="0" w:uiPriority="62" w:unhideWhenUsed="0"/>
+    <w:lsdException w:name="Medium Shading 1 Accent 6" w:semiHidden="0" w:uiPriority="63" w:unhideWhenUsed="0"/>
+    <w:lsdException w:name="Medium Shading 2 Accent 6" w:semiHidden="0" w:uiPriority="64" w:unhideWhenUsed="0"/>
+    <w:lsdException w:name="Medium List 1 Accent 6" w:semiHidden="0" w:uiPriority="65" w:unhideWhenUsed="0"/>
+    <w:lsdException w:name="Medium List 2 Accent 6" w:semiHidden="0" w:uiPriority="66" w:unhideWhenUsed="0"/>
+    <w:lsdException w:name="Medium Grid 1 Accent 6" w:semiHidden="0" w:uiPriority="67" w:unhideWhenUsed="0"/>
+    <w:lsdException w:name="Medium Grid 2 Accent 6" w:semiHidden="0" w:uiPriority="68" w:unhideWhenUsed="0"/>
+    <w:lsdException w:name="Medium Grid 3 Accent 6" w:semiHidden="0" w:uiPriority="69" w:unhideWhenUsed="0"/>
+    <w:lsdException w:name="Dark List Accent 6" w:semiHidden="0" w:uiPriority="70" w:unhideWhenUsed="0"/>
+    <w:lsdException w:name="Colorful Shading Accent 6" w:semiHidden="0" w:uiPriority="71" w:unhideWhenUsed="0"/>
+    <w:lsdException w:name="Colorful List Accent 6" w:semiHidden="0" w:uiPriority="72" w:unhideWhenUsed="0"/>
+    <w:lsdException w:name="Colorful Grid Accent 6" w:semiHidden="0" w:uiPriority="73" w:unhideWhenUsed="0"/>
+    <w:lsdException w:name="Subtle Emphasis" w:semiHidden="0" w:uiPriority="19" w:unhideWhenUsed="0" w:qFormat="1"/>
+    <w:lsdException w:name="Intense Emphasis" w:semiHidden="0" w:uiPriority="21" w:unhideWhenUsed="0" w:qFormat="1"/>
+    <w:lsdException w:name="Subtle Reference" w:semiHidden="0" w:uiPriority="31" w:unhideWhenUsed="0" w:qFormat="1"/>
+    <w:lsdException w:name="Intense Reference" w:semiHidden="0" w:uiPriority="32" w:unhideWhenUsed="0" w:qFormat="1"/>
+    <w:lsdException w:name="Book Title" w:semiHidden="0" w:uiPriority="33" w:unhideWhenUsed="0" w:qFormat="1"/>
+    <w:lsdException w:name="Bibliography" w:uiPriority="37"/>
+    <w:lsdException w:name="TOC Heading" w:uiPriority="39" w:qFormat="1"/>
+  </w:latentStyles>
+  <w:style w:type="paragraph" w:default="1" w:styleId="Standard">
+    <w:name w:val="Normal"/>
+    <w:qFormat/>
+  </w:style>
+  <w:style w:type="paragraph" w:styleId="berschrift1">
+    <w:name w:val="heading 1"/>
+    <w:aliases w:val="ÜberschriftEX 1"/>
+    <w:basedOn w:val="Standard"/>
+    <w:next w:val="Standard"/>
+    <w:link w:val="berschrift1Zchn"/>
+    <w:uiPriority w:val="9"/>
+    <w:qFormat/>
+    <w:rsid w:val="00347AC9"/>
+    <w:pPr>
+      <w:keepNext/>
+      <w:keepLines/>
+      <w:numPr>
+        <w:numId w:val="13"/>
+      </w:numPr>
+      <w:spacing w:before="240" w:after="0"/>
+      <w:outlineLvl w:val="0"/>
+    </w:pPr>
+    <w:rPr>
+      <w:rFonts w:asciiTheme="majorHAnsi" w:eastAsiaTheme="majorEastAsia" w:hAnsiTheme="majorHAnsi" w:cstheme="majorBidi"/>
+      <w:color w:val="2F5496" w:themeColor="accent1" w:themeShade="BF"/>
+      <w:sz w:val="32"/>
+      <w:szCs w:val="32"/>
+    </w:rPr>
+  </w:style>
+  <w:style w:type="paragraph" w:styleId="berschrift2">
+    <w:name w:val="heading 2"/>
+    <w:basedOn w:val="Standard"/>
+    <w:next w:val="Standard"/>
+    <w:link w:val="berschrift2Zchn"/>
+    <w:uiPriority w:val="9"/>
+    <w:unhideWhenUsed/>
+    <w:qFormat/>
+    <w:rsid w:val="00C8783E"/>
+    <w:pPr>
+      <w:numPr>
+        <w:ilvl w:val="1"/>
+        <w:numId w:val="13"/>
+      </w:numPr>
+      <w:outlineLvl w:val="1"/>
+    </w:pPr>
+    <w:rPr>
+      <w:color w:val="2F5496" w:themeColor="accent1" w:themeShade="BF"/>
+      <w:sz w:val="26"/>
+    </w:rPr>
+  </w:style>
+  <w:style w:type="paragraph" w:styleId="berschrift3">
+    <w:name w:val="heading 3"/>
+    <w:aliases w:val="ÜberschriftEX 3"/>
+    <w:basedOn w:val="Standard"/>
+    <w:next w:val="Standard"/>
+    <w:link w:val="berschrift3Zchn"/>
+    <w:uiPriority w:val="9"/>
+    <w:semiHidden/>
+    <w:unhideWhenUsed/>
+    <w:qFormat/>
+    <w:rsid w:val="00347AC9"/>
+    <w:pPr>
+      <w:keepNext/>
+      <w:keepLines/>
+      <w:numPr>
+        <w:ilvl w:val="2"/>
+        <w:numId w:val="13"/>
+      </w:numPr>
+      <w:spacing w:before="40" w:after="0"/>
+      <w:outlineLvl w:val="2"/>
+    </w:pPr>
+    <w:rPr>
+      <w:rFonts w:asciiTheme="majorHAnsi" w:eastAsiaTheme="majorEastAsia" w:hAnsiTheme="majorHAnsi" w:cstheme="majorBidi"/>
+      <w:color w:val="1F3763" w:themeColor="accent1" w:themeShade="7F"/>
+      <w:sz w:val="24"/>
+      <w:szCs w:val="24"/>
+    </w:rPr>
+  </w:style>
+  <w:style w:type="paragraph" w:styleId="berschrift4">
+    <w:name w:val="heading 4"/>
+    <w:basedOn w:val="Standard"/>
+    <w:next w:val="Standard"/>
+    <w:link w:val="berschrift4Zchn"/>
+    <w:uiPriority w:val="9"/>
+    <w:semiHidden/>
+    <w:unhideWhenUsed/>
+    <w:qFormat/>
+    <w:rsid w:val="00C60D9B"/>
+    <w:pPr>
+      <w:keepNext/>
+      <w:keepLines/>
+      <w:numPr>
+        <w:ilvl w:val="3"/>
+        <w:numId w:val="13"/>
+      </w:numPr>
+      <w:spacing w:before="40" w:after="0"/>
+      <w:outlineLvl w:val="3"/>
+    </w:pPr>
+    <w:rPr>
+      <w:rFonts w:asciiTheme="majorHAnsi" w:eastAsiaTheme="majorEastAsia" w:hAnsiTheme="majorHAnsi" w:cstheme="majorBidi"/>
+      <w:i/>
+      <w:iCs/>
+      <w:color w:val="2F5496" w:themeColor="accent1" w:themeShade="BF"/>
+    </w:rPr>
+  </w:style>
+  <w:style w:type="paragraph" w:styleId="berschrift5">
+    <w:name w:val="heading 5"/>
+    <w:basedOn w:val="Standard"/>
+    <w:next w:val="Standard"/>
+    <w:link w:val="berschrift5Zchn"/>
+    <w:uiPriority w:val="9"/>
+    <w:semiHidden/>
+    <w:unhideWhenUsed/>
+    <w:qFormat/>
+    <w:rsid w:val="00C60D9B"/>
+    <w:pPr>
+      <w:keepNext/>
+      <w:keepLines/>
+      <w:numPr>
+        <w:ilvl w:val="4"/>
+        <w:numId w:val="13"/>
+      </w:numPr>
+      <w:spacing w:before="40" w:after="0"/>
+      <w:outlineLvl w:val="4"/>
+    </w:pPr>
+    <w:rPr>
+      <w:rFonts w:asciiTheme="majorHAnsi" w:eastAsiaTheme="majorEastAsia" w:hAnsiTheme="majorHAnsi" w:cstheme="majorBidi"/>
+      <w:color w:val="2F5496" w:themeColor="accent1" w:themeShade="BF"/>
+    </w:rPr>
+  </w:style>
+  <w:style w:type="paragraph" w:styleId="berschrift6">
+    <w:name w:val="heading 6"/>
+    <w:basedOn w:val="Standard"/>
+    <w:next w:val="Standard"/>
+    <w:link w:val="berschrift6Zchn"/>
+    <w:uiPriority w:val="9"/>
+    <w:semiHidden/>
+    <w:unhideWhenUsed/>
+    <w:qFormat/>
+    <w:rsid w:val="00C60D9B"/>
+    <w:pPr>
+      <w:keepNext/>
+      <w:keepLines/>
+      <w:numPr>
+        <w:ilvl w:val="5"/>
+        <w:numId w:val="13"/>
+      </w:numPr>
+      <w:spacing w:before="40" w:after="0"/>
+      <w:outlineLvl w:val="5"/>
+    </w:pPr>
+    <w:rPr>
+      <w:rFonts w:asciiTheme="majorHAnsi" w:eastAsiaTheme="majorEastAsia" w:hAnsiTheme="majorHAnsi" w:cstheme="majorBidi"/>
+      <w:color w:val="1F3763" w:themeColor="accent1" w:themeShade="7F"/>
+    </w:rPr>
+  </w:style>
+  <w:style w:type="paragraph" w:styleId="berschrift7">
+    <w:name w:val="heading 7"/>
+    <w:basedOn w:val="Standard"/>
+    <w:next w:val="Standard"/>
+    <w:link w:val="berschrift7Zchn"/>
+    <w:uiPriority w:val="9"/>
+    <w:semiHidden/>
+    <w:unhideWhenUsed/>
+    <w:qFormat/>
+    <w:rsid w:val="00C60D9B"/>
+    <w:pPr>
+      <w:keepNext/>
+      <w:keepLines/>
+      <w:numPr>
+        <w:ilvl w:val="6"/>
+        <w:numId w:val="13"/>
+      </w:numPr>
+      <w:spacing w:before="40" w:after="0"/>
+      <w:outlineLvl w:val="6"/>
+    </w:pPr>
+    <w:rPr>
+      <w:rFonts w:asciiTheme="majorHAnsi" w:eastAsiaTheme="majorEastAsia" w:hAnsiTheme="majorHAnsi" w:cstheme="majorBidi"/>
+      <w:i/>
+      <w:iCs/>
+      <w:color w:val="1F3763" w:themeColor="accent1" w:themeShade="7F"/>
+    </w:rPr>
+  </w:style>
+  <w:style w:type="paragraph" w:styleId="berschrift8">
+    <w:name w:val="heading 8"/>
+    <w:basedOn w:val="Standard"/>
+    <w:next w:val="Standard"/>
+    <w:link w:val="berschrift8Zchn"/>
+    <w:uiPriority w:val="9"/>
+    <w:semiHidden/>
+    <w:unhideWhenUsed/>
+    <w:qFormat/>
+    <w:rsid w:val="00C60D9B"/>
+    <w:pPr>
+      <w:keepNext/>
+      <w:keepLines/>
+      <w:numPr>
+        <w:ilvl w:val="7"/>
+        <w:numId w:val="13"/>
+      </w:numPr>
+      <w:spacing w:before="40" w:after="0"/>
+      <w:outlineLvl w:val="7"/>
+    </w:pPr>
+    <w:rPr>
+      <w:rFonts w:asciiTheme="majorHAnsi" w:eastAsiaTheme="majorEastAsia" w:hAnsiTheme="majorHAnsi" w:cstheme="majorBidi"/>
+      <w:color w:val="272727" w:themeColor="text1" w:themeTint="D8"/>
+      <w:sz w:val="21"/>
+      <w:szCs w:val="21"/>
+    </w:rPr>
+  </w:style>
+  <w:style w:type="paragraph" w:styleId="berschrift9">
+    <w:name w:val="heading 9"/>
+    <w:basedOn w:val="Standard"/>
+    <w:next w:val="Standard"/>
+    <w:link w:val="berschrift9Zchn"/>
+    <w:uiPriority w:val="9"/>
+    <w:semiHidden/>
+    <w:unhideWhenUsed/>
+    <w:qFormat/>
+    <w:rsid w:val="00C60D9B"/>
+    <w:pPr>
+      <w:keepNext/>
+      <w:keepLines/>
+      <w:numPr>
+        <w:ilvl w:val="8"/>
+        <w:numId w:val="13"/>
+      </w:numPr>
+      <w:spacing w:before="40" w:after="0"/>
+      <w:outlineLvl w:val="8"/>
+    </w:pPr>
+    <w:rPr>
+      <w:rFonts w:asciiTheme="majorHAnsi" w:eastAsiaTheme="majorEastAsia" w:hAnsiTheme="majorHAnsi" w:cstheme="majorBidi"/>
+      <w:i/>
+      <w:iCs/>
+      <w:color w:val="272727" w:themeColor="text1" w:themeTint="D8"/>
+      <w:sz w:val="21"/>
+      <w:szCs w:val="21"/>
+    </w:rPr>
+  </w:style>
+  <w:style w:type="character" w:default="1" w:styleId="Absatz-Standardschriftart">
+    <w:name w:val="Default Paragraph Font"/>
+    <w:uiPriority w:val="1"/>
+    <w:semiHidden/>
+    <w:unhideWhenUsed/>
+  </w:style>
+  <w:style w:type="table" w:default="1" w:styleId="NormaleTabelle">
+    <w:name w:val="Normal Table"/>
+    <w:uiPriority w:val="99"/>
+    <w:semiHidden/>
+    <w:unhideWhenUsed/>
+    <w:tblPr>
+      <w:tblInd w:w="0" w:type="dxa"/>
+      <w:tblCellMar>
+        <w:top w:w="0" w:type="dxa"/>
+        <w:left w:w="108" w:type="dxa"/>
+        <w:bottom w:w="0" w:type="dxa"/>
+        <w:right w:w="108" w:type="dxa"/>
+      </w:tblCellMar>
+    </w:tblPr>
+  </w:style>
+  <w:style w:type="numbering" w:default="1" w:styleId="KeineListe">
+    <w:name w:val="No List"/>
+    <w:uiPriority w:val="99"/>
+    <w:semiHidden/>
+    <w:unhideWhenUsed/>
+  </w:style>
+  <w:style w:type="paragraph" w:styleId="Listenabsatz">
+    <w:name w:val="List Paragraph"/>
+    <w:basedOn w:val="Standard"/>
+    <w:uiPriority w:val="34"/>
+    <w:qFormat/>
+    <w:rsid w:val="001B30B3"/>
+    <w:pPr>
+      <w:ind w:left="720"/>
+      <w:contextualSpacing/>
+    </w:pPr>
+  </w:style>
+  <w:style w:type="character" w:customStyle="1" w:styleId="berschrift1Zchn">
+    <w:name w:val="Überschrift 1 Zchn"/>
+    <w:aliases w:val="ÜberschriftEX 1 Zchn"/>
+    <w:basedOn w:val="Absatz-Standardschriftart"/>
+    <w:link w:val="berschrift1"/>
+    <w:uiPriority w:val="9"/>
+    <w:rsid w:val="00DF337B"/>
+    <w:rPr>
+      <w:rFonts w:asciiTheme="majorHAnsi" w:eastAsiaTheme="majorEastAsia" w:hAnsiTheme="majorHAnsi" w:cstheme="majorBidi"/>
+      <w:color w:val="2F5496" w:themeColor="accent1" w:themeShade="BF"/>
+      <w:sz w:val="32"/>
+      <w:szCs w:val="32"/>
+    </w:rPr>
+  </w:style>
+  <w:style w:type="character" w:customStyle="1" w:styleId="berschrift2Zchn">
+    <w:name w:val="Überschrift 2 Zchn"/>
+    <w:basedOn w:val="Absatz-Standardschriftart"/>
+    <w:link w:val="berschrift2"/>
+    <w:uiPriority w:val="9"/>
+    <w:rsid w:val="00C8783E"/>
+    <w:rPr>
+      <w:color w:val="2F5496" w:themeColor="accent1" w:themeShade="BF"/>
+      <w:sz w:val="26"/>
+    </w:rPr>
+  </w:style>
+  <w:style w:type="paragraph" w:styleId="KeinLeerraum">
+    <w:name w:val="No Spacing"/>
+    <w:link w:val="KeinLeerraumZchn"/>
+    <w:uiPriority w:val="1"/>
+    <w:qFormat/>
+    <w:rsid w:val="00BF5E04"/>
+    <w:pPr>
+      <w:spacing w:after="0" w:line="240" w:lineRule="auto"/>
+    </w:pPr>
+    <w:rPr>
+      <w:rFonts w:eastAsiaTheme="minorEastAsia"/>
+      <w:lang w:eastAsia="de-DE"/>
+    </w:rPr>
+  </w:style>
+  <w:style w:type="character" w:customStyle="1" w:styleId="KeinLeerraumZchn">
+    <w:name w:val="Kein Leerraum Zchn"/>
+    <w:basedOn w:val="Absatz-Standardschriftart"/>
+    <w:link w:val="KeinLeerraum"/>
+    <w:uiPriority w:val="1"/>
+    <w:rsid w:val="00BF5E04"/>
+    <w:rPr>
+      <w:rFonts w:eastAsiaTheme="minorEastAsia"/>
+      <w:lang w:eastAsia="de-DE"/>
+    </w:rPr>
+  </w:style>
+  <w:style w:type="paragraph" w:styleId="Inhaltsverzeichnisberschrift">
+    <w:name w:val="TOC Heading"/>
+    <w:basedOn w:val="berschrift1"/>
+    <w:next w:val="Standard"/>
+    <w:uiPriority w:val="39"/>
+    <w:unhideWhenUsed/>
+    <w:qFormat/>
+    <w:rsid w:val="00647E37"/>
+    <w:pPr>
+      <w:outlineLvl w:val="9"/>
+    </w:pPr>
+    <w:rPr>
+      <w:lang w:eastAsia="de-DE"/>
+    </w:rPr>
+  </w:style>
+  <w:style w:type="paragraph" w:styleId="Verzeichnis1">
+    <w:name w:val="toc 1"/>
+    <w:basedOn w:val="Standard"/>
+    <w:next w:val="Standard"/>
+    <w:autoRedefine/>
+    <w:uiPriority w:val="39"/>
+    <w:unhideWhenUsed/>
+    <w:rsid w:val="00647E37"/>
+    <w:pPr>
+      <w:spacing w:after="100"/>
+    </w:pPr>
+  </w:style>
+  <w:style w:type="paragraph" w:styleId="Verzeichnis2">
+    <w:name w:val="toc 2"/>
+    <w:basedOn w:val="Standard"/>
+    <w:next w:val="Standard"/>
+    <w:autoRedefine/>
+    <w:uiPriority w:val="39"/>
+    <w:unhideWhenUsed/>
+    <w:rsid w:val="00647E37"/>
+    <w:pPr>
+      <w:spacing w:after="100"/>
+      <w:ind w:left="220"/>
+    </w:pPr>
+  </w:style>
+  <w:style w:type="character" w:styleId="Hyperlink">
+    <w:name w:val="Hyperlink"/>
+    <w:basedOn w:val="Absatz-Standardschriftart"/>
+    <w:uiPriority w:val="99"/>
+    <w:unhideWhenUsed/>
+    <w:rsid w:val="00647E37"/>
+    <w:rPr>
+      <w:color w:val="0563C1" w:themeColor="hyperlink"/>
+      <w:u w:val="single"/>
+    </w:rPr>
+  </w:style>
+  <w:style w:type="character" w:customStyle="1" w:styleId="berschrift3Zchn">
+    <w:name w:val="Überschrift 3 Zchn"/>
+    <w:aliases w:val="ÜberschriftEX 3 Zchn"/>
+    <w:basedOn w:val="Absatz-Standardschriftart"/>
+    <w:link w:val="berschrift3"/>
+    <w:uiPriority w:val="9"/>
+    <w:semiHidden/>
+    <w:rsid w:val="00484AAF"/>
+    <w:rPr>
+      <w:rFonts w:asciiTheme="majorHAnsi" w:eastAsiaTheme="majorEastAsia" w:hAnsiTheme="majorHAnsi" w:cstheme="majorBidi"/>
+      <w:color w:val="1F3763" w:themeColor="accent1" w:themeShade="7F"/>
+      <w:sz w:val="24"/>
+      <w:szCs w:val="24"/>
+    </w:rPr>
+  </w:style>
+  <w:style w:type="character" w:customStyle="1" w:styleId="berschrift4Zchn">
+    <w:name w:val="Überschrift 4 Zchn"/>
+    <w:basedOn w:val="Absatz-Standardschriftart"/>
+    <w:link w:val="berschrift4"/>
+    <w:uiPriority w:val="9"/>
+    <w:semiHidden/>
+    <w:rsid w:val="00C60D9B"/>
+    <w:rPr>
+      <w:rFonts w:asciiTheme="majorHAnsi" w:eastAsiaTheme="majorEastAsia" w:hAnsiTheme="majorHAnsi" w:cstheme="majorBidi"/>
+      <w:i/>
+      <w:iCs/>
+      <w:color w:val="2F5496" w:themeColor="accent1" w:themeShade="BF"/>
+    </w:rPr>
+  </w:style>
+  <w:style w:type="character" w:customStyle="1" w:styleId="berschrift5Zchn">
+    <w:name w:val="Überschrift 5 Zchn"/>
+    <w:basedOn w:val="Absatz-Standardschriftart"/>
+    <w:link w:val="berschrift5"/>
+    <w:uiPriority w:val="9"/>
+    <w:semiHidden/>
+    <w:rsid w:val="00C60D9B"/>
+    <w:rPr>
+      <w:rFonts w:asciiTheme="majorHAnsi" w:eastAsiaTheme="majorEastAsia" w:hAnsiTheme="majorHAnsi" w:cstheme="majorBidi"/>
+      <w:color w:val="2F5496" w:themeColor="accent1" w:themeShade="BF"/>
+    </w:rPr>
+  </w:style>
+  <w:style w:type="character" w:customStyle="1" w:styleId="berschrift6Zchn">
+    <w:name w:val="Überschrift 6 Zchn"/>
+    <w:basedOn w:val="Absatz-Standardschriftart"/>
+    <w:link w:val="berschrift6"/>
+    <w:uiPriority w:val="9"/>
+    <w:semiHidden/>
+    <w:rsid w:val="00C60D9B"/>
+    <w:rPr>
+      <w:rFonts w:asciiTheme="majorHAnsi" w:eastAsiaTheme="majorEastAsia" w:hAnsiTheme="majorHAnsi" w:cstheme="majorBidi"/>
+      <w:color w:val="1F3763" w:themeColor="accent1" w:themeShade="7F"/>
+    </w:rPr>
+  </w:style>
+  <w:style w:type="character" w:customStyle="1" w:styleId="berschrift7Zchn">
+    <w:name w:val="Überschrift 7 Zchn"/>
+    <w:basedOn w:val="Absatz-Standardschriftart"/>
+    <w:link w:val="berschrift7"/>
+    <w:uiPriority w:val="9"/>
+    <w:semiHidden/>
+    <w:rsid w:val="00C60D9B"/>
+    <w:rPr>
+      <w:rFonts w:asciiTheme="majorHAnsi" w:eastAsiaTheme="majorEastAsia" w:hAnsiTheme="majorHAnsi" w:cstheme="majorBidi"/>
+      <w:i/>
+      <w:iCs/>
+      <w:color w:val="1F3763" w:themeColor="accent1" w:themeShade="7F"/>
+    </w:rPr>
+  </w:style>
+  <w:style w:type="character" w:customStyle="1" w:styleId="berschrift8Zchn">
+    <w:name w:val="Überschrift 8 Zchn"/>
+    <w:basedOn w:val="Absatz-Standardschriftart"/>
+    <w:link w:val="berschrift8"/>
+    <w:uiPriority w:val="9"/>
+    <w:semiHidden/>
+    <w:rsid w:val="00C60D9B"/>
+    <w:rPr>
+      <w:rFonts w:asciiTheme="majorHAnsi" w:eastAsiaTheme="majorEastAsia" w:hAnsiTheme="majorHAnsi" w:cstheme="majorBidi"/>
+      <w:color w:val="272727" w:themeColor="text1" w:themeTint="D8"/>
+      <w:sz w:val="21"/>
+      <w:szCs w:val="21"/>
+    </w:rPr>
+  </w:style>
+  <w:style w:type="character" w:customStyle="1" w:styleId="berschrift9Zchn">
+    <w:name w:val="Überschrift 9 Zchn"/>
+    <w:basedOn w:val="Absatz-Standardschriftart"/>
+    <w:link w:val="berschrift9"/>
+    <w:uiPriority w:val="9"/>
+    <w:semiHidden/>
+    <w:rsid w:val="00C60D9B"/>
+    <w:rPr>
+      <w:rFonts w:asciiTheme="majorHAnsi" w:eastAsiaTheme="majorEastAsia" w:hAnsiTheme="majorHAnsi" w:cstheme="majorBidi"/>
+      <w:i/>
+      <w:iCs/>
+      <w:color w:val="272727" w:themeColor="text1" w:themeTint="D8"/>
+      <w:sz w:val="21"/>
+      <w:szCs w:val="21"/>
+    </w:rPr>
+  </w:style>
+  <w:style w:type="paragraph" w:styleId="Beschriftung">
+    <w:name w:val="caption"/>
+    <w:basedOn w:val="Standard"/>
+    <w:next w:val="Standard"/>
+    <w:uiPriority w:val="35"/>
+    <w:unhideWhenUsed/>
+    <w:qFormat/>
+    <w:rsid w:val="00A71BB9"/>
+    <w:pPr>
+      <w:spacing w:after="120" w:line="240" w:lineRule="auto"/>
+    </w:pPr>
+    <w:rPr>
+      <w:i/>
+      <w:iCs/>
+      <w:color w:val="44546A" w:themeColor="text2"/>
+      <w:sz w:val="18"/>
+      <w:szCs w:val="18"/>
+    </w:rPr>
+  </w:style>
+  <w:style w:type="table" w:styleId="Tabellenraster">
+    <w:name w:val="Table Grid"/>
+    <w:basedOn w:val="NormaleTabelle"/>
+    <w:uiPriority w:val="59"/>
+    <w:rsid w:val="00A71BB9"/>
+    <w:pPr>
+      <w:spacing w:after="0" w:line="240" w:lineRule="auto"/>
+    </w:pPr>
+    <w:tblPr>
+      <w:tblBorders>
+        <w:top w:val="single" w:sz="4" w:space="0" w:color="auto"/>
+        <w:left w:val="single" w:sz="4" w:space="0" w:color="auto"/>
+        <w:bottom w:val="single" w:sz="4" w:space="0" w:color="auto"/>
+        <w:right w:val="single" w:sz="4" w:space="0" w:color="auto"/>
+        <w:insideH w:val="single" w:sz="4" w:space="0" w:color="auto"/>
+        <w:insideV w:val="single" w:sz="4" w:space="0" w:color="auto"/>
+      </w:tblBorders>
+    </w:tblPr>
+  </w:style>
+  <w:style w:type="paragraph" w:styleId="StandardWeb">
+    <w:name w:val="Normal (Web)"/>
+    <w:basedOn w:val="Standard"/>
+    <w:uiPriority w:val="99"/>
+    <w:semiHidden/>
+    <w:unhideWhenUsed/>
+    <w:rsid w:val="00DF76E2"/>
+    <w:pPr>
+      <w:spacing w:before="100" w:beforeAutospacing="1" w:after="100" w:afterAutospacing="1" w:line="240" w:lineRule="auto"/>
+    </w:pPr>
+    <w:rPr>
+      <w:rFonts w:ascii="Times New Roman" w:eastAsia="Times New Roman" w:hAnsi="Times New Roman" w:cs="Times New Roman"/>
+      <w:sz w:val="24"/>
+      <w:szCs w:val="24"/>
+      <w:lang w:eastAsia="de-DE"/>
+    </w:rPr>
+  </w:style>
+  <w:style w:type="paragraph" w:styleId="Untertitel">
+    <w:name w:val="Subtitle"/>
+    <w:basedOn w:val="Standard"/>
+    <w:next w:val="Standard"/>
+    <w:link w:val="UntertitelZchn"/>
+    <w:uiPriority w:val="11"/>
+    <w:qFormat/>
+    <w:rsid w:val="00147581"/>
+    <w:pPr>
+      <w:numPr>
+        <w:ilvl w:val="1"/>
+      </w:numPr>
+    </w:pPr>
+    <w:rPr>
+      <w:rFonts w:eastAsiaTheme="minorEastAsia"/>
+      <w:color w:val="5A5A5A" w:themeColor="text1" w:themeTint="A5"/>
+      <w:spacing w:val="15"/>
+    </w:rPr>
+  </w:style>
+  <w:style w:type="character" w:customStyle="1" w:styleId="UntertitelZchn">
+    <w:name w:val="Untertitel Zchn"/>
+    <w:basedOn w:val="Absatz-Standardschriftart"/>
+    <w:link w:val="Untertitel"/>
+    <w:uiPriority w:val="11"/>
+    <w:rsid w:val="00147581"/>
+    <w:rPr>
+      <w:rFonts w:eastAsiaTheme="minorEastAsia"/>
+      <w:color w:val="5A5A5A" w:themeColor="text1" w:themeTint="A5"/>
+      <w:spacing w:val="15"/>
+    </w:rPr>
+  </w:style>
+  <w:style w:type="paragraph" w:styleId="Sprechblasentext">
+    <w:name w:val="Balloon Text"/>
+    <w:basedOn w:val="Standard"/>
+    <w:link w:val="SprechblasentextZchn"/>
+    <w:uiPriority w:val="99"/>
+    <w:semiHidden/>
+    <w:unhideWhenUsed/>
+    <w:rsid w:val="003B4A62"/>
+    <w:pPr>
+      <w:spacing w:after="0" w:line="240" w:lineRule="auto"/>
+    </w:pPr>
+    <w:rPr>
+      <w:rFonts w:ascii="Tahoma" w:hAnsi="Tahoma" w:cs="Tahoma"/>
+      <w:sz w:val="16"/>
+      <w:szCs w:val="16"/>
+    </w:rPr>
+  </w:style>
+  <w:style w:type="character" w:customStyle="1" w:styleId="SprechblasentextZchn">
+    <w:name w:val="Sprechblasentext Zchn"/>
+    <w:basedOn w:val="Absatz-Standardschriftart"/>
+    <w:link w:val="Sprechblasentext"/>
+    <w:uiPriority w:val="99"/>
+    <w:semiHidden/>
+    <w:rsid w:val="003B4A62"/>
+    <w:rPr>
+      <w:rFonts w:ascii="Tahoma" w:hAnsi="Tahoma" w:cs="Tahoma"/>
+      <w:sz w:val="16"/>
+      <w:szCs w:val="16"/>
+    </w:rPr>
+  </w:style>
 </w:styles>
 </file>
 
@@ -19052,6 +20117,13 @@
         </dgm:presLayoutVars>
       </dgm:prSet>
       <dgm:spPr/>
+      <dgm:t>
+        <a:bodyPr/>
+        <a:lstStyle/>
+        <a:p>
+          <a:endParaRPr lang="de-DE"/>
+        </a:p>
+      </dgm:t>
     </dgm:pt>
     <dgm:pt modelId="{4A197B49-EF6B-400D-B751-0AF1C43C35E3}" type="pres">
       <dgm:prSet presAssocID="{56E994D7-9E87-4158-8590-20EEB8C4FE51}" presName="node" presStyleLbl="node1" presStyleIdx="0" presStyleCnt="3" custScaleX="189180">
@@ -19060,14 +20132,35 @@
         </dgm:presLayoutVars>
       </dgm:prSet>
       <dgm:spPr/>
+      <dgm:t>
+        <a:bodyPr/>
+        <a:lstStyle/>
+        <a:p>
+          <a:endParaRPr lang="de-DE"/>
+        </a:p>
+      </dgm:t>
     </dgm:pt>
     <dgm:pt modelId="{37980D47-9809-49CE-BC70-2E16ADA3E1BF}" type="pres">
       <dgm:prSet presAssocID="{67F9DD9E-275C-4D39-9C72-BFBE1ADA2EA5}" presName="sibTrans" presStyleLbl="sibTrans2D1" presStyleIdx="0" presStyleCnt="2"/>
       <dgm:spPr/>
+      <dgm:t>
+        <a:bodyPr/>
+        <a:lstStyle/>
+        <a:p>
+          <a:endParaRPr lang="de-DE"/>
+        </a:p>
+      </dgm:t>
     </dgm:pt>
     <dgm:pt modelId="{1A8F70D5-1D3B-42D6-B11F-AB42EFB5850D}" type="pres">
       <dgm:prSet presAssocID="{67F9DD9E-275C-4D39-9C72-BFBE1ADA2EA5}" presName="connectorText" presStyleLbl="sibTrans2D1" presStyleIdx="0" presStyleCnt="2"/>
       <dgm:spPr/>
+      <dgm:t>
+        <a:bodyPr/>
+        <a:lstStyle/>
+        <a:p>
+          <a:endParaRPr lang="de-DE"/>
+        </a:p>
+      </dgm:t>
     </dgm:pt>
     <dgm:pt modelId="{A0952626-37B6-4BE3-80AB-AD6EFDD8FC21}" type="pres">
       <dgm:prSet presAssocID="{081437C2-3277-4EF0-97B5-D9B0B8268C09}" presName="node" presStyleLbl="node1" presStyleIdx="1" presStyleCnt="3" custScaleX="189180">
@@ -19076,14 +20169,35 @@
         </dgm:presLayoutVars>
       </dgm:prSet>
       <dgm:spPr/>
+      <dgm:t>
+        <a:bodyPr/>
+        <a:lstStyle/>
+        <a:p>
+          <a:endParaRPr lang="de-DE"/>
+        </a:p>
+      </dgm:t>
     </dgm:pt>
     <dgm:pt modelId="{17C40127-6AAA-4F90-A76F-2888AC8F9047}" type="pres">
       <dgm:prSet presAssocID="{F28CC67E-327E-4466-A3D4-8A2A01FFCEDA}" presName="sibTrans" presStyleLbl="sibTrans2D1" presStyleIdx="1" presStyleCnt="2"/>
       <dgm:spPr/>
+      <dgm:t>
+        <a:bodyPr/>
+        <a:lstStyle/>
+        <a:p>
+          <a:endParaRPr lang="de-DE"/>
+        </a:p>
+      </dgm:t>
     </dgm:pt>
     <dgm:pt modelId="{30F8C401-8DC9-447F-A7D2-C079A0231087}" type="pres">
       <dgm:prSet presAssocID="{F28CC67E-327E-4466-A3D4-8A2A01FFCEDA}" presName="connectorText" presStyleLbl="sibTrans2D1" presStyleIdx="1" presStyleCnt="2"/>
       <dgm:spPr/>
+      <dgm:t>
+        <a:bodyPr/>
+        <a:lstStyle/>
+        <a:p>
+          <a:endParaRPr lang="de-DE"/>
+        </a:p>
+      </dgm:t>
     </dgm:pt>
     <dgm:pt modelId="{2A7EC638-3807-43BB-A11C-1A82C0CDBED2}" type="pres">
       <dgm:prSet presAssocID="{C8F65EB1-95B8-47BC-85A7-E4B17124AD28}" presName="node" presStyleLbl="node1" presStyleIdx="2" presStyleCnt="3" custFlipVert="0" custScaleX="47961" custScaleY="4413">
@@ -19092,33 +20206,40 @@
         </dgm:presLayoutVars>
       </dgm:prSet>
       <dgm:spPr/>
+      <dgm:t>
+        <a:bodyPr/>
+        <a:lstStyle/>
+        <a:p>
+          <a:endParaRPr lang="de-DE"/>
+        </a:p>
+      </dgm:t>
     </dgm:pt>
   </dgm:ptLst>
   <dgm:cxnLst>
-    <dgm:cxn modelId="{87A06A24-1A24-4F4C-9C22-E95E533BA6B7}" type="presOf" srcId="{67F9DD9E-275C-4D39-9C72-BFBE1ADA2EA5}" destId="{1A8F70D5-1D3B-42D6-B11F-AB42EFB5850D}" srcOrd="1" destOrd="0" presId="urn:microsoft.com/office/officeart/2005/8/layout/process2"/>
-    <dgm:cxn modelId="{9A205038-2E50-475C-8BC3-1301DD1C8B0E}" type="presOf" srcId="{F28CC67E-327E-4466-A3D4-8A2A01FFCEDA}" destId="{30F8C401-8DC9-447F-A7D2-C079A0231087}" srcOrd="1" destOrd="0" presId="urn:microsoft.com/office/officeart/2005/8/layout/process2"/>
-    <dgm:cxn modelId="{EB1B755E-7F66-4F6E-8589-70ABDB24BA7E}" type="presOf" srcId="{AD1B03DE-32AE-4EBB-B59C-7ED9A22B4C06}" destId="{46BA19E2-ADEA-492F-8439-06452B24FC9B}" srcOrd="0" destOrd="0" presId="urn:microsoft.com/office/officeart/2005/8/layout/process2"/>
-    <dgm:cxn modelId="{E0B99E44-3DFE-4329-9B23-F5FD1AF22D6F}" type="presOf" srcId="{67F9DD9E-275C-4D39-9C72-BFBE1ADA2EA5}" destId="{37980D47-9809-49CE-BC70-2E16ADA3E1BF}" srcOrd="0" destOrd="0" presId="urn:microsoft.com/office/officeart/2005/8/layout/process2"/>
-    <dgm:cxn modelId="{E354FB48-99A6-4C26-8C0C-CB3260F46814}" type="presOf" srcId="{56E994D7-9E87-4158-8590-20EEB8C4FE51}" destId="{4A197B49-EF6B-400D-B751-0AF1C43C35E3}" srcOrd="0" destOrd="0" presId="urn:microsoft.com/office/officeart/2005/8/layout/process2"/>
-    <dgm:cxn modelId="{E2E6B869-3F5E-45D6-968A-2BFA35823F53}" type="presOf" srcId="{F28CC67E-327E-4466-A3D4-8A2A01FFCEDA}" destId="{17C40127-6AAA-4F90-A76F-2888AC8F9047}" srcOrd="0" destOrd="0" presId="urn:microsoft.com/office/officeart/2005/8/layout/process2"/>
-    <dgm:cxn modelId="{40F4F34A-AF73-4747-8C4B-135B3FCDE4A8}" type="presOf" srcId="{C8F65EB1-95B8-47BC-85A7-E4B17124AD28}" destId="{2A7EC638-3807-43BB-A11C-1A82C0CDBED2}" srcOrd="0" destOrd="0" presId="urn:microsoft.com/office/officeart/2005/8/layout/process2"/>
-    <dgm:cxn modelId="{0B0B6D9A-67F5-456A-8923-58A61C4AE8EB}" type="presOf" srcId="{081437C2-3277-4EF0-97B5-D9B0B8268C09}" destId="{A0952626-37B6-4BE3-80AB-AD6EFDD8FC21}" srcOrd="0" destOrd="0" presId="urn:microsoft.com/office/officeart/2005/8/layout/process2"/>
+    <dgm:cxn modelId="{A46B52E8-9FC7-4727-AD58-F4A46769ECC2}" type="presOf" srcId="{56E994D7-9E87-4158-8590-20EEB8C4FE51}" destId="{4A197B49-EF6B-400D-B751-0AF1C43C35E3}" srcOrd="0" destOrd="0" presId="urn:microsoft.com/office/officeart/2005/8/layout/process2"/>
+    <dgm:cxn modelId="{0B9D0D30-959D-45D2-BB98-D5B9CDBE6F1F}" type="presOf" srcId="{67F9DD9E-275C-4D39-9C72-BFBE1ADA2EA5}" destId="{1A8F70D5-1D3B-42D6-B11F-AB42EFB5850D}" srcOrd="1" destOrd="0" presId="urn:microsoft.com/office/officeart/2005/8/layout/process2"/>
+    <dgm:cxn modelId="{3E5C93FF-C936-4334-96FB-B9822F017B82}" srcId="{AD1B03DE-32AE-4EBB-B59C-7ED9A22B4C06}" destId="{081437C2-3277-4EF0-97B5-D9B0B8268C09}" srcOrd="1" destOrd="0" parTransId="{8B91A7BF-3368-42DB-A779-79480F66A7B5}" sibTransId="{F28CC67E-327E-4466-A3D4-8A2A01FFCEDA}"/>
+    <dgm:cxn modelId="{002FA1BA-64B4-4298-B9D4-54BD04170E2E}" type="presOf" srcId="{F28CC67E-327E-4466-A3D4-8A2A01FFCEDA}" destId="{30F8C401-8DC9-447F-A7D2-C079A0231087}" srcOrd="1" destOrd="0" presId="urn:microsoft.com/office/officeart/2005/8/layout/process2"/>
+    <dgm:cxn modelId="{E2A2E9AF-BA52-4947-A5AF-A8E972BC406B}" type="presOf" srcId="{AD1B03DE-32AE-4EBB-B59C-7ED9A22B4C06}" destId="{46BA19E2-ADEA-492F-8439-06452B24FC9B}" srcOrd="0" destOrd="0" presId="urn:microsoft.com/office/officeart/2005/8/layout/process2"/>
+    <dgm:cxn modelId="{0908CC9F-56A8-42D6-BAFA-6287B318061A}" type="presOf" srcId="{67F9DD9E-275C-4D39-9C72-BFBE1ADA2EA5}" destId="{37980D47-9809-49CE-BC70-2E16ADA3E1BF}" srcOrd="0" destOrd="0" presId="urn:microsoft.com/office/officeart/2005/8/layout/process2"/>
+    <dgm:cxn modelId="{7959F8B4-CB3F-433C-B293-BB182E567A02}" type="presOf" srcId="{081437C2-3277-4EF0-97B5-D9B0B8268C09}" destId="{A0952626-37B6-4BE3-80AB-AD6EFDD8FC21}" srcOrd="0" destOrd="0" presId="urn:microsoft.com/office/officeart/2005/8/layout/process2"/>
     <dgm:cxn modelId="{DCC2C9A2-49DE-459B-B85C-B37A0CF89645}" srcId="{AD1B03DE-32AE-4EBB-B59C-7ED9A22B4C06}" destId="{C8F65EB1-95B8-47BC-85A7-E4B17124AD28}" srcOrd="2" destOrd="0" parTransId="{B7C5DD77-9B54-4F37-A1DA-9FEC0FB54F65}" sibTransId="{AFF658C1-823E-4389-A51F-92B017423725}"/>
+    <dgm:cxn modelId="{52E5EF26-9331-4864-AC5B-E666B38051CD}" type="presOf" srcId="{C8F65EB1-95B8-47BC-85A7-E4B17124AD28}" destId="{2A7EC638-3807-43BB-A11C-1A82C0CDBED2}" srcOrd="0" destOrd="0" presId="urn:microsoft.com/office/officeart/2005/8/layout/process2"/>
+    <dgm:cxn modelId="{F013FAEA-3474-465A-A05E-9036EC226B15}" type="presOf" srcId="{F28CC67E-327E-4466-A3D4-8A2A01FFCEDA}" destId="{17C40127-6AAA-4F90-A76F-2888AC8F9047}" srcOrd="0" destOrd="0" presId="urn:microsoft.com/office/officeart/2005/8/layout/process2"/>
     <dgm:cxn modelId="{412A13AE-64B1-4AE4-8541-42443156130A}" srcId="{AD1B03DE-32AE-4EBB-B59C-7ED9A22B4C06}" destId="{56E994D7-9E87-4158-8590-20EEB8C4FE51}" srcOrd="0" destOrd="0" parTransId="{9C96A177-3128-4AB0-AA42-D2DCD0742FE2}" sibTransId="{67F9DD9E-275C-4D39-9C72-BFBE1ADA2EA5}"/>
-    <dgm:cxn modelId="{3E5C93FF-C936-4334-96FB-B9822F017B82}" srcId="{AD1B03DE-32AE-4EBB-B59C-7ED9A22B4C06}" destId="{081437C2-3277-4EF0-97B5-D9B0B8268C09}" srcOrd="1" destOrd="0" parTransId="{8B91A7BF-3368-42DB-A779-79480F66A7B5}" sibTransId="{F28CC67E-327E-4466-A3D4-8A2A01FFCEDA}"/>
-    <dgm:cxn modelId="{66715DC5-8E76-4F1D-9DB7-E3B766A4CA1D}" type="presParOf" srcId="{46BA19E2-ADEA-492F-8439-06452B24FC9B}" destId="{4A197B49-EF6B-400D-B751-0AF1C43C35E3}" srcOrd="0" destOrd="0" presId="urn:microsoft.com/office/officeart/2005/8/layout/process2"/>
-    <dgm:cxn modelId="{DFB7DF8C-6EB6-4435-B660-B268E913037B}" type="presParOf" srcId="{46BA19E2-ADEA-492F-8439-06452B24FC9B}" destId="{37980D47-9809-49CE-BC70-2E16ADA3E1BF}" srcOrd="1" destOrd="0" presId="urn:microsoft.com/office/officeart/2005/8/layout/process2"/>
-    <dgm:cxn modelId="{3EC9E94C-E312-4452-850F-879A1F76EE0C}" type="presParOf" srcId="{37980D47-9809-49CE-BC70-2E16ADA3E1BF}" destId="{1A8F70D5-1D3B-42D6-B11F-AB42EFB5850D}" srcOrd="0" destOrd="0" presId="urn:microsoft.com/office/officeart/2005/8/layout/process2"/>
-    <dgm:cxn modelId="{3A9616FF-D4D6-4267-BDFC-9BB69ABE62FA}" type="presParOf" srcId="{46BA19E2-ADEA-492F-8439-06452B24FC9B}" destId="{A0952626-37B6-4BE3-80AB-AD6EFDD8FC21}" srcOrd="2" destOrd="0" presId="urn:microsoft.com/office/officeart/2005/8/layout/process2"/>
-    <dgm:cxn modelId="{4C3A4586-EE6A-4E2C-8ADD-81DC9522893C}" type="presParOf" srcId="{46BA19E2-ADEA-492F-8439-06452B24FC9B}" destId="{17C40127-6AAA-4F90-A76F-2888AC8F9047}" srcOrd="3" destOrd="0" presId="urn:microsoft.com/office/officeart/2005/8/layout/process2"/>
-    <dgm:cxn modelId="{68DA5BAE-2984-4614-96C0-8EAD9A6AFE65}" type="presParOf" srcId="{17C40127-6AAA-4F90-A76F-2888AC8F9047}" destId="{30F8C401-8DC9-447F-A7D2-C079A0231087}" srcOrd="0" destOrd="0" presId="urn:microsoft.com/office/officeart/2005/8/layout/process2"/>
-    <dgm:cxn modelId="{2617BA64-0817-47BF-BDCF-4FE367BB3D38}" type="presParOf" srcId="{46BA19E2-ADEA-492F-8439-06452B24FC9B}" destId="{2A7EC638-3807-43BB-A11C-1A82C0CDBED2}" srcOrd="4" destOrd="0" presId="urn:microsoft.com/office/officeart/2005/8/layout/process2"/>
+    <dgm:cxn modelId="{9881B8A0-F8A7-4B88-AF75-5DDF70A20483}" type="presParOf" srcId="{46BA19E2-ADEA-492F-8439-06452B24FC9B}" destId="{4A197B49-EF6B-400D-B751-0AF1C43C35E3}" srcOrd="0" destOrd="0" presId="urn:microsoft.com/office/officeart/2005/8/layout/process2"/>
+    <dgm:cxn modelId="{40238275-E2CA-4F90-8933-4A4762570DFF}" type="presParOf" srcId="{46BA19E2-ADEA-492F-8439-06452B24FC9B}" destId="{37980D47-9809-49CE-BC70-2E16ADA3E1BF}" srcOrd="1" destOrd="0" presId="urn:microsoft.com/office/officeart/2005/8/layout/process2"/>
+    <dgm:cxn modelId="{C05CDC76-EEF3-405D-A234-7CAE9EDEC79C}" type="presParOf" srcId="{37980D47-9809-49CE-BC70-2E16ADA3E1BF}" destId="{1A8F70D5-1D3B-42D6-B11F-AB42EFB5850D}" srcOrd="0" destOrd="0" presId="urn:microsoft.com/office/officeart/2005/8/layout/process2"/>
+    <dgm:cxn modelId="{DEB57B0C-859E-4587-BF66-E44B1193E6C3}" type="presParOf" srcId="{46BA19E2-ADEA-492F-8439-06452B24FC9B}" destId="{A0952626-37B6-4BE3-80AB-AD6EFDD8FC21}" srcOrd="2" destOrd="0" presId="urn:microsoft.com/office/officeart/2005/8/layout/process2"/>
+    <dgm:cxn modelId="{10842358-6AE5-44F7-B214-FAEA9AFF9679}" type="presParOf" srcId="{46BA19E2-ADEA-492F-8439-06452B24FC9B}" destId="{17C40127-6AAA-4F90-A76F-2888AC8F9047}" srcOrd="3" destOrd="0" presId="urn:microsoft.com/office/officeart/2005/8/layout/process2"/>
+    <dgm:cxn modelId="{8B4AFA44-7084-4E7A-BBD3-2D84029B0DB3}" type="presParOf" srcId="{17C40127-6AAA-4F90-A76F-2888AC8F9047}" destId="{30F8C401-8DC9-447F-A7D2-C079A0231087}" srcOrd="0" destOrd="0" presId="urn:microsoft.com/office/officeart/2005/8/layout/process2"/>
+    <dgm:cxn modelId="{A62B2410-5A1D-4383-A24E-70B9B67D33C8}" type="presParOf" srcId="{46BA19E2-ADEA-492F-8439-06452B24FC9B}" destId="{2A7EC638-3807-43BB-A11C-1A82C0CDBED2}" srcOrd="4" destOrd="0" presId="urn:microsoft.com/office/officeart/2005/8/layout/process2"/>
   </dgm:cxnLst>
   <dgm:bg/>
   <dgm:whole/>
   <dgm:extLst>
     <a:ext uri="http://schemas.microsoft.com/office/drawing/2008/diagram">
-      <dsp:dataModelExt xmlns:dsp="http://schemas.microsoft.com/office/drawing/2008/diagram" relId="rId12" minVer="http://schemas.openxmlformats.org/drawingml/2006/diagram"/>
+      <dsp:dataModelExt xmlns:dsp="http://schemas.microsoft.com/office/drawing/2008/diagram" relId="rId13" minVer="http://schemas.openxmlformats.org/drawingml/2006/diagram"/>
     </a:ext>
   </dgm:extLst>
 </dgm:dataModel>
@@ -19218,6 +20339,13 @@
         </dgm:presLayoutVars>
       </dgm:prSet>
       <dgm:spPr/>
+      <dgm:t>
+        <a:bodyPr/>
+        <a:lstStyle/>
+        <a:p>
+          <a:endParaRPr lang="de-DE"/>
+        </a:p>
+      </dgm:t>
     </dgm:pt>
     <dgm:pt modelId="{C4B8FBCE-DE5D-49B1-9FD2-24D2FDF6ADBC}" type="pres">
       <dgm:prSet presAssocID="{080F7633-664C-4A5D-9E5E-6AAE283AB0C0}" presName="node" presStyleLbl="node1" presStyleIdx="0" presStyleCnt="2">
@@ -19226,6 +20354,13 @@
         </dgm:presLayoutVars>
       </dgm:prSet>
       <dgm:spPr/>
+      <dgm:t>
+        <a:bodyPr/>
+        <a:lstStyle/>
+        <a:p>
+          <a:endParaRPr lang="de-DE"/>
+        </a:p>
+      </dgm:t>
     </dgm:pt>
     <dgm:pt modelId="{57B60F75-CBC6-45C8-AC5F-6C1A70A4D645}" type="pres">
       <dgm:prSet presAssocID="{080F7633-664C-4A5D-9E5E-6AAE283AB0C0}" presName="spNode" presStyleCnt="0"/>
@@ -19234,6 +20369,13 @@
     <dgm:pt modelId="{266BAF5D-CCC2-42CD-9C30-A8F223C65C63}" type="pres">
       <dgm:prSet presAssocID="{9E12671A-3DF6-484F-B098-F3836095167A}" presName="sibTrans" presStyleLbl="sibTrans1D1" presStyleIdx="0" presStyleCnt="2"/>
       <dgm:spPr/>
+      <dgm:t>
+        <a:bodyPr/>
+        <a:lstStyle/>
+        <a:p>
+          <a:endParaRPr lang="de-DE"/>
+        </a:p>
+      </dgm:t>
     </dgm:pt>
     <dgm:pt modelId="{AE66DC98-0DF8-4732-9528-A51CD0B8CDDF}" type="pres">
       <dgm:prSet presAssocID="{3A5B026C-E450-4601-A1DF-397898E5629A}" presName="node" presStyleLbl="node1" presStyleIdx="1" presStyleCnt="2">
@@ -19242,6 +20384,13 @@
         </dgm:presLayoutVars>
       </dgm:prSet>
       <dgm:spPr/>
+      <dgm:t>
+        <a:bodyPr/>
+        <a:lstStyle/>
+        <a:p>
+          <a:endParaRPr lang="de-DE"/>
+        </a:p>
+      </dgm:t>
     </dgm:pt>
     <dgm:pt modelId="{005662D5-6AD2-4630-988B-4599BA556087}" type="pres">
       <dgm:prSet presAssocID="{3A5B026C-E450-4601-A1DF-397898E5629A}" presName="spNode" presStyleCnt="0"/>
@@ -19250,28 +20399,35 @@
     <dgm:pt modelId="{E5BC311D-948E-42E3-8153-75BF5E1DF0DC}" type="pres">
       <dgm:prSet presAssocID="{BB91E199-0165-412A-8176-75F3C36338B1}" presName="sibTrans" presStyleLbl="sibTrans1D1" presStyleIdx="1" presStyleCnt="2"/>
       <dgm:spPr/>
+      <dgm:t>
+        <a:bodyPr/>
+        <a:lstStyle/>
+        <a:p>
+          <a:endParaRPr lang="de-DE"/>
+        </a:p>
+      </dgm:t>
     </dgm:pt>
   </dgm:ptLst>
   <dgm:cxnLst>
-    <dgm:cxn modelId="{5C0FA436-3F71-4741-A3EE-877A9A1A40ED}" type="presOf" srcId="{81D2B993-94A6-45EA-8965-A70AD993EF7E}" destId="{719F75A6-6752-462D-800C-B82A5F56E884}" srcOrd="0" destOrd="0" presId="urn:microsoft.com/office/officeart/2005/8/layout/cycle5"/>
-    <dgm:cxn modelId="{1BF4765E-8151-4B20-9930-F9125469D97E}" type="presOf" srcId="{080F7633-664C-4A5D-9E5E-6AAE283AB0C0}" destId="{C4B8FBCE-DE5D-49B1-9FD2-24D2FDF6ADBC}" srcOrd="0" destOrd="0" presId="urn:microsoft.com/office/officeart/2005/8/layout/cycle5"/>
-    <dgm:cxn modelId="{51E78048-486C-4D54-84D0-9829EEA292B9}" type="presOf" srcId="{9E12671A-3DF6-484F-B098-F3836095167A}" destId="{266BAF5D-CCC2-42CD-9C30-A8F223C65C63}" srcOrd="0" destOrd="0" presId="urn:microsoft.com/office/officeart/2005/8/layout/cycle5"/>
+    <dgm:cxn modelId="{0C4C4BB2-7691-4B68-AECF-AF2CBD2C7549}" type="presOf" srcId="{81D2B993-94A6-45EA-8965-A70AD993EF7E}" destId="{719F75A6-6752-462D-800C-B82A5F56E884}" srcOrd="0" destOrd="0" presId="urn:microsoft.com/office/officeart/2005/8/layout/cycle5"/>
+    <dgm:cxn modelId="{4606A213-ED90-4C34-A5FE-146E242432BB}" type="presOf" srcId="{BB91E199-0165-412A-8176-75F3C36338B1}" destId="{E5BC311D-948E-42E3-8153-75BF5E1DF0DC}" srcOrd="0" destOrd="0" presId="urn:microsoft.com/office/officeart/2005/8/layout/cycle5"/>
     <dgm:cxn modelId="{39527B6E-105D-489E-90DD-5D134CF0A2DC}" srcId="{81D2B993-94A6-45EA-8965-A70AD993EF7E}" destId="{3A5B026C-E450-4601-A1DF-397898E5629A}" srcOrd="1" destOrd="0" parTransId="{4B48C252-233C-4B8F-9F17-1E1C1DF2B99F}" sibTransId="{BB91E199-0165-412A-8176-75F3C36338B1}"/>
+    <dgm:cxn modelId="{22200CFC-D275-4DAE-8DA7-F141AF35C521}" type="presOf" srcId="{080F7633-664C-4A5D-9E5E-6AAE283AB0C0}" destId="{C4B8FBCE-DE5D-49B1-9FD2-24D2FDF6ADBC}" srcOrd="0" destOrd="0" presId="urn:microsoft.com/office/officeart/2005/8/layout/cycle5"/>
+    <dgm:cxn modelId="{55DE9067-675E-4183-9D17-7814C88D7265}" type="presOf" srcId="{9E12671A-3DF6-484F-B098-F3836095167A}" destId="{266BAF5D-CCC2-42CD-9C30-A8F223C65C63}" srcOrd="0" destOrd="0" presId="urn:microsoft.com/office/officeart/2005/8/layout/cycle5"/>
+    <dgm:cxn modelId="{ACB8E434-30A3-4FBD-9BFB-438BAF19DC49}" type="presOf" srcId="{3A5B026C-E450-4601-A1DF-397898E5629A}" destId="{AE66DC98-0DF8-4732-9528-A51CD0B8CDDF}" srcOrd="0" destOrd="0" presId="urn:microsoft.com/office/officeart/2005/8/layout/cycle5"/>
     <dgm:cxn modelId="{FA06EE79-0B48-4A54-B6EC-7211E50201BE}" srcId="{81D2B993-94A6-45EA-8965-A70AD993EF7E}" destId="{080F7633-664C-4A5D-9E5E-6AAE283AB0C0}" srcOrd="0" destOrd="0" parTransId="{2EE40563-6D4D-433E-B068-B1A5B4DB3D36}" sibTransId="{9E12671A-3DF6-484F-B098-F3836095167A}"/>
-    <dgm:cxn modelId="{77274C9A-A9B2-454C-A545-ED2EEA904A66}" type="presOf" srcId="{3A5B026C-E450-4601-A1DF-397898E5629A}" destId="{AE66DC98-0DF8-4732-9528-A51CD0B8CDDF}" srcOrd="0" destOrd="0" presId="urn:microsoft.com/office/officeart/2005/8/layout/cycle5"/>
-    <dgm:cxn modelId="{188F26AD-8E49-4D24-A933-4AA47FDD6FE1}" type="presOf" srcId="{BB91E199-0165-412A-8176-75F3C36338B1}" destId="{E5BC311D-948E-42E3-8153-75BF5E1DF0DC}" srcOrd="0" destOrd="0" presId="urn:microsoft.com/office/officeart/2005/8/layout/cycle5"/>
-    <dgm:cxn modelId="{B0299241-82CB-4E95-9B95-FFD5646A3F77}" type="presParOf" srcId="{719F75A6-6752-462D-800C-B82A5F56E884}" destId="{C4B8FBCE-DE5D-49B1-9FD2-24D2FDF6ADBC}" srcOrd="0" destOrd="0" presId="urn:microsoft.com/office/officeart/2005/8/layout/cycle5"/>
-    <dgm:cxn modelId="{73F2D63F-D04F-438F-9FE9-9DC79AD8BB1B}" type="presParOf" srcId="{719F75A6-6752-462D-800C-B82A5F56E884}" destId="{57B60F75-CBC6-45C8-AC5F-6C1A70A4D645}" srcOrd="1" destOrd="0" presId="urn:microsoft.com/office/officeart/2005/8/layout/cycle5"/>
-    <dgm:cxn modelId="{54356569-5B6E-4E45-AB05-C1347B47816B}" type="presParOf" srcId="{719F75A6-6752-462D-800C-B82A5F56E884}" destId="{266BAF5D-CCC2-42CD-9C30-A8F223C65C63}" srcOrd="2" destOrd="0" presId="urn:microsoft.com/office/officeart/2005/8/layout/cycle5"/>
-    <dgm:cxn modelId="{D9E9FF8C-BC5B-4215-9435-EF3EBBA9BB43}" type="presParOf" srcId="{719F75A6-6752-462D-800C-B82A5F56E884}" destId="{AE66DC98-0DF8-4732-9528-A51CD0B8CDDF}" srcOrd="3" destOrd="0" presId="urn:microsoft.com/office/officeart/2005/8/layout/cycle5"/>
-    <dgm:cxn modelId="{AE36F690-2E68-4D7D-9D5C-5CAE806C82D5}" type="presParOf" srcId="{719F75A6-6752-462D-800C-B82A5F56E884}" destId="{005662D5-6AD2-4630-988B-4599BA556087}" srcOrd="4" destOrd="0" presId="urn:microsoft.com/office/officeart/2005/8/layout/cycle5"/>
-    <dgm:cxn modelId="{3C84C388-66A2-40AE-9ADD-02132A3577E5}" type="presParOf" srcId="{719F75A6-6752-462D-800C-B82A5F56E884}" destId="{E5BC311D-948E-42E3-8153-75BF5E1DF0DC}" srcOrd="5" destOrd="0" presId="urn:microsoft.com/office/officeart/2005/8/layout/cycle5"/>
+    <dgm:cxn modelId="{BE898626-2052-4DAA-A5F4-EC537B65F45D}" type="presParOf" srcId="{719F75A6-6752-462D-800C-B82A5F56E884}" destId="{C4B8FBCE-DE5D-49B1-9FD2-24D2FDF6ADBC}" srcOrd="0" destOrd="0" presId="urn:microsoft.com/office/officeart/2005/8/layout/cycle5"/>
+    <dgm:cxn modelId="{8367B957-B33C-4849-BFA0-CF987D45732C}" type="presParOf" srcId="{719F75A6-6752-462D-800C-B82A5F56E884}" destId="{57B60F75-CBC6-45C8-AC5F-6C1A70A4D645}" srcOrd="1" destOrd="0" presId="urn:microsoft.com/office/officeart/2005/8/layout/cycle5"/>
+    <dgm:cxn modelId="{A7C1CEF9-D2FA-436C-9663-5352F1BD49BA}" type="presParOf" srcId="{719F75A6-6752-462D-800C-B82A5F56E884}" destId="{266BAF5D-CCC2-42CD-9C30-A8F223C65C63}" srcOrd="2" destOrd="0" presId="urn:microsoft.com/office/officeart/2005/8/layout/cycle5"/>
+    <dgm:cxn modelId="{7DA22927-285E-4786-8326-517A55D22498}" type="presParOf" srcId="{719F75A6-6752-462D-800C-B82A5F56E884}" destId="{AE66DC98-0DF8-4732-9528-A51CD0B8CDDF}" srcOrd="3" destOrd="0" presId="urn:microsoft.com/office/officeart/2005/8/layout/cycle5"/>
+    <dgm:cxn modelId="{3F7C57DF-1485-4F52-ACDC-988B6DD158E7}" type="presParOf" srcId="{719F75A6-6752-462D-800C-B82A5F56E884}" destId="{005662D5-6AD2-4630-988B-4599BA556087}" srcOrd="4" destOrd="0" presId="urn:microsoft.com/office/officeart/2005/8/layout/cycle5"/>
+    <dgm:cxn modelId="{5C8047A9-7FBB-43FD-B89C-E734E3381000}" type="presParOf" srcId="{719F75A6-6752-462D-800C-B82A5F56E884}" destId="{E5BC311D-948E-42E3-8153-75BF5E1DF0DC}" srcOrd="5" destOrd="0" presId="urn:microsoft.com/office/officeart/2005/8/layout/cycle5"/>
   </dgm:cxnLst>
   <dgm:bg/>
   <dgm:whole/>
   <dgm:extLst>
     <a:ext uri="http://schemas.microsoft.com/office/drawing/2008/diagram">
-      <dsp:dataModelExt xmlns:dsp="http://schemas.microsoft.com/office/drawing/2008/diagram" relId="rId17" minVer="http://schemas.openxmlformats.org/drawingml/2006/diagram"/>
+      <dsp:dataModelExt xmlns:dsp="http://schemas.microsoft.com/office/drawing/2008/diagram" relId="rId18" minVer="http://schemas.openxmlformats.org/drawingml/2006/diagram"/>
     </a:ext>
   </dgm:extLst>
 </dgm:dataModel>
@@ -19414,6 +20570,13 @@
         </dgm:presLayoutVars>
       </dgm:prSet>
       <dgm:spPr/>
+      <dgm:t>
+        <a:bodyPr/>
+        <a:lstStyle/>
+        <a:p>
+          <a:endParaRPr lang="de-DE"/>
+        </a:p>
+      </dgm:t>
     </dgm:pt>
     <dgm:pt modelId="{FDA98B11-DF5A-41DF-A3BF-65E39EF5B06D}" type="pres">
       <dgm:prSet presAssocID="{FE5928D1-CE0B-4BCB-AF6F-501AFB664456}" presName="node" presStyleLbl="node1" presStyleIdx="0" presStyleCnt="3" custFlipVert="1" custScaleX="75880" custScaleY="4553">
@@ -19422,14 +20585,35 @@
         </dgm:presLayoutVars>
       </dgm:prSet>
       <dgm:spPr/>
+      <dgm:t>
+        <a:bodyPr/>
+        <a:lstStyle/>
+        <a:p>
+          <a:endParaRPr lang="de-DE"/>
+        </a:p>
+      </dgm:t>
     </dgm:pt>
     <dgm:pt modelId="{A3B6BD6F-83DB-40CA-928D-2E095C85F432}" type="pres">
       <dgm:prSet presAssocID="{BF5AAEC3-ECDF-460B-86BA-752F904B17D2}" presName="sibTrans" presStyleLbl="sibTrans2D1" presStyleIdx="0" presStyleCnt="2"/>
       <dgm:spPr/>
+      <dgm:t>
+        <a:bodyPr/>
+        <a:lstStyle/>
+        <a:p>
+          <a:endParaRPr lang="de-DE"/>
+        </a:p>
+      </dgm:t>
     </dgm:pt>
     <dgm:pt modelId="{1B1BCA85-E15D-4374-B869-96DE1EF7628E}" type="pres">
       <dgm:prSet presAssocID="{BF5AAEC3-ECDF-460B-86BA-752F904B17D2}" presName="connectorText" presStyleLbl="sibTrans2D1" presStyleIdx="0" presStyleCnt="2"/>
       <dgm:spPr/>
+      <dgm:t>
+        <a:bodyPr/>
+        <a:lstStyle/>
+        <a:p>
+          <a:endParaRPr lang="de-DE"/>
+        </a:p>
+      </dgm:t>
     </dgm:pt>
     <dgm:pt modelId="{2A7EC638-3807-43BB-A11C-1A82C0CDBED2}" type="pres">
       <dgm:prSet presAssocID="{C8F65EB1-95B8-47BC-85A7-E4B17124AD28}" presName="node" presStyleLbl="node1" presStyleIdx="1" presStyleCnt="3" custScaleX="189180">
@@ -19438,14 +20622,35 @@
         </dgm:presLayoutVars>
       </dgm:prSet>
       <dgm:spPr/>
+      <dgm:t>
+        <a:bodyPr/>
+        <a:lstStyle/>
+        <a:p>
+          <a:endParaRPr lang="de-DE"/>
+        </a:p>
+      </dgm:t>
     </dgm:pt>
     <dgm:pt modelId="{27361B18-16AF-47EA-B2DF-FDAD69E7907A}" type="pres">
       <dgm:prSet presAssocID="{AFF658C1-823E-4389-A51F-92B017423725}" presName="sibTrans" presStyleLbl="sibTrans2D1" presStyleIdx="1" presStyleCnt="2"/>
       <dgm:spPr/>
+      <dgm:t>
+        <a:bodyPr/>
+        <a:lstStyle/>
+        <a:p>
+          <a:endParaRPr lang="de-DE"/>
+        </a:p>
+      </dgm:t>
     </dgm:pt>
     <dgm:pt modelId="{824CAC5A-0C5E-42F1-8BB4-272CF392B2D6}" type="pres">
       <dgm:prSet presAssocID="{AFF658C1-823E-4389-A51F-92B017423725}" presName="connectorText" presStyleLbl="sibTrans2D1" presStyleIdx="1" presStyleCnt="2"/>
       <dgm:spPr/>
+      <dgm:t>
+        <a:bodyPr/>
+        <a:lstStyle/>
+        <a:p>
+          <a:endParaRPr lang="de-DE"/>
+        </a:p>
+      </dgm:t>
     </dgm:pt>
     <dgm:pt modelId="{61E68E96-9132-49DF-9C8F-55841E96D42F}" type="pres">
       <dgm:prSet presAssocID="{73FDFC63-3E36-43BF-AF69-BCBC64DD1CB6}" presName="node" presStyleLbl="node1" presStyleIdx="2" presStyleCnt="3" custScaleX="189180">
@@ -19454,33 +20659,40 @@
         </dgm:presLayoutVars>
       </dgm:prSet>
       <dgm:spPr/>
+      <dgm:t>
+        <a:bodyPr/>
+        <a:lstStyle/>
+        <a:p>
+          <a:endParaRPr lang="de-DE"/>
+        </a:p>
+      </dgm:t>
     </dgm:pt>
   </dgm:ptLst>
   <dgm:cxnLst>
-    <dgm:cxn modelId="{EB1B755E-7F66-4F6E-8589-70ABDB24BA7E}" type="presOf" srcId="{AD1B03DE-32AE-4EBB-B59C-7ED9A22B4C06}" destId="{46BA19E2-ADEA-492F-8439-06452B24FC9B}" srcOrd="0" destOrd="0" presId="urn:microsoft.com/office/officeart/2005/8/layout/process2"/>
-    <dgm:cxn modelId="{40F4F34A-AF73-4747-8C4B-135B3FCDE4A8}" type="presOf" srcId="{C8F65EB1-95B8-47BC-85A7-E4B17124AD28}" destId="{2A7EC638-3807-43BB-A11C-1A82C0CDBED2}" srcOrd="0" destOrd="0" presId="urn:microsoft.com/office/officeart/2005/8/layout/process2"/>
-    <dgm:cxn modelId="{61ABC86D-001F-4B1D-B89B-349CCAD5EF92}" type="presOf" srcId="{FE5928D1-CE0B-4BCB-AF6F-501AFB664456}" destId="{FDA98B11-DF5A-41DF-A3BF-65E39EF5B06D}" srcOrd="0" destOrd="0" presId="urn:microsoft.com/office/officeart/2005/8/layout/process2"/>
     <dgm:cxn modelId="{F1741654-68FC-46C1-B1B0-ADED2FE0A0AC}" srcId="{AD1B03DE-32AE-4EBB-B59C-7ED9A22B4C06}" destId="{73FDFC63-3E36-43BF-AF69-BCBC64DD1CB6}" srcOrd="2" destOrd="0" parTransId="{7713B82A-4E20-44A7-BA3E-92E5159BFE17}" sibTransId="{99A2D9F8-B7F9-415D-9ADB-E60E6BB5F78E}"/>
-    <dgm:cxn modelId="{68CE188E-6C2A-4B76-9D46-1B37A8C326FF}" type="presOf" srcId="{AFF658C1-823E-4389-A51F-92B017423725}" destId="{27361B18-16AF-47EA-B2DF-FDAD69E7907A}" srcOrd="0" destOrd="0" presId="urn:microsoft.com/office/officeart/2005/8/layout/process2"/>
-    <dgm:cxn modelId="{AEF2EAA1-9438-4F06-A577-D8675F49EB31}" type="presOf" srcId="{BF5AAEC3-ECDF-460B-86BA-752F904B17D2}" destId="{A3B6BD6F-83DB-40CA-928D-2E095C85F432}" srcOrd="0" destOrd="0" presId="urn:microsoft.com/office/officeart/2005/8/layout/process2"/>
+    <dgm:cxn modelId="{5D506344-1D25-489F-A272-601A56EB97F7}" type="presOf" srcId="{AD1B03DE-32AE-4EBB-B59C-7ED9A22B4C06}" destId="{46BA19E2-ADEA-492F-8439-06452B24FC9B}" srcOrd="0" destOrd="0" presId="urn:microsoft.com/office/officeart/2005/8/layout/process2"/>
+    <dgm:cxn modelId="{F77B0BCA-0041-49E8-B1D6-D5EBBCB2A9BF}" srcId="{AD1B03DE-32AE-4EBB-B59C-7ED9A22B4C06}" destId="{FE5928D1-CE0B-4BCB-AF6F-501AFB664456}" srcOrd="0" destOrd="0" parTransId="{8820420C-91D7-4E1C-A29A-F5BF1DDAAAA3}" sibTransId="{BF5AAEC3-ECDF-460B-86BA-752F904B17D2}"/>
+    <dgm:cxn modelId="{EB6B532A-6516-4983-A0DA-741194A1BDD7}" type="presOf" srcId="{C8F65EB1-95B8-47BC-85A7-E4B17124AD28}" destId="{2A7EC638-3807-43BB-A11C-1A82C0CDBED2}" srcOrd="0" destOrd="0" presId="urn:microsoft.com/office/officeart/2005/8/layout/process2"/>
+    <dgm:cxn modelId="{53B35DB0-4533-4C27-A46C-530D73ED5710}" type="presOf" srcId="{73FDFC63-3E36-43BF-AF69-BCBC64DD1CB6}" destId="{61E68E96-9132-49DF-9C8F-55841E96D42F}" srcOrd="0" destOrd="0" presId="urn:microsoft.com/office/officeart/2005/8/layout/process2"/>
+    <dgm:cxn modelId="{43446C2C-D5F0-4B09-8F0B-69467CD080A9}" type="presOf" srcId="{AFF658C1-823E-4389-A51F-92B017423725}" destId="{27361B18-16AF-47EA-B2DF-FDAD69E7907A}" srcOrd="0" destOrd="0" presId="urn:microsoft.com/office/officeart/2005/8/layout/process2"/>
+    <dgm:cxn modelId="{ED991C98-0187-4312-8863-93D3AE7F7C97}" type="presOf" srcId="{FE5928D1-CE0B-4BCB-AF6F-501AFB664456}" destId="{FDA98B11-DF5A-41DF-A3BF-65E39EF5B06D}" srcOrd="0" destOrd="0" presId="urn:microsoft.com/office/officeart/2005/8/layout/process2"/>
+    <dgm:cxn modelId="{349FBAAB-1E84-4A0E-8DB6-3AA2561F8B2D}" type="presOf" srcId="{BF5AAEC3-ECDF-460B-86BA-752F904B17D2}" destId="{A3B6BD6F-83DB-40CA-928D-2E095C85F432}" srcOrd="0" destOrd="0" presId="urn:microsoft.com/office/officeart/2005/8/layout/process2"/>
+    <dgm:cxn modelId="{138593F5-CD0B-44BE-9C5B-347508518D83}" type="presOf" srcId="{AFF658C1-823E-4389-A51F-92B017423725}" destId="{824CAC5A-0C5E-42F1-8BB4-272CF392B2D6}" srcOrd="1" destOrd="0" presId="urn:microsoft.com/office/officeart/2005/8/layout/process2"/>
+    <dgm:cxn modelId="{A4117D6B-9506-4A33-92DA-959E05FB2DAC}" type="presOf" srcId="{BF5AAEC3-ECDF-460B-86BA-752F904B17D2}" destId="{1B1BCA85-E15D-4374-B869-96DE1EF7628E}" srcOrd="1" destOrd="0" presId="urn:microsoft.com/office/officeart/2005/8/layout/process2"/>
     <dgm:cxn modelId="{DCC2C9A2-49DE-459B-B85C-B37A0CF89645}" srcId="{AD1B03DE-32AE-4EBB-B59C-7ED9A22B4C06}" destId="{C8F65EB1-95B8-47BC-85A7-E4B17124AD28}" srcOrd="1" destOrd="0" parTransId="{B7C5DD77-9B54-4F37-A1DA-9FEC0FB54F65}" sibTransId="{AFF658C1-823E-4389-A51F-92B017423725}"/>
-    <dgm:cxn modelId="{4118B1C9-2477-4767-ADAC-E042E71A69BA}" type="presOf" srcId="{BF5AAEC3-ECDF-460B-86BA-752F904B17D2}" destId="{1B1BCA85-E15D-4374-B869-96DE1EF7628E}" srcOrd="1" destOrd="0" presId="urn:microsoft.com/office/officeart/2005/8/layout/process2"/>
-    <dgm:cxn modelId="{F77B0BCA-0041-49E8-B1D6-D5EBBCB2A9BF}" srcId="{AD1B03DE-32AE-4EBB-B59C-7ED9A22B4C06}" destId="{FE5928D1-CE0B-4BCB-AF6F-501AFB664456}" srcOrd="0" destOrd="0" parTransId="{8820420C-91D7-4E1C-A29A-F5BF1DDAAAA3}" sibTransId="{BF5AAEC3-ECDF-460B-86BA-752F904B17D2}"/>
-    <dgm:cxn modelId="{A7486DDE-5262-49FE-A443-44FC7D0AFA93}" type="presOf" srcId="{AFF658C1-823E-4389-A51F-92B017423725}" destId="{824CAC5A-0C5E-42F1-8BB4-272CF392B2D6}" srcOrd="1" destOrd="0" presId="urn:microsoft.com/office/officeart/2005/8/layout/process2"/>
-    <dgm:cxn modelId="{7B28ADE1-4308-4353-A520-C7E67077C946}" type="presOf" srcId="{73FDFC63-3E36-43BF-AF69-BCBC64DD1CB6}" destId="{61E68E96-9132-49DF-9C8F-55841E96D42F}" srcOrd="0" destOrd="0" presId="urn:microsoft.com/office/officeart/2005/8/layout/process2"/>
-    <dgm:cxn modelId="{47BD5A42-8518-4122-8C64-93F115F8EDCC}" type="presParOf" srcId="{46BA19E2-ADEA-492F-8439-06452B24FC9B}" destId="{FDA98B11-DF5A-41DF-A3BF-65E39EF5B06D}" srcOrd="0" destOrd="0" presId="urn:microsoft.com/office/officeart/2005/8/layout/process2"/>
-    <dgm:cxn modelId="{E1C9C9C7-4245-428D-8538-D1E86841AE3C}" type="presParOf" srcId="{46BA19E2-ADEA-492F-8439-06452B24FC9B}" destId="{A3B6BD6F-83DB-40CA-928D-2E095C85F432}" srcOrd="1" destOrd="0" presId="urn:microsoft.com/office/officeart/2005/8/layout/process2"/>
-    <dgm:cxn modelId="{7F552A2C-9CD0-43D7-B705-218D30ED8F6A}" type="presParOf" srcId="{A3B6BD6F-83DB-40CA-928D-2E095C85F432}" destId="{1B1BCA85-E15D-4374-B869-96DE1EF7628E}" srcOrd="0" destOrd="0" presId="urn:microsoft.com/office/officeart/2005/8/layout/process2"/>
-    <dgm:cxn modelId="{2617BA64-0817-47BF-BDCF-4FE367BB3D38}" type="presParOf" srcId="{46BA19E2-ADEA-492F-8439-06452B24FC9B}" destId="{2A7EC638-3807-43BB-A11C-1A82C0CDBED2}" srcOrd="2" destOrd="0" presId="urn:microsoft.com/office/officeart/2005/8/layout/process2"/>
-    <dgm:cxn modelId="{DF25C506-45B6-437F-AC9F-20BF350B8281}" type="presParOf" srcId="{46BA19E2-ADEA-492F-8439-06452B24FC9B}" destId="{27361B18-16AF-47EA-B2DF-FDAD69E7907A}" srcOrd="3" destOrd="0" presId="urn:microsoft.com/office/officeart/2005/8/layout/process2"/>
-    <dgm:cxn modelId="{1EA8605B-5570-4CA0-B1F3-63D2669E65A3}" type="presParOf" srcId="{27361B18-16AF-47EA-B2DF-FDAD69E7907A}" destId="{824CAC5A-0C5E-42F1-8BB4-272CF392B2D6}" srcOrd="0" destOrd="0" presId="urn:microsoft.com/office/officeart/2005/8/layout/process2"/>
-    <dgm:cxn modelId="{BA8E94EF-552B-4A13-BE41-F9559FB48AAF}" type="presParOf" srcId="{46BA19E2-ADEA-492F-8439-06452B24FC9B}" destId="{61E68E96-9132-49DF-9C8F-55841E96D42F}" srcOrd="4" destOrd="0" presId="urn:microsoft.com/office/officeart/2005/8/layout/process2"/>
+    <dgm:cxn modelId="{2BDB183C-1041-4735-BA1C-5CABD1176CD1}" type="presParOf" srcId="{46BA19E2-ADEA-492F-8439-06452B24FC9B}" destId="{FDA98B11-DF5A-41DF-A3BF-65E39EF5B06D}" srcOrd="0" destOrd="0" presId="urn:microsoft.com/office/officeart/2005/8/layout/process2"/>
+    <dgm:cxn modelId="{C36149D9-FAB0-42EE-BA41-6C7219D8CA6A}" type="presParOf" srcId="{46BA19E2-ADEA-492F-8439-06452B24FC9B}" destId="{A3B6BD6F-83DB-40CA-928D-2E095C85F432}" srcOrd="1" destOrd="0" presId="urn:microsoft.com/office/officeart/2005/8/layout/process2"/>
+    <dgm:cxn modelId="{F90E1A83-4B11-4993-BC4A-9E779431EF71}" type="presParOf" srcId="{A3B6BD6F-83DB-40CA-928D-2E095C85F432}" destId="{1B1BCA85-E15D-4374-B869-96DE1EF7628E}" srcOrd="0" destOrd="0" presId="urn:microsoft.com/office/officeart/2005/8/layout/process2"/>
+    <dgm:cxn modelId="{11187835-3081-43DB-865E-4CF19ABDAB82}" type="presParOf" srcId="{46BA19E2-ADEA-492F-8439-06452B24FC9B}" destId="{2A7EC638-3807-43BB-A11C-1A82C0CDBED2}" srcOrd="2" destOrd="0" presId="urn:microsoft.com/office/officeart/2005/8/layout/process2"/>
+    <dgm:cxn modelId="{D1188A1C-AA44-47C9-8DB1-6BE57FB5335F}" type="presParOf" srcId="{46BA19E2-ADEA-492F-8439-06452B24FC9B}" destId="{27361B18-16AF-47EA-B2DF-FDAD69E7907A}" srcOrd="3" destOrd="0" presId="urn:microsoft.com/office/officeart/2005/8/layout/process2"/>
+    <dgm:cxn modelId="{C6A205D3-1603-4A6C-BFCB-6F48EE9D2BBA}" type="presParOf" srcId="{27361B18-16AF-47EA-B2DF-FDAD69E7907A}" destId="{824CAC5A-0C5E-42F1-8BB4-272CF392B2D6}" srcOrd="0" destOrd="0" presId="urn:microsoft.com/office/officeart/2005/8/layout/process2"/>
+    <dgm:cxn modelId="{B8B71240-E2A7-4769-9E66-2AF31A8E37C8}" type="presParOf" srcId="{46BA19E2-ADEA-492F-8439-06452B24FC9B}" destId="{61E68E96-9132-49DF-9C8F-55841E96D42F}" srcOrd="4" destOrd="0" presId="urn:microsoft.com/office/officeart/2005/8/layout/process2"/>
   </dgm:cxnLst>
   <dgm:bg/>
   <dgm:whole/>
   <dgm:extLst>
     <a:ext uri="http://schemas.microsoft.com/office/drawing/2008/diagram">
-      <dsp:dataModelExt xmlns:dsp="http://schemas.microsoft.com/office/drawing/2008/diagram" relId="rId22" minVer="http://schemas.openxmlformats.org/drawingml/2006/diagram"/>
+      <dsp:dataModelExt xmlns:dsp="http://schemas.microsoft.com/office/drawing/2008/diagram" relId="rId23" minVer="http://schemas.openxmlformats.org/drawingml/2006/diagram"/>
     </a:ext>
   </dgm:extLst>
 </dgm:dataModel>
@@ -19551,7 +20763,7 @@
         </a:bodyPr>
         <a:lstStyle/>
         <a:p>
-          <a:pPr marL="0" lvl="0" indent="0" algn="ctr" defTabSz="844550">
+          <a:pPr lvl="0" algn="ctr" defTabSz="844550">
             <a:lnSpc>
               <a:spcPct val="90000"/>
             </a:lnSpc>
@@ -19561,7 +20773,6 @@
             <a:spcAft>
               <a:spcPct val="35000"/>
             </a:spcAft>
-            <a:buNone/>
           </a:pPr>
           <a:r>
             <a:rPr lang="de-DE" sz="1900" kern="1200"/>
@@ -19624,7 +20835,7 @@
         </a:bodyPr>
         <a:lstStyle/>
         <a:p>
-          <a:pPr marL="0" lvl="0" indent="0" algn="ctr" defTabSz="622300">
+          <a:pPr lvl="0" algn="ctr" defTabSz="622300">
             <a:lnSpc>
               <a:spcPct val="90000"/>
             </a:lnSpc>
@@ -19634,7 +20845,6 @@
             <a:spcAft>
               <a:spcPct val="35000"/>
             </a:spcAft>
-            <a:buNone/>
           </a:pPr>
           <a:endParaRPr lang="de-DE" sz="1400" kern="1200"/>
         </a:p>
@@ -19701,7 +20911,7 @@
         </a:bodyPr>
         <a:lstStyle/>
         <a:p>
-          <a:pPr marL="0" lvl="0" indent="0" algn="ctr" defTabSz="844550">
+          <a:pPr lvl="0" algn="ctr" defTabSz="844550">
             <a:lnSpc>
               <a:spcPct val="90000"/>
             </a:lnSpc>
@@ -19711,7 +20921,6 @@
             <a:spcAft>
               <a:spcPct val="35000"/>
             </a:spcAft>
-            <a:buNone/>
           </a:pPr>
           <a:r>
             <a:rPr lang="de-DE" sz="1900" kern="1200"/>
@@ -19774,7 +20983,7 @@
         </a:bodyPr>
         <a:lstStyle/>
         <a:p>
-          <a:pPr marL="0" lvl="0" indent="0" algn="ctr" defTabSz="622300">
+          <a:pPr lvl="0" algn="ctr" defTabSz="622300">
             <a:lnSpc>
               <a:spcPct val="90000"/>
             </a:lnSpc>
@@ -19784,7 +20993,6 @@
             <a:spcAft>
               <a:spcPct val="35000"/>
             </a:spcAft>
-            <a:buNone/>
           </a:pPr>
           <a:endParaRPr lang="de-DE" sz="1400" kern="1200"/>
         </a:p>
@@ -19851,7 +21059,7 @@
         </a:bodyPr>
         <a:lstStyle/>
         <a:p>
-          <a:pPr marL="0" lvl="0" indent="0" algn="ctr" defTabSz="222250">
+          <a:pPr lvl="0" algn="ctr" defTabSz="222250">
             <a:lnSpc>
               <a:spcPct val="90000"/>
             </a:lnSpc>
@@ -19861,7 +21069,6 @@
             <a:spcAft>
               <a:spcPct val="35000"/>
             </a:spcAft>
-            <a:buNone/>
           </a:pPr>
           <a:endParaRPr lang="de-DE" sz="500" kern="1200"/>
         </a:p>
@@ -19938,7 +21145,7 @@
         </a:bodyPr>
         <a:lstStyle/>
         <a:p>
-          <a:pPr marL="0" lvl="0" indent="0" algn="ctr" defTabSz="666750">
+          <a:pPr lvl="0" algn="ctr" defTabSz="666750">
             <a:lnSpc>
               <a:spcPct val="90000"/>
             </a:lnSpc>
@@ -19948,7 +21155,6 @@
             <a:spcAft>
               <a:spcPct val="35000"/>
             </a:spcAft>
-            <a:buNone/>
           </a:pPr>
           <a:r>
             <a:rPr lang="de-DE" sz="1500" kern="1200"/>
@@ -20070,7 +21276,7 @@
         </a:bodyPr>
         <a:lstStyle/>
         <a:p>
-          <a:pPr marL="0" lvl="0" indent="0" algn="ctr" defTabSz="666750">
+          <a:pPr lvl="0" algn="ctr" defTabSz="666750">
             <a:lnSpc>
               <a:spcPct val="90000"/>
             </a:lnSpc>
@@ -20080,7 +21286,6 @@
             <a:spcAft>
               <a:spcPct val="35000"/>
             </a:spcAft>
-            <a:buNone/>
           </a:pPr>
           <a:r>
             <a:rPr lang="de-DE" sz="1500" kern="1200"/>
@@ -20216,7 +21421,7 @@
         </a:bodyPr>
         <a:lstStyle/>
         <a:p>
-          <a:pPr marL="0" lvl="0" indent="0" algn="ctr" defTabSz="222250">
+          <a:pPr lvl="0" algn="ctr" defTabSz="222250">
             <a:lnSpc>
               <a:spcPct val="90000"/>
             </a:lnSpc>
@@ -20226,7 +21431,6 @@
             <a:spcAft>
               <a:spcPct val="35000"/>
             </a:spcAft>
-            <a:buNone/>
           </a:pPr>
           <a:endParaRPr lang="de-DE" sz="500" kern="1200"/>
         </a:p>
@@ -20286,7 +21490,7 @@
         </a:bodyPr>
         <a:lstStyle/>
         <a:p>
-          <a:pPr marL="0" lvl="0" indent="0" algn="ctr" defTabSz="622300">
+          <a:pPr lvl="0" algn="ctr" defTabSz="622300">
             <a:lnSpc>
               <a:spcPct val="90000"/>
             </a:lnSpc>
@@ -20296,7 +21500,6 @@
             <a:spcAft>
               <a:spcPct val="35000"/>
             </a:spcAft>
-            <a:buNone/>
           </a:pPr>
           <a:endParaRPr lang="de-DE" sz="1400" kern="1200"/>
         </a:p>
@@ -20363,7 +21566,7 @@
         </a:bodyPr>
         <a:lstStyle/>
         <a:p>
-          <a:pPr marL="0" lvl="0" indent="0" algn="ctr" defTabSz="800100">
+          <a:pPr lvl="0" algn="ctr" defTabSz="800100">
             <a:lnSpc>
               <a:spcPct val="90000"/>
             </a:lnSpc>
@@ -20373,7 +21576,6 @@
             <a:spcAft>
               <a:spcPct val="35000"/>
             </a:spcAft>
-            <a:buNone/>
           </a:pPr>
           <a:r>
             <a:rPr lang="de-DE" sz="1800" kern="1200"/>
@@ -20436,7 +21638,7 @@
         </a:bodyPr>
         <a:lstStyle/>
         <a:p>
-          <a:pPr marL="0" lvl="0" indent="0" algn="ctr" defTabSz="622300">
+          <a:pPr lvl="0" algn="ctr" defTabSz="622300">
             <a:lnSpc>
               <a:spcPct val="90000"/>
             </a:lnSpc>
@@ -20446,7 +21648,6 @@
             <a:spcAft>
               <a:spcPct val="35000"/>
             </a:spcAft>
-            <a:buNone/>
           </a:pPr>
           <a:endParaRPr lang="de-DE" sz="1400" kern="1200"/>
         </a:p>
@@ -20513,7 +21714,7 @@
         </a:bodyPr>
         <a:lstStyle/>
         <a:p>
-          <a:pPr marL="0" lvl="0" indent="0" algn="ctr" defTabSz="800100">
+          <a:pPr lvl="0" algn="ctr" defTabSz="800100">
             <a:lnSpc>
               <a:spcPct val="90000"/>
             </a:lnSpc>
@@ -20523,7 +21724,6 @@
             <a:spcAft>
               <a:spcPct val="35000"/>
             </a:spcAft>
-            <a:buNone/>
           </a:pPr>
           <a:r>
             <a:rPr lang="de-DE" sz="1800" kern="1200"/>
@@ -24149,7 +25349,7 @@
 </file>
 
 <file path=word/glossary/document.xml><?xml version="1.0" encoding="utf-8"?>
-<w:glossaryDocument xmlns:wpc="http://schemas.microsoft.com/office/word/2010/wordprocessingCanvas" xmlns:cx="http://schemas.microsoft.com/office/drawing/2014/chartex" xmlns:cx1="http://schemas.microsoft.com/office/drawing/2015/9/8/chartex" xmlns:cx2="http://schemas.microsoft.com/office/drawing/2015/10/21/chartex" xmlns:cx3="http://schemas.microsoft.com/office/drawing/2016/5/9/chartex" xmlns:cx4="http://schemas.microsoft.com/office/drawing/2016/5/10/chartex" xmlns:cx5="http://schemas.microsoft.com/office/drawing/2016/5/11/chartex" xmlns:cx6="http://schemas.microsoft.com/office/drawing/2016/5/12/chartex" xmlns:cx7="http://schemas.microsoft.com/office/drawing/2016/5/13/chartex" xmlns:cx8="http://schemas.microsoft.com/office/drawing/2016/5/14/chartex" xmlns:mc="http://schemas.openxmlformats.org/markup-compatibility/2006" xmlns:aink="http://schemas.microsoft.com/office/drawing/2016/ink" xmlns:o="urn:schemas-microsoft-com:office:office" xmlns:r="http://schemas.openxmlformats.org/officeDocument/2006/relationships" xmlns:m="http://schemas.openxmlformats.org/officeDocument/2006/math" xmlns:v="urn:schemas-microsoft-com:vml" xmlns:wp14="http://schemas.microsoft.com/office/word/2010/wordprocessingDrawing" xmlns:wp="http://schemas.openxmlformats.org/drawingml/2006/wordprocessingDrawing" xmlns:w10="urn:schemas-microsoft-com:office:word" xmlns:w="http://schemas.openxmlformats.org/wordprocessingml/2006/main" xmlns:w14="http://schemas.microsoft.com/office/word/2010/wordml" xmlns:w15="http://schemas.microsoft.com/office/word/2012/wordml" xmlns:w16se="http://schemas.microsoft.com/office/word/2015/wordml/symex" xmlns:wpg="http://schemas.microsoft.com/office/word/2010/wordprocessingGroup" xmlns:wpi="http://schemas.microsoft.com/office/word/2010/wordprocessingInk" xmlns:wne="http://schemas.microsoft.com/office/word/2006/wordml" xmlns:wps="http://schemas.microsoft.com/office/word/2010/wordprocessingShape" mc:Ignorable="w14 w15 w16se wp14">
+<w:glossaryDocument xmlns:wpc="http://schemas.microsoft.com/office/word/2010/wordprocessingCanvas" xmlns:mc="http://schemas.openxmlformats.org/markup-compatibility/2006" xmlns:o="urn:schemas-microsoft-com:office:office" xmlns:r="http://schemas.openxmlformats.org/officeDocument/2006/relationships" xmlns:m="http://schemas.openxmlformats.org/officeDocument/2006/math" xmlns:v="urn:schemas-microsoft-com:vml" xmlns:wp14="http://schemas.microsoft.com/office/word/2010/wordprocessingDrawing" xmlns:wp="http://schemas.openxmlformats.org/drawingml/2006/wordprocessingDrawing" xmlns:w10="urn:schemas-microsoft-com:office:word" xmlns:w="http://schemas.openxmlformats.org/wordprocessingml/2006/main" xmlns:w14="http://schemas.microsoft.com/office/word/2010/wordml" xmlns:wpg="http://schemas.microsoft.com/office/word/2010/wordprocessingGroup" xmlns:wpi="http://schemas.microsoft.com/office/word/2010/wordprocessingInk" xmlns:wne="http://schemas.microsoft.com/office/word/2006/wordml" xmlns:wps="http://schemas.microsoft.com/office/word/2010/wordprocessingShape" mc:Ignorable="w14 wp14">
   <w:docParts>
     <w:docPart>
       <w:docPartPr>
@@ -24175,42 +25375,11 @@
             <w:rPr>
               <w:rFonts w:asciiTheme="majorHAnsi" w:eastAsiaTheme="majorEastAsia" w:hAnsiTheme="majorHAnsi" w:cstheme="majorBidi"/>
               <w:caps/>
-              <w:color w:val="4472C4" w:themeColor="accent1"/>
+              <w:color w:val="4F81BD" w:themeColor="accent1"/>
               <w:sz w:val="80"/>
               <w:szCs w:val="80"/>
             </w:rPr>
             <w:t>[Dokumenttitel]</w:t>
-          </w:r>
-        </w:p>
-      </w:docPartBody>
-    </w:docPart>
-    <w:docPart>
-      <w:docPartPr>
-        <w:name w:val="C181EAAE641648BF9FE597259C0E5146"/>
-        <w:category>
-          <w:name w:val="Allgemein"/>
-          <w:gallery w:val="placeholder"/>
-        </w:category>
-        <w:types>
-          <w:type w:val="bbPlcHdr"/>
-        </w:types>
-        <w:behaviors>
-          <w:behavior w:val="content"/>
-        </w:behaviors>
-        <w:guid w:val="{12764DD3-E0FE-4AF6-8472-855B684F41F0}"/>
-      </w:docPartPr>
-      <w:docPartBody>
-        <w:p>
-          <w:pPr>
-            <w:pStyle w:val="C181EAAE641648BF9FE597259C0E5146"/>
-          </w:pPr>
-          <w:r>
-            <w:rPr>
-              <w:color w:val="4472C4" w:themeColor="accent1"/>
-              <w:sz w:val="28"/>
-              <w:szCs w:val="28"/>
-            </w:rPr>
-            <w:t>[Untertitel des Dokuments]</w:t>
           </w:r>
         </w:p>
       </w:docPartBody>
@@ -24220,7 +25389,7 @@
 </file>
 
 <file path=word/glossary/fontTable.xml><?xml version="1.0" encoding="utf-8"?>
-<w:fonts xmlns:mc="http://schemas.openxmlformats.org/markup-compatibility/2006" xmlns:r="http://schemas.openxmlformats.org/officeDocument/2006/relationships" xmlns:w="http://schemas.openxmlformats.org/wordprocessingml/2006/main" xmlns:w14="http://schemas.microsoft.com/office/word/2010/wordml" xmlns:w15="http://schemas.microsoft.com/office/word/2012/wordml" xmlns:w16se="http://schemas.microsoft.com/office/word/2015/wordml/symex" mc:Ignorable="w14 w15 w16se">
+<w:fonts xmlns:mc="http://schemas.openxmlformats.org/markup-compatibility/2006" xmlns:r="http://schemas.openxmlformats.org/officeDocument/2006/relationships" xmlns:w="http://schemas.openxmlformats.org/wordprocessingml/2006/main" xmlns:w14="http://schemas.microsoft.com/office/word/2010/wordml" mc:Ignorable="w14">
   <w:font w:name="Times New Roman">
     <w:panose1 w:val="02020603050405020304"/>
     <w:charset w:val="00"/>
@@ -24234,6 +25403,13 @@
     <w:family w:val="roman"/>
     <w:pitch w:val="variable"/>
     <w:sig w:usb0="00000000" w:usb1="10000000" w:usb2="00000000" w:usb3="00000000" w:csb0="80000000" w:csb1="00000000"/>
+  </w:font>
+  <w:font w:name="Courier New">
+    <w:panose1 w:val="02070309020205020404"/>
+    <w:charset w:val="00"/>
+    <w:family w:val="modern"/>
+    <w:pitch w:val="fixed"/>
+    <w:sig w:usb0="E0002EFF" w:usb1="C0007843" w:usb2="00000009" w:usb3="00000000" w:csb0="000001FF" w:csb1="00000000"/>
   </w:font>
   <w:font w:name="Wingdings">
     <w:panose1 w:val="05000000000000000000"/>
@@ -24249,13 +25425,6 @@
     <w:pitch w:val="variable"/>
     <w:sig w:usb0="E0002AFF" w:usb1="C000247B" w:usb2="00000009" w:usb3="00000000" w:csb0="000001FF" w:csb1="00000000"/>
   </w:font>
-  <w:font w:name="Courier New">
-    <w:panose1 w:val="02070309020205020404"/>
-    <w:charset w:val="00"/>
-    <w:family w:val="modern"/>
-    <w:pitch w:val="fixed"/>
-    <w:sig w:usb0="E0002EFF" w:usb1="C0007843" w:usb2="00000009" w:usb3="00000000" w:csb0="000001FF" w:csb1="00000000"/>
-  </w:font>
   <w:font w:name="Calibri Light">
     <w:panose1 w:val="020F0302020204030204"/>
     <w:charset w:val="00"/>
@@ -24263,28 +25432,42 @@
     <w:pitch w:val="variable"/>
     <w:sig w:usb0="E0002AFF" w:usb1="C000247B" w:usb2="00000009" w:usb3="00000000" w:csb0="000001FF" w:csb1="00000000"/>
   </w:font>
+  <w:font w:name="Tahoma">
+    <w:panose1 w:val="020B0604030504040204"/>
+    <w:charset w:val="00"/>
+    <w:family w:val="swiss"/>
+    <w:pitch w:val="variable"/>
+    <w:sig w:usb0="E1002EFF" w:usb1="C000605B" w:usb2="00000029" w:usb3="00000000" w:csb0="000101FF" w:csb1="00000000"/>
+  </w:font>
+  <w:font w:name="Cambria">
+    <w:panose1 w:val="02040503050406030204"/>
+    <w:charset w:val="00"/>
+    <w:family w:val="roman"/>
+    <w:pitch w:val="variable"/>
+    <w:sig w:usb0="E00002FF" w:usb1="400004FF" w:usb2="00000000" w:usb3="00000000" w:csb0="0000019F" w:csb1="00000000"/>
+  </w:font>
 </w:fonts>
 </file>
 
 <file path=word/glossary/settings.xml><?xml version="1.0" encoding="utf-8"?>
-<w:settings xmlns:mc="http://schemas.openxmlformats.org/markup-compatibility/2006" xmlns:o="urn:schemas-microsoft-com:office:office" xmlns:r="http://schemas.openxmlformats.org/officeDocument/2006/relationships" xmlns:m="http://schemas.openxmlformats.org/officeDocument/2006/math" xmlns:v="urn:schemas-microsoft-com:vml" xmlns:w10="urn:schemas-microsoft-com:office:word" xmlns:w="http://schemas.openxmlformats.org/wordprocessingml/2006/main" xmlns:w14="http://schemas.microsoft.com/office/word/2010/wordml" xmlns:w15="http://schemas.microsoft.com/office/word/2012/wordml" xmlns:w16se="http://schemas.microsoft.com/office/word/2015/wordml/symex" xmlns:sl="http://schemas.openxmlformats.org/schemaLibrary/2006/main" mc:Ignorable="w14 w15 w16se">
+<w:settings xmlns:mc="http://schemas.openxmlformats.org/markup-compatibility/2006" xmlns:o="urn:schemas-microsoft-com:office:office" xmlns:r="http://schemas.openxmlformats.org/officeDocument/2006/relationships" xmlns:m="http://schemas.openxmlformats.org/officeDocument/2006/math" xmlns:v="urn:schemas-microsoft-com:vml" xmlns:w10="urn:schemas-microsoft-com:office:word" xmlns:w="http://schemas.openxmlformats.org/wordprocessingml/2006/main" xmlns:w14="http://schemas.microsoft.com/office/word/2010/wordml" xmlns:sl="http://schemas.openxmlformats.org/schemaLibrary/2006/main" mc:Ignorable="w14">
   <w:view w:val="normal"/>
   <w:defaultTabStop w:val="708"/>
   <w:hyphenationZone w:val="425"/>
   <w:characterSpacingControl w:val="doNotCompress"/>
   <w:compat>
     <w:useFELayout/>
-    <w:compatSetting w:name="compatibilityMode" w:uri="http://schemas.microsoft.com/office/word" w:val="15"/>
+    <w:compatSetting w:name="compatibilityMode" w:uri="http://schemas.microsoft.com/office/word" w:val="14"/>
     <w:compatSetting w:name="overrideTableStyleFontSizeAndJustification" w:uri="http://schemas.microsoft.com/office/word" w:val="1"/>
     <w:compatSetting w:name="enableOpenTypeFeatures" w:uri="http://schemas.microsoft.com/office/word" w:val="1"/>
     <w:compatSetting w:name="doNotFlipMirrorIndents" w:uri="http://schemas.microsoft.com/office/word" w:val="1"/>
-    <w:compatSetting w:name="differentiateMultirowTableHeaders" w:uri="http://schemas.microsoft.com/office/word" w:val="1"/>
   </w:compat>
   <w:rsids>
     <w:rsidRoot w:val="00B12325"/>
     <w:rsid w:val="001F5A39"/>
     <w:rsid w:val="0074152B"/>
     <w:rsid w:val="00B12325"/>
+    <w:rsid w:val="00CA7ABC"/>
     <w:rsid w:val="00D278A3"/>
     <w:rsid w:val="00DF6C16"/>
   </w:rsids>
@@ -24305,12 +25488,11 @@
   <w:clrSchemeMapping w:bg1="light1" w:t1="dark1" w:bg2="light2" w:t2="dark2" w:accent1="accent1" w:accent2="accent2" w:accent3="accent3" w:accent4="accent4" w:accent5="accent5" w:accent6="accent6" w:hyperlink="hyperlink" w:followedHyperlink="followedHyperlink"/>
   <w:decimalSymbol w:val=","/>
   <w:listSeparator w:val=";"/>
-  <w15:chartTrackingRefBased/>
 </w:settings>
 </file>
 
 <file path=word/glossary/styles.xml><?xml version="1.0" encoding="utf-8"?>
-<w:styles xmlns:mc="http://schemas.openxmlformats.org/markup-compatibility/2006" xmlns:r="http://schemas.openxmlformats.org/officeDocument/2006/relationships" xmlns:w="http://schemas.openxmlformats.org/wordprocessingml/2006/main" xmlns:w14="http://schemas.microsoft.com/office/word/2010/wordml" xmlns:w15="http://schemas.microsoft.com/office/word/2012/wordml" xmlns:w16se="http://schemas.microsoft.com/office/word/2015/wordml/symex" mc:Ignorable="w14 w15 w16se">
+<w:styles xmlns:mc="http://schemas.openxmlformats.org/markup-compatibility/2006" xmlns:r="http://schemas.openxmlformats.org/officeDocument/2006/relationships" xmlns:w="http://schemas.openxmlformats.org/wordprocessingml/2006/main" xmlns:w14="http://schemas.microsoft.com/office/word/2010/wordml" mc:Ignorable="w14">
   <w:docDefaults>
     <w:rPrDefault>
       <w:rPr>
@@ -24326,381 +25508,342 @@
       </w:pPr>
     </w:pPrDefault>
   </w:docDefaults>
-  <w:latentStyles w:defLockedState="0" w:defUIPriority="99" w:defSemiHidden="0" w:defUnhideWhenUsed="0" w:defQFormat="0" w:count="374">
-    <w:lsdException w:name="Normal" w:uiPriority="0" w:qFormat="1"/>
-    <w:lsdException w:name="heading 1" w:uiPriority="9" w:qFormat="1"/>
-    <w:lsdException w:name="heading 2" w:semiHidden="1" w:uiPriority="9" w:unhideWhenUsed="1" w:qFormat="1"/>
-    <w:lsdException w:name="heading 3" w:semiHidden="1" w:uiPriority="9" w:unhideWhenUsed="1" w:qFormat="1"/>
-    <w:lsdException w:name="heading 4" w:semiHidden="1" w:uiPriority="9" w:unhideWhenUsed="1" w:qFormat="1"/>
-    <w:lsdException w:name="heading 5" w:semiHidden="1" w:uiPriority="9" w:unhideWhenUsed="1" w:qFormat="1"/>
-    <w:lsdException w:name="heading 6" w:semiHidden="1" w:uiPriority="9" w:unhideWhenUsed="1" w:qFormat="1"/>
-    <w:lsdException w:name="heading 7" w:semiHidden="1" w:uiPriority="9" w:unhideWhenUsed="1" w:qFormat="1"/>
-    <w:lsdException w:name="heading 8" w:semiHidden="1" w:uiPriority="9" w:unhideWhenUsed="1" w:qFormat="1"/>
-    <w:lsdException w:name="heading 9" w:semiHidden="1" w:uiPriority="9" w:unhideWhenUsed="1" w:qFormat="1"/>
-    <w:lsdException w:name="index 1" w:semiHidden="1" w:unhideWhenUsed="1"/>
-    <w:lsdException w:name="index 2" w:semiHidden="1" w:unhideWhenUsed="1"/>
-    <w:lsdException w:name="index 3" w:semiHidden="1" w:unhideWhenUsed="1"/>
-    <w:lsdException w:name="index 4" w:semiHidden="1" w:unhideWhenUsed="1"/>
-    <w:lsdException w:name="index 5" w:semiHidden="1" w:unhideWhenUsed="1"/>
-    <w:lsdException w:name="index 6" w:semiHidden="1" w:unhideWhenUsed="1"/>
-    <w:lsdException w:name="index 7" w:semiHidden="1" w:unhideWhenUsed="1"/>
-    <w:lsdException w:name="index 8" w:semiHidden="1" w:unhideWhenUsed="1"/>
-    <w:lsdException w:name="index 9" w:semiHidden="1" w:unhideWhenUsed="1"/>
-    <w:lsdException w:name="toc 1" w:semiHidden="1" w:uiPriority="39" w:unhideWhenUsed="1"/>
-    <w:lsdException w:name="toc 2" w:semiHidden="1" w:uiPriority="39" w:unhideWhenUsed="1"/>
-    <w:lsdException w:name="toc 3" w:semiHidden="1" w:uiPriority="39" w:unhideWhenUsed="1"/>
-    <w:lsdException w:name="toc 4" w:semiHidden="1" w:uiPriority="39" w:unhideWhenUsed="1"/>
-    <w:lsdException w:name="toc 5" w:semiHidden="1" w:uiPriority="39" w:unhideWhenUsed="1"/>
-    <w:lsdException w:name="toc 6" w:semiHidden="1" w:uiPriority="39" w:unhideWhenUsed="1"/>
-    <w:lsdException w:name="toc 7" w:semiHidden="1" w:uiPriority="39" w:unhideWhenUsed="1"/>
-    <w:lsdException w:name="toc 8" w:semiHidden="1" w:uiPriority="39" w:unhideWhenUsed="1"/>
-    <w:lsdException w:name="toc 9" w:semiHidden="1" w:uiPriority="39" w:unhideWhenUsed="1"/>
-    <w:lsdException w:name="Normal Indent" w:semiHidden="1" w:unhideWhenUsed="1"/>
-    <w:lsdException w:name="footnote text" w:semiHidden="1" w:unhideWhenUsed="1"/>
-    <w:lsdException w:name="annotation text" w:semiHidden="1" w:unhideWhenUsed="1"/>
-    <w:lsdException w:name="header" w:semiHidden="1" w:unhideWhenUsed="1"/>
-    <w:lsdException w:name="footer" w:semiHidden="1" w:unhideWhenUsed="1"/>
-    <w:lsdException w:name="index heading" w:semiHidden="1" w:unhideWhenUsed="1"/>
-    <w:lsdException w:name="caption" w:semiHidden="1" w:uiPriority="35" w:unhideWhenUsed="1" w:qFormat="1"/>
-    <w:lsdException w:name="table of figures" w:semiHidden="1" w:unhideWhenUsed="1"/>
-    <w:lsdException w:name="envelope address" w:semiHidden="1" w:unhideWhenUsed="1"/>
-    <w:lsdException w:name="envelope return" w:semiHidden="1" w:unhideWhenUsed="1"/>
-    <w:lsdException w:name="footnote reference" w:semiHidden="1" w:unhideWhenUsed="1"/>
-    <w:lsdException w:name="annotation reference" w:semiHidden="1" w:unhideWhenUsed="1"/>
-    <w:lsdException w:name="line number" w:semiHidden="1" w:unhideWhenUsed="1"/>
-    <w:lsdException w:name="page number" w:semiHidden="1" w:unhideWhenUsed="1"/>
-    <w:lsdException w:name="endnote reference" w:semiHidden="1" w:unhideWhenUsed="1"/>
-    <w:lsdException w:name="endnote text" w:semiHidden="1" w:unhideWhenUsed="1"/>
-    <w:lsdException w:name="table of authorities" w:semiHidden="1" w:unhideWhenUsed="1"/>
-    <w:lsdException w:name="macro" w:semiHidden="1" w:unhideWhenUsed="1"/>
-    <w:lsdException w:name="toa heading" w:semiHidden="1" w:unhideWhenUsed="1"/>
-    <w:lsdException w:name="List" w:semiHidden="1" w:unhideWhenUsed="1"/>
-    <w:lsdException w:name="List Bullet" w:semiHidden="1" w:unhideWhenUsed="1"/>
-    <w:lsdException w:name="List Number" w:semiHidden="1" w:unhideWhenUsed="1"/>
-    <w:lsdException w:name="List 2" w:semiHidden="1" w:unhideWhenUsed="1"/>
-    <w:lsdException w:name="List 3" w:semiHidden="1" w:unhideWhenUsed="1"/>
-    <w:lsdException w:name="List 4" w:semiHidden="1" w:unhideWhenUsed="1"/>
-    <w:lsdException w:name="List 5" w:semiHidden="1" w:unhideWhenUsed="1"/>
-    <w:lsdException w:name="List Bullet 2" w:semiHidden="1" w:unhideWhenUsed="1"/>
-    <w:lsdException w:name="List Bullet 3" w:semiHidden="1" w:unhideWhenUsed="1"/>
-    <w:lsdException w:name="List Bullet 4" w:semiHidden="1" w:unhideWhenUsed="1"/>
-    <w:lsdException w:name="List Bullet 5" w:semiHidden="1" w:unhideWhenUsed="1"/>
-    <w:lsdException w:name="List Number 2" w:semiHidden="1" w:unhideWhenUsed="1"/>
-    <w:lsdException w:name="List Number 3" w:semiHidden="1" w:unhideWhenUsed="1"/>
-    <w:lsdException w:name="List Number 4" w:semiHidden="1" w:unhideWhenUsed="1"/>
-    <w:lsdException w:name="List Number 5" w:semiHidden="1" w:unhideWhenUsed="1"/>
-    <w:lsdException w:name="Title" w:uiPriority="10" w:qFormat="1"/>
-    <w:lsdException w:name="Closing" w:semiHidden="1" w:unhideWhenUsed="1"/>
-    <w:lsdException w:name="Signature" w:semiHidden="1" w:unhideWhenUsed="1"/>
-    <w:lsdException w:name="Default Paragraph Font" w:semiHidden="1" w:uiPriority="1" w:unhideWhenUsed="1"/>
-    <w:lsdException w:name="Body Text" w:semiHidden="1" w:unhideWhenUsed="1"/>
-    <w:lsdException w:name="Body Text Indent" w:semiHidden="1" w:unhideWhenUsed="1"/>
-    <w:lsdException w:name="List Continue" w:semiHidden="1" w:unhideWhenUsed="1"/>
-    <w:lsdException w:name="List Continue 2" w:semiHidden="1" w:unhideWhenUsed="1"/>
-    <w:lsdException w:name="List Continue 3" w:semiHidden="1" w:unhideWhenUsed="1"/>
-    <w:lsdException w:name="List Continue 4" w:semiHidden="1" w:unhideWhenUsed="1"/>
-    <w:lsdException w:name="List Continue 5" w:semiHidden="1" w:unhideWhenUsed="1"/>
-    <w:lsdException w:name="Message Header" w:semiHidden="1" w:unhideWhenUsed="1"/>
-    <w:lsdException w:name="Subtitle" w:uiPriority="11" w:qFormat="1"/>
-    <w:lsdException w:name="Salutation" w:semiHidden="1" w:unhideWhenUsed="1"/>
-    <w:lsdException w:name="Date" w:semiHidden="1" w:unhideWhenUsed="1"/>
-    <w:lsdException w:name="Body Text First Indent" w:semiHidden="1" w:unhideWhenUsed="1"/>
-    <w:lsdException w:name="Body Text First Indent 2" w:semiHidden="1" w:unhideWhenUsed="1"/>
-    <w:lsdException w:name="Note Heading" w:semiHidden="1" w:unhideWhenUsed="1"/>
-    <w:lsdException w:name="Body Text 2" w:semiHidden="1" w:unhideWhenUsed="1"/>
-    <w:lsdException w:name="Body Text 3" w:semiHidden="1" w:unhideWhenUsed="1"/>
-    <w:lsdException w:name="Body Text Indent 2" w:semiHidden="1" w:unhideWhenUsed="1"/>
-    <w:lsdException w:name="Body Text Indent 3" w:semiHidden="1" w:unhideWhenUsed="1"/>
-    <w:lsdException w:name="Block Text" w:semiHidden="1" w:unhideWhenUsed="1"/>
-    <w:lsdException w:name="Hyperlink" w:semiHidden="1" w:unhideWhenUsed="1"/>
-    <w:lsdException w:name="FollowedHyperlink" w:semiHidden="1" w:unhideWhenUsed="1"/>
-    <w:lsdException w:name="Strong" w:uiPriority="22" w:qFormat="1"/>
-    <w:lsdException w:name="Emphasis" w:uiPriority="20" w:qFormat="1"/>
-    <w:lsdException w:name="Document Map" w:semiHidden="1" w:unhideWhenUsed="1"/>
-    <w:lsdException w:name="Plain Text" w:semiHidden="1" w:unhideWhenUsed="1"/>
-    <w:lsdException w:name="E-mail Signature" w:semiHidden="1" w:unhideWhenUsed="1"/>
-    <w:lsdException w:name="HTML Top of Form" w:semiHidden="1" w:unhideWhenUsed="1"/>
-    <w:lsdException w:name="HTML Bottom of Form" w:semiHidden="1" w:unhideWhenUsed="1"/>
-    <w:lsdException w:name="Normal (Web)" w:semiHidden="1" w:unhideWhenUsed="1"/>
-    <w:lsdException w:name="HTML Acronym" w:semiHidden="1" w:unhideWhenUsed="1"/>
-    <w:lsdException w:name="HTML Address" w:semiHidden="1" w:unhideWhenUsed="1"/>
-    <w:lsdException w:name="HTML Cite" w:semiHidden="1" w:unhideWhenUsed="1"/>
-    <w:lsdException w:name="HTML Code" w:semiHidden="1" w:unhideWhenUsed="1"/>
-    <w:lsdException w:name="HTML Definition" w:semiHidden="1" w:unhideWhenUsed="1"/>
-    <w:lsdException w:name="HTML Keyboard" w:semiHidden="1" w:unhideWhenUsed="1"/>
-    <w:lsdException w:name="HTML Preformatted" w:semiHidden="1" w:unhideWhenUsed="1"/>
-    <w:lsdException w:name="HTML Sample" w:semiHidden="1" w:unhideWhenUsed="1"/>
-    <w:lsdException w:name="HTML Typewriter" w:semiHidden="1" w:unhideWhenUsed="1"/>
-    <w:lsdException w:name="HTML Variable" w:semiHidden="1" w:unhideWhenUsed="1"/>
-    <w:lsdException w:name="Normal Table" w:semiHidden="1" w:unhideWhenUsed="1"/>
-    <w:lsdException w:name="annotation subject" w:semiHidden="1" w:unhideWhenUsed="1"/>
-    <w:lsdException w:name="No List" w:semiHidden="1" w:unhideWhenUsed="1"/>
-    <w:lsdException w:name="Outline List 1" w:semiHidden="1" w:unhideWhenUsed="1"/>
-    <w:lsdException w:name="Outline List 2" w:semiHidden="1" w:unhideWhenUsed="1"/>
-    <w:lsdException w:name="Outline List 3" w:semiHidden="1" w:unhideWhenUsed="1"/>
-    <w:lsdException w:name="Table Simple 1" w:semiHidden="1" w:unhideWhenUsed="1"/>
-    <w:lsdException w:name="Table Simple 2" w:semiHidden="1" w:unhideWhenUsed="1"/>
-    <w:lsdException w:name="Table Simple 3" w:semiHidden="1" w:unhideWhenUsed="1"/>
-    <w:lsdException w:name="Table Classic 1" w:semiHidden="1" w:unhideWhenUsed="1"/>
-    <w:lsdException w:name="Table Classic 2" w:semiHidden="1" w:unhideWhenUsed="1"/>
-    <w:lsdException w:name="Table Classic 3" w:semiHidden="1" w:unhideWhenUsed="1"/>
-    <w:lsdException w:name="Table Classic 4" w:semiHidden="1" w:unhideWhenUsed="1"/>
-    <w:lsdException w:name="Table Colorful 1" w:semiHidden="1" w:unhideWhenUsed="1"/>
-    <w:lsdException w:name="Table Colorful 2" w:semiHidden="1" w:unhideWhenUsed="1"/>
-    <w:lsdException w:name="Table Colorful 3" w:semiHidden="1" w:unhideWhenUsed="1"/>
-    <w:lsdException w:name="Table Columns 1" w:semiHidden="1" w:unhideWhenUsed="1"/>
-    <w:lsdException w:name="Table Columns 2" w:semiHidden="1" w:unhideWhenUsed="1"/>
-    <w:lsdException w:name="Table Columns 3" w:semiHidden="1" w:unhideWhenUsed="1"/>
-    <w:lsdException w:name="Table Columns 4" w:semiHidden="1" w:unhideWhenUsed="1"/>
-    <w:lsdException w:name="Table Columns 5" w:semiHidden="1" w:unhideWhenUsed="1"/>
-    <w:lsdException w:name="Table Grid 1" w:semiHidden="1" w:unhideWhenUsed="1"/>
-    <w:lsdException w:name="Table Grid 2" w:semiHidden="1" w:unhideWhenUsed="1"/>
-    <w:lsdException w:name="Table Grid 3" w:semiHidden="1" w:unhideWhenUsed="1"/>
-    <w:lsdException w:name="Table Grid 4" w:semiHidden="1" w:unhideWhenUsed="1"/>
-    <w:lsdException w:name="Table Grid 5" w:semiHidden="1" w:unhideWhenUsed="1"/>
-    <w:lsdException w:name="Table Grid 6" w:semiHidden="1" w:unhideWhenUsed="1"/>
-    <w:lsdException w:name="Table Grid 7" w:semiHidden="1" w:unhideWhenUsed="1"/>
-    <w:lsdException w:name="Table Grid 8" w:semiHidden="1" w:unhideWhenUsed="1"/>
-    <w:lsdException w:name="Table List 1" w:semiHidden="1" w:unhideWhenUsed="1"/>
-    <w:lsdException w:name="Table List 2" w:semiHidden="1" w:unhideWhenUsed="1"/>
-    <w:lsdException w:name="Table List 3" w:semiHidden="1" w:unhideWhenUsed="1"/>
-    <w:lsdException w:name="Table List 4" w:semiHidden="1" w:unhideWhenUsed="1"/>
-    <w:lsdException w:name="Table List 5" w:semiHidden="1" w:unhideWhenUsed="1"/>
-    <w:lsdException w:name="Table List 6" w:semiHidden="1" w:unhideWhenUsed="1"/>
-    <w:lsdException w:name="Table List 7" w:semiHidden="1" w:unhideWhenUsed="1"/>
-    <w:lsdException w:name="Table List 8" w:semiHidden="1" w:unhideWhenUsed="1"/>
-    <w:lsdException w:name="Table 3D effects 1" w:semiHidden="1" w:unhideWhenUsed="1"/>
-    <w:lsdException w:name="Table 3D effects 2" w:semiHidden="1" w:unhideWhenUsed="1"/>
-    <w:lsdException w:name="Table 3D effects 3" w:semiHidden="1" w:unhideWhenUsed="1"/>
-    <w:lsdException w:name="Table Contemporary" w:semiHidden="1" w:unhideWhenUsed="1"/>
-    <w:lsdException w:name="Table Elegant" w:semiHidden="1" w:unhideWhenUsed="1"/>
-    <w:lsdException w:name="Table Professional" w:semiHidden="1" w:unhideWhenUsed="1"/>
-    <w:lsdException w:name="Table Subtle 1" w:semiHidden="1" w:unhideWhenUsed="1"/>
-    <w:lsdException w:name="Table Subtle 2" w:semiHidden="1" w:unhideWhenUsed="1"/>
-    <w:lsdException w:name="Table Web 1" w:semiHidden="1" w:unhideWhenUsed="1"/>
-    <w:lsdException w:name="Table Web 2" w:semiHidden="1" w:unhideWhenUsed="1"/>
-    <w:lsdException w:name="Table Web 3" w:semiHidden="1" w:unhideWhenUsed="1"/>
-    <w:lsdException w:name="Balloon Text" w:semiHidden="1" w:unhideWhenUsed="1"/>
-    <w:lsdException w:name="Table Grid" w:uiPriority="39"/>
-    <w:lsdException w:name="Table Theme" w:semiHidden="1" w:unhideWhenUsed="1"/>
-    <w:lsdException w:name="Placeholder Text" w:semiHidden="1"/>
-    <w:lsdException w:name="No Spacing" w:uiPriority="1" w:qFormat="1"/>
-    <w:lsdException w:name="Light Shading" w:uiPriority="60"/>
-    <w:lsdException w:name="Light List" w:uiPriority="61"/>
-    <w:lsdException w:name="Light Grid" w:uiPriority="62"/>
-    <w:lsdException w:name="Medium Shading 1" w:uiPriority="63"/>
-    <w:lsdException w:name="Medium Shading 2" w:uiPriority="64"/>
-    <w:lsdException w:name="Medium List 1" w:uiPriority="65"/>
-    <w:lsdException w:name="Medium List 2" w:uiPriority="66"/>
-    <w:lsdException w:name="Medium Grid 1" w:uiPriority="67"/>
-    <w:lsdException w:name="Medium Grid 2" w:uiPriority="68"/>
-    <w:lsdException w:name="Medium Grid 3" w:uiPriority="69"/>
-    <w:lsdException w:name="Dark List" w:uiPriority="70"/>
-    <w:lsdException w:name="Colorful Shading" w:uiPriority="71"/>
-    <w:lsdException w:name="Colorful List" w:uiPriority="72"/>
-    <w:lsdException w:name="Colorful Grid" w:uiPriority="73"/>
-    <w:lsdException w:name="Light Shading Accent 1" w:uiPriority="60"/>
-    <w:lsdException w:name="Light List Accent 1" w:uiPriority="61"/>
-    <w:lsdException w:name="Light Grid Accent 1" w:uiPriority="62"/>
-    <w:lsdException w:name="Medium Shading 1 Accent 1" w:uiPriority="63"/>
-    <w:lsdException w:name="Medium Shading 2 Accent 1" w:uiPriority="64"/>
-    <w:lsdException w:name="Medium List 1 Accent 1" w:uiPriority="65"/>
-    <w:lsdException w:name="Revision" w:semiHidden="1"/>
-    <w:lsdException w:name="List Paragraph" w:uiPriority="34" w:qFormat="1"/>
-    <w:lsdException w:name="Quote" w:uiPriority="29" w:qFormat="1"/>
-    <w:lsdException w:name="Intense Quote" w:uiPriority="30" w:qFormat="1"/>
-    <w:lsdException w:name="Medium List 2 Accent 1" w:uiPriority="66"/>
-    <w:lsdException w:name="Medium Grid 1 Accent 1" w:uiPriority="67"/>
-    <w:lsdException w:name="Medium Grid 2 Accent 1" w:uiPriority="68"/>
-    <w:lsdException w:name="Medium Grid 3 Accent 1" w:uiPriority="69"/>
-    <w:lsdException w:name="Dark List Accent 1" w:uiPriority="70"/>
-    <w:lsdException w:name="Colorful Shading Accent 1" w:uiPriority="71"/>
-    <w:lsdException w:name="Colorful List Accent 1" w:uiPriority="72"/>
-    <w:lsdException w:name="Colorful Grid Accent 1" w:uiPriority="73"/>
-    <w:lsdException w:name="Light Shading Accent 2" w:uiPriority="60"/>
-    <w:lsdException w:name="Light List Accent 2" w:uiPriority="61"/>
-    <w:lsdException w:name="Light Grid Accent 2" w:uiPriority="62"/>
-    <w:lsdException w:name="Medium Shading 1 Accent 2" w:uiPriority="63"/>
-    <w:lsdException w:name="Medium Shading 2 Accent 2" w:uiPriority="64"/>
-    <w:lsdException w:name="Medium List 1 Accent 2" w:uiPriority="65"/>
-    <w:lsdException w:name="Medium List 2 Accent 2" w:uiPriority="66"/>
-    <w:lsdException w:name="Medium Grid 1 Accent 2" w:uiPriority="67"/>
-    <w:lsdException w:name="Medium Grid 2 Accent 2" w:uiPriority="68"/>
-    <w:lsdException w:name="Medium Grid 3 Accent 2" w:uiPriority="69"/>
-    <w:lsdException w:name="Dark List Accent 2" w:uiPriority="70"/>
-    <w:lsdException w:name="Colorful Shading Accent 2" w:uiPriority="71"/>
-    <w:lsdException w:name="Colorful List Accent 2" w:uiPriority="72"/>
-    <w:lsdException w:name="Colorful Grid Accent 2" w:uiPriority="73"/>
-    <w:lsdException w:name="Light Shading Accent 3" w:uiPriority="60"/>
-    <w:lsdException w:name="Light List Accent 3" w:uiPriority="61"/>
-    <w:lsdException w:name="Light Grid Accent 3" w:uiPriority="62"/>
-    <w:lsdException w:name="Medium Shading 1 Accent 3" w:uiPriority="63"/>
-    <w:lsdException w:name="Medium Shading 2 Accent 3" w:uiPriority="64"/>
-    <w:lsdException w:name="Medium List 1 Accent 3" w:uiPriority="65"/>
-    <w:lsdException w:name="Medium List 2 Accent 3" w:uiPriority="66"/>
-    <w:lsdException w:name="Medium Grid 1 Accent 3" w:uiPriority="67"/>
-    <w:lsdException w:name="Medium Grid 2 Accent 3" w:uiPriority="68"/>
-    <w:lsdException w:name="Medium Grid 3 Accent 3" w:uiPriority="69"/>
-    <w:lsdException w:name="Dark List Accent 3" w:uiPriority="70"/>
-    <w:lsdException w:name="Colorful Shading Accent 3" w:uiPriority="71"/>
-    <w:lsdException w:name="Colorful List Accent 3" w:uiPriority="72"/>
-    <w:lsdException w:name="Colorful Grid Accent 3" w:uiPriority="73"/>
-    <w:lsdException w:name="Light Shading Accent 4" w:uiPriority="60"/>
-    <w:lsdException w:name="Light List Accent 4" w:uiPriority="61"/>
-    <w:lsdException w:name="Light Grid Accent 4" w:uiPriority="62"/>
-    <w:lsdException w:name="Medium Shading 1 Accent 4" w:uiPriority="63"/>
-    <w:lsdException w:name="Medium Shading 2 Accent 4" w:uiPriority="64"/>
-    <w:lsdException w:name="Medium List 1 Accent 4" w:uiPriority="65"/>
-    <w:lsdException w:name="Medium List 2 Accent 4" w:uiPriority="66"/>
-    <w:lsdException w:name="Medium Grid 1 Accent 4" w:uiPriority="67"/>
-    <w:lsdException w:name="Medium Grid 2 Accent 4" w:uiPriority="68"/>
-    <w:lsdException w:name="Medium Grid 3 Accent 4" w:uiPriority="69"/>
-    <w:lsdException w:name="Dark List Accent 4" w:uiPriority="70"/>
-    <w:lsdException w:name="Colorful Shading Accent 4" w:uiPriority="71"/>
-    <w:lsdException w:name="Colorful List Accent 4" w:uiPriority="72"/>
-    <w:lsdException w:name="Colorful Grid Accent 4" w:uiPriority="73"/>
-    <w:lsdException w:name="Light Shading Accent 5" w:uiPriority="60"/>
-    <w:lsdException w:name="Light List Accent 5" w:uiPriority="61"/>
-    <w:lsdException w:name="Light Grid Accent 5" w:uiPriority="62"/>
-    <w:lsdException w:name="Medium Shading 1 Accent 5" w:uiPriority="63"/>
-    <w:lsdException w:name="Medium Shading 2 Accent 5" w:uiPriority="64"/>
-    <w:lsdException w:name="Medium List 1 Accent 5" w:uiPriority="65"/>
-    <w:lsdException w:name="Medium List 2 Accent 5" w:uiPriority="66"/>
-    <w:lsdException w:name="Medium Grid 1 Accent 5" w:uiPriority="67"/>
-    <w:lsdException w:name="Medium Grid 2 Accent 5" w:uiPriority="68"/>
-    <w:lsdException w:name="Medium Grid 3 Accent 5" w:uiPriority="69"/>
-    <w:lsdException w:name="Dark List Accent 5" w:uiPriority="70"/>
-    <w:lsdException w:name="Colorful Shading Accent 5" w:uiPriority="71"/>
-    <w:lsdException w:name="Colorful List Accent 5" w:uiPriority="72"/>
-    <w:lsdException w:name="Colorful Grid Accent 5" w:uiPriority="73"/>
-    <w:lsdException w:name="Light Shading Accent 6" w:uiPriority="60"/>
-    <w:lsdException w:name="Light List Accent 6" w:uiPriority="61"/>
-    <w:lsdException w:name="Light Grid Accent 6" w:uiPriority="62"/>
-    <w:lsdException w:name="Medium Shading 1 Accent 6" w:uiPriority="63"/>
-    <w:lsdException w:name="Medium Shading 2 Accent 6" w:uiPriority="64"/>
-    <w:lsdException w:name="Medium List 1 Accent 6" w:uiPriority="65"/>
-    <w:lsdException w:name="Medium List 2 Accent 6" w:uiPriority="66"/>
-    <w:lsdException w:name="Medium Grid 1 Accent 6" w:uiPriority="67"/>
-    <w:lsdException w:name="Medium Grid 2 Accent 6" w:uiPriority="68"/>
-    <w:lsdException w:name="Medium Grid 3 Accent 6" w:uiPriority="69"/>
-    <w:lsdException w:name="Dark List Accent 6" w:uiPriority="70"/>
-    <w:lsdException w:name="Colorful Shading Accent 6" w:uiPriority="71"/>
-    <w:lsdException w:name="Colorful List Accent 6" w:uiPriority="72"/>
-    <w:lsdException w:name="Colorful Grid Accent 6" w:uiPriority="73"/>
-    <w:lsdException w:name="Subtle Emphasis" w:uiPriority="19" w:qFormat="1"/>
-    <w:lsdException w:name="Intense Emphasis" w:uiPriority="21" w:qFormat="1"/>
-    <w:lsdException w:name="Subtle Reference" w:uiPriority="31" w:qFormat="1"/>
-    <w:lsdException w:name="Intense Reference" w:uiPriority="32" w:qFormat="1"/>
-    <w:lsdException w:name="Book Title" w:uiPriority="33" w:qFormat="1"/>
-    <w:lsdException w:name="Bibliography" w:semiHidden="1" w:uiPriority="37" w:unhideWhenUsed="1"/>
-    <w:lsdException w:name="TOC Heading" w:semiHidden="1" w:uiPriority="39" w:unhideWhenUsed="1" w:qFormat="1"/>
-    <w:lsdException w:name="Plain Table 1" w:uiPriority="41"/>
-    <w:lsdException w:name="Plain Table 2" w:uiPriority="42"/>
-    <w:lsdException w:name="Plain Table 3" w:uiPriority="43"/>
-    <w:lsdException w:name="Plain Table 4" w:uiPriority="44"/>
-    <w:lsdException w:name="Plain Table 5" w:uiPriority="45"/>
-    <w:lsdException w:name="Grid Table Light" w:uiPriority="40"/>
-    <w:lsdException w:name="Grid Table 1 Light" w:uiPriority="46"/>
-    <w:lsdException w:name="Grid Table 2" w:uiPriority="47"/>
-    <w:lsdException w:name="Grid Table 3" w:uiPriority="48"/>
-    <w:lsdException w:name="Grid Table 4" w:uiPriority="49"/>
-    <w:lsdException w:name="Grid Table 5 Dark" w:uiPriority="50"/>
-    <w:lsdException w:name="Grid Table 6 Colorful" w:uiPriority="51"/>
-    <w:lsdException w:name="Grid Table 7 Colorful" w:uiPriority="52"/>
-    <w:lsdException w:name="Grid Table 1 Light Accent 1" w:uiPriority="46"/>
-    <w:lsdException w:name="Grid Table 2 Accent 1" w:uiPriority="47"/>
-    <w:lsdException w:name="Grid Table 3 Accent 1" w:uiPriority="48"/>
-    <w:lsdException w:name="Grid Table 4 Accent 1" w:uiPriority="49"/>
-    <w:lsdException w:name="Grid Table 5 Dark Accent 1" w:uiPriority="50"/>
-    <w:lsdException w:name="Grid Table 6 Colorful Accent 1" w:uiPriority="51"/>
-    <w:lsdException w:name="Grid Table 7 Colorful Accent 1" w:uiPriority="52"/>
-    <w:lsdException w:name="Grid Table 1 Light Accent 2" w:uiPriority="46"/>
-    <w:lsdException w:name="Grid Table 2 Accent 2" w:uiPriority="47"/>
-    <w:lsdException w:name="Grid Table 3 Accent 2" w:uiPriority="48"/>
-    <w:lsdException w:name="Grid Table 4 Accent 2" w:uiPriority="49"/>
-    <w:lsdException w:name="Grid Table 5 Dark Accent 2" w:uiPriority="50"/>
-    <w:lsdException w:name="Grid Table 6 Colorful Accent 2" w:uiPriority="51"/>
-    <w:lsdException w:name="Grid Table 7 Colorful Accent 2" w:uiPriority="52"/>
-    <w:lsdException w:name="Grid Table 1 Light Accent 3" w:uiPriority="46"/>
-    <w:lsdException w:name="Grid Table 2 Accent 3" w:uiPriority="47"/>
-    <w:lsdException w:name="Grid Table 3 Accent 3" w:uiPriority="48"/>
-    <w:lsdException w:name="Grid Table 4 Accent 3" w:uiPriority="49"/>
-    <w:lsdException w:name="Grid Table 5 Dark Accent 3" w:uiPriority="50"/>
-    <w:lsdException w:name="Grid Table 6 Colorful Accent 3" w:uiPriority="51"/>
-    <w:lsdException w:name="Grid Table 7 Colorful Accent 3" w:uiPriority="52"/>
-    <w:lsdException w:name="Grid Table 1 Light Accent 4" w:uiPriority="46"/>
-    <w:lsdException w:name="Grid Table 2 Accent 4" w:uiPriority="47"/>
-    <w:lsdException w:name="Grid Table 3 Accent 4" w:uiPriority="48"/>
-    <w:lsdException w:name="Grid Table 4 Accent 4" w:uiPriority="49"/>
-    <w:lsdException w:name="Grid Table 5 Dark Accent 4" w:uiPriority="50"/>
-    <w:lsdException w:name="Grid Table 6 Colorful Accent 4" w:uiPriority="51"/>
-    <w:lsdException w:name="Grid Table 7 Colorful Accent 4" w:uiPriority="52"/>
-    <w:lsdException w:name="Grid Table 1 Light Accent 5" w:uiPriority="46"/>
-    <w:lsdException w:name="Grid Table 2 Accent 5" w:uiPriority="47"/>
-    <w:lsdException w:name="Grid Table 3 Accent 5" w:uiPriority="48"/>
-    <w:lsdException w:name="Grid Table 4 Accent 5" w:uiPriority="49"/>
-    <w:lsdException w:name="Grid Table 5 Dark Accent 5" w:uiPriority="50"/>
-    <w:lsdException w:name="Grid Table 6 Colorful Accent 5" w:uiPriority="51"/>
-    <w:lsdException w:name="Grid Table 7 Colorful Accent 5" w:uiPriority="52"/>
-    <w:lsdException w:name="Grid Table 1 Light Accent 6" w:uiPriority="46"/>
-    <w:lsdException w:name="Grid Table 2 Accent 6" w:uiPriority="47"/>
-    <w:lsdException w:name="Grid Table 3 Accent 6" w:uiPriority="48"/>
-    <w:lsdException w:name="Grid Table 4 Accent 6" w:uiPriority="49"/>
-    <w:lsdException w:name="Grid Table 5 Dark Accent 6" w:uiPriority="50"/>
-    <w:lsdException w:name="Grid Table 6 Colorful Accent 6" w:uiPriority="51"/>
-    <w:lsdException w:name="Grid Table 7 Colorful Accent 6" w:uiPriority="52"/>
-    <w:lsdException w:name="List Table 1 Light" w:uiPriority="46"/>
-    <w:lsdException w:name="List Table 2" w:uiPriority="47"/>
-    <w:lsdException w:name="List Table 3" w:uiPriority="48"/>
-    <w:lsdException w:name="List Table 4" w:uiPriority="49"/>
-    <w:lsdException w:name="List Table 5 Dark" w:uiPriority="50"/>
-    <w:lsdException w:name="List Table 6 Colorful" w:uiPriority="51"/>
-    <w:lsdException w:name="List Table 7 Colorful" w:uiPriority="52"/>
-    <w:lsdException w:name="List Table 1 Light Accent 1" w:uiPriority="46"/>
-    <w:lsdException w:name="List Table 2 Accent 1" w:uiPriority="47"/>
-    <w:lsdException w:name="List Table 3 Accent 1" w:uiPriority="48"/>
-    <w:lsdException w:name="List Table 4 Accent 1" w:uiPriority="49"/>
-    <w:lsdException w:name="List Table 5 Dark Accent 1" w:uiPriority="50"/>
-    <w:lsdException w:name="List Table 6 Colorful Accent 1" w:uiPriority="51"/>
-    <w:lsdException w:name="List Table 7 Colorful Accent 1" w:uiPriority="52"/>
-    <w:lsdException w:name="List Table 1 Light Accent 2" w:uiPriority="46"/>
-    <w:lsdException w:name="List Table 2 Accent 2" w:uiPriority="47"/>
-    <w:lsdException w:name="List Table 3 Accent 2" w:uiPriority="48"/>
-    <w:lsdException w:name="List Table 4 Accent 2" w:uiPriority="49"/>
-    <w:lsdException w:name="List Table 5 Dark Accent 2" w:uiPriority="50"/>
-    <w:lsdException w:name="List Table 6 Colorful Accent 2" w:uiPriority="51"/>
-    <w:lsdException w:name="List Table 7 Colorful Accent 2" w:uiPriority="52"/>
-    <w:lsdException w:name="List Table 1 Light Accent 3" w:uiPriority="46"/>
-    <w:lsdException w:name="List Table 2 Accent 3" w:uiPriority="47"/>
-    <w:lsdException w:name="List Table 3 Accent 3" w:uiPriority="48"/>
-    <w:lsdException w:name="List Table 4 Accent 3" w:uiPriority="49"/>
-    <w:lsdException w:name="List Table 5 Dark Accent 3" w:uiPriority="50"/>
-    <w:lsdException w:name="List Table 6 Colorful Accent 3" w:uiPriority="51"/>
-    <w:lsdException w:name="List Table 7 Colorful Accent 3" w:uiPriority="52"/>
-    <w:lsdException w:name="List Table 1 Light Accent 4" w:uiPriority="46"/>
-    <w:lsdException w:name="List Table 2 Accent 4" w:uiPriority="47"/>
-    <w:lsdException w:name="List Table 3 Accent 4" w:uiPriority="48"/>
-    <w:lsdException w:name="List Table 4 Accent 4" w:uiPriority="49"/>
-    <w:lsdException w:name="List Table 5 Dark Accent 4" w:uiPriority="50"/>
-    <w:lsdException w:name="List Table 6 Colorful Accent 4" w:uiPriority="51"/>
-    <w:lsdException w:name="List Table 7 Colorful Accent 4" w:uiPriority="52"/>
-    <w:lsdException w:name="List Table 1 Light Accent 5" w:uiPriority="46"/>
-    <w:lsdException w:name="List Table 2 Accent 5" w:uiPriority="47"/>
-    <w:lsdException w:name="List Table 3 Accent 5" w:uiPriority="48"/>
-    <w:lsdException w:name="List Table 4 Accent 5" w:uiPriority="49"/>
-    <w:lsdException w:name="List Table 5 Dark Accent 5" w:uiPriority="50"/>
-    <w:lsdException w:name="List Table 6 Colorful Accent 5" w:uiPriority="51"/>
-    <w:lsdException w:name="List Table 7 Colorful Accent 5" w:uiPriority="52"/>
-    <w:lsdException w:name="List Table 1 Light Accent 6" w:uiPriority="46"/>
-    <w:lsdException w:name="List Table 2 Accent 6" w:uiPriority="47"/>
-    <w:lsdException w:name="List Table 3 Accent 6" w:uiPriority="48"/>
-    <w:lsdException w:name="List Table 4 Accent 6" w:uiPriority="49"/>
-    <w:lsdException w:name="List Table 5 Dark Accent 6" w:uiPriority="50"/>
-    <w:lsdException w:name="List Table 6 Colorful Accent 6" w:uiPriority="51"/>
-    <w:lsdException w:name="List Table 7 Colorful Accent 6" w:uiPriority="52"/>
-    <w:lsdException w:name="Mention" w:semiHidden="1" w:unhideWhenUsed="1"/>
-    <w:lsdException w:name="Smart Hyperlink" w:semiHidden="1" w:unhideWhenUsed="1"/>
-    <w:lsdException w:name="Hashtag" w:semiHidden="1" w:unhideWhenUsed="1"/>
+  <w:latentStyles w:defLockedState="0" w:defUIPriority="99" w:defSemiHidden="1" w:defUnhideWhenUsed="1" w:defQFormat="0" w:count="267">
+    <w:lsdException w:name="Normal" w:semiHidden="0" w:uiPriority="0" w:unhideWhenUsed="0" w:qFormat="1"/>
+    <w:lsdException w:name="heading 1" w:semiHidden="0" w:uiPriority="9" w:unhideWhenUsed="0" w:qFormat="1"/>
+    <w:lsdException w:name="heading 2" w:uiPriority="9" w:qFormat="1"/>
+    <w:lsdException w:name="heading 3" w:uiPriority="9" w:qFormat="1"/>
+    <w:lsdException w:name="heading 4" w:uiPriority="9" w:qFormat="1"/>
+    <w:lsdException w:name="heading 5" w:uiPriority="9" w:qFormat="1"/>
+    <w:lsdException w:name="heading 6" w:uiPriority="9" w:qFormat="1"/>
+    <w:lsdException w:name="heading 7" w:uiPriority="9" w:qFormat="1"/>
+    <w:lsdException w:name="heading 8" w:uiPriority="9" w:qFormat="1"/>
+    <w:lsdException w:name="heading 9" w:uiPriority="9" w:qFormat="1"/>
+    <w:lsdException w:name="toc 1" w:uiPriority="39"/>
+    <w:lsdException w:name="toc 2" w:uiPriority="39"/>
+    <w:lsdException w:name="toc 3" w:uiPriority="39"/>
+    <w:lsdException w:name="toc 4" w:uiPriority="39"/>
+    <w:lsdException w:name="toc 5" w:uiPriority="39"/>
+    <w:lsdException w:name="toc 6" w:uiPriority="39"/>
+    <w:lsdException w:name="toc 7" w:uiPriority="39"/>
+    <w:lsdException w:name="toc 8" w:uiPriority="39"/>
+    <w:lsdException w:name="toc 9" w:uiPriority="39"/>
+    <w:lsdException w:name="caption" w:uiPriority="35" w:qFormat="1"/>
+    <w:lsdException w:name="Title" w:semiHidden="0" w:uiPriority="10" w:unhideWhenUsed="0" w:qFormat="1"/>
+    <w:lsdException w:name="Default Paragraph Font" w:uiPriority="1"/>
+    <w:lsdException w:name="Subtitle" w:semiHidden="0" w:uiPriority="11" w:unhideWhenUsed="0" w:qFormat="1"/>
+    <w:lsdException w:name="Strong" w:semiHidden="0" w:uiPriority="22" w:unhideWhenUsed="0" w:qFormat="1"/>
+    <w:lsdException w:name="Emphasis" w:semiHidden="0" w:uiPriority="20" w:unhideWhenUsed="0" w:qFormat="1"/>
+    <w:lsdException w:name="Table Grid" w:semiHidden="0" w:uiPriority="39" w:unhideWhenUsed="0"/>
+    <w:lsdException w:name="Placeholder Text" w:unhideWhenUsed="0"/>
+    <w:lsdException w:name="No Spacing" w:semiHidden="0" w:uiPriority="1" w:unhideWhenUsed="0" w:qFormat="1"/>
+    <w:lsdException w:name="Light Shading" w:semiHidden="0" w:uiPriority="60" w:unhideWhenUsed="0"/>
+    <w:lsdException w:name="Light List" w:semiHidden="0" w:uiPriority="61" w:unhideWhenUsed="0"/>
+    <w:lsdException w:name="Light Grid" w:semiHidden="0" w:uiPriority="62" w:unhideWhenUsed="0"/>
+    <w:lsdException w:name="Medium Shading 1" w:semiHidden="0" w:uiPriority="63" w:unhideWhenUsed="0"/>
+    <w:lsdException w:name="Medium Shading 2" w:semiHidden="0" w:uiPriority="64" w:unhideWhenUsed="0"/>
+    <w:lsdException w:name="Medium List 1" w:semiHidden="0" w:uiPriority="65" w:unhideWhenUsed="0"/>
+    <w:lsdException w:name="Medium List 2" w:semiHidden="0" w:uiPriority="66" w:unhideWhenUsed="0"/>
+    <w:lsdException w:name="Medium Grid 1" w:semiHidden="0" w:uiPriority="67" w:unhideWhenUsed="0"/>
+    <w:lsdException w:name="Medium Grid 2" w:semiHidden="0" w:uiPriority="68" w:unhideWhenUsed="0"/>
+    <w:lsdException w:name="Medium Grid 3" w:semiHidden="0" w:uiPriority="69" w:unhideWhenUsed="0"/>
+    <w:lsdException w:name="Dark List" w:semiHidden="0" w:uiPriority="70" w:unhideWhenUsed="0"/>
+    <w:lsdException w:name="Colorful Shading" w:semiHidden="0" w:uiPriority="71" w:unhideWhenUsed="0"/>
+    <w:lsdException w:name="Colorful List" w:semiHidden="0" w:uiPriority="72" w:unhideWhenUsed="0"/>
+    <w:lsdException w:name="Colorful Grid" w:semiHidden="0" w:uiPriority="73" w:unhideWhenUsed="0"/>
+    <w:lsdException w:name="Light Shading Accent 1" w:semiHidden="0" w:uiPriority="60" w:unhideWhenUsed="0"/>
+    <w:lsdException w:name="Light List Accent 1" w:semiHidden="0" w:uiPriority="61" w:unhideWhenUsed="0"/>
+    <w:lsdException w:name="Light Grid Accent 1" w:semiHidden="0" w:uiPriority="62" w:unhideWhenUsed="0"/>
+    <w:lsdException w:name="Medium Shading 1 Accent 1" w:semiHidden="0" w:uiPriority="63" w:unhideWhenUsed="0"/>
+    <w:lsdException w:name="Medium Shading 2 Accent 1" w:semiHidden="0" w:uiPriority="64" w:unhideWhenUsed="0"/>
+    <w:lsdException w:name="Medium List 1 Accent 1" w:semiHidden="0" w:uiPriority="65" w:unhideWhenUsed="0"/>
+    <w:lsdException w:name="Revision" w:unhideWhenUsed="0"/>
+    <w:lsdException w:name="List Paragraph" w:semiHidden="0" w:uiPriority="34" w:unhideWhenUsed="0" w:qFormat="1"/>
+    <w:lsdException w:name="Quote" w:semiHidden="0" w:uiPriority="29" w:unhideWhenUsed="0" w:qFormat="1"/>
+    <w:lsdException w:name="Intense Quote" w:semiHidden="0" w:uiPriority="30" w:unhideWhenUsed="0" w:qFormat="1"/>
+    <w:lsdException w:name="Medium List 2 Accent 1" w:semiHidden="0" w:uiPriority="66" w:unhideWhenUsed="0"/>
+    <w:lsdException w:name="Medium Grid 1 Accent 1" w:semiHidden="0" w:uiPriority="67" w:unhideWhenUsed="0"/>
+    <w:lsdException w:name="Medium Grid 2 Accent 1" w:semiHidden="0" w:uiPriority="68" w:unhideWhenUsed="0"/>
+    <w:lsdException w:name="Medium Grid 3 Accent 1" w:semiHidden="0" w:uiPriority="69" w:unhideWhenUsed="0"/>
+    <w:lsdException w:name="Dark List Accent 1" w:semiHidden="0" w:uiPriority="70" w:unhideWhenUsed="0"/>
+    <w:lsdException w:name="Colorful Shading Accent 1" w:semiHidden="0" w:uiPriority="71" w:unhideWhenUsed="0"/>
+    <w:lsdException w:name="Colorful List Accent 1" w:semiHidden="0" w:uiPriority="72" w:unhideWhenUsed="0"/>
+    <w:lsdException w:name="Colorful Grid Accent 1" w:semiHidden="0" w:uiPriority="73" w:unhideWhenUsed="0"/>
+    <w:lsdException w:name="Light Shading Accent 2" w:semiHidden="0" w:uiPriority="60" w:unhideWhenUsed="0"/>
+    <w:lsdException w:name="Light List Accent 2" w:semiHidden="0" w:uiPriority="61" w:unhideWhenUsed="0"/>
+    <w:lsdException w:name="Light Grid Accent 2" w:semiHidden="0" w:uiPriority="62" w:unhideWhenUsed="0"/>
+    <w:lsdException w:name="Medium Shading 1 Accent 2" w:semiHidden="0" w:uiPriority="63" w:unhideWhenUsed="0"/>
+    <w:lsdException w:name="Medium Shading 2 Accent 2" w:semiHidden="0" w:uiPriority="64" w:unhideWhenUsed="0"/>
+    <w:lsdException w:name="Medium List 1 Accent 2" w:semiHidden="0" w:uiPriority="65" w:unhideWhenUsed="0"/>
+    <w:lsdException w:name="Medium List 2 Accent 2" w:semiHidden="0" w:uiPriority="66" w:unhideWhenUsed="0"/>
+    <w:lsdException w:name="Medium Grid 1 Accent 2" w:semiHidden="0" w:uiPriority="67" w:unhideWhenUsed="0"/>
+    <w:lsdException w:name="Medium Grid 2 Accent 2" w:semiHidden="0" w:uiPriority="68" w:unhideWhenUsed="0"/>
+    <w:lsdException w:name="Medium Grid 3 Accent 2" w:semiHidden="0" w:uiPriority="69" w:unhideWhenUsed="0"/>
+    <w:lsdException w:name="Dark List Accent 2" w:semiHidden="0" w:uiPriority="70" w:unhideWhenUsed="0"/>
+    <w:lsdException w:name="Colorful Shading Accent 2" w:semiHidden="0" w:uiPriority="71" w:unhideWhenUsed="0"/>
+    <w:lsdException w:name="Colorful List Accent 2" w:semiHidden="0" w:uiPriority="72" w:unhideWhenUsed="0"/>
+    <w:lsdException w:name="Colorful Grid Accent 2" w:semiHidden="0" w:uiPriority="73" w:unhideWhenUsed="0"/>
+    <w:lsdException w:name="Light Shading Accent 3" w:semiHidden="0" w:uiPriority="60" w:unhideWhenUsed="0"/>
+    <w:lsdException w:name="Light List Accent 3" w:semiHidden="0" w:uiPriority="61" w:unhideWhenUsed="0"/>
+    <w:lsdException w:name="Light Grid Accent 3" w:semiHidden="0" w:uiPriority="62" w:unhideWhenUsed="0"/>
+    <w:lsdException w:name="Medium Shading 1 Accent 3" w:semiHidden="0" w:uiPriority="63" w:unhideWhenUsed="0"/>
+    <w:lsdException w:name="Medium Shading 2 Accent 3" w:semiHidden="0" w:uiPriority="64" w:unhideWhenUsed="0"/>
+    <w:lsdException w:name="Medium List 1 Accent 3" w:semiHidden="0" w:uiPriority="65" w:unhideWhenUsed="0"/>
+    <w:lsdException w:name="Medium List 2 Accent 3" w:semiHidden="0" w:uiPriority="66" w:unhideWhenUsed="0"/>
+    <w:lsdException w:name="Medium Grid 1 Accent 3" w:semiHidden="0" w:uiPriority="67" w:unhideWhenUsed="0"/>
+    <w:lsdException w:name="Medium Grid 2 Accent 3" w:semiHidden="0" w:uiPriority="68" w:unhideWhenUsed="0"/>
+    <w:lsdException w:name="Medium Grid 3 Accent 3" w:semiHidden="0" w:uiPriority="69" w:unhideWhenUsed="0"/>
+    <w:lsdException w:name="Dark List Accent 3" w:semiHidden="0" w:uiPriority="70" w:unhideWhenUsed="0"/>
+    <w:lsdException w:name="Colorful Shading Accent 3" w:semiHidden="0" w:uiPriority="71" w:unhideWhenUsed="0"/>
+    <w:lsdException w:name="Colorful List Accent 3" w:semiHidden="0" w:uiPriority="72" w:unhideWhenUsed="0"/>
+    <w:lsdException w:name="Colorful Grid Accent 3" w:semiHidden="0" w:uiPriority="73" w:unhideWhenUsed="0"/>
+    <w:lsdException w:name="Light Shading Accent 4" w:semiHidden="0" w:uiPriority="60" w:unhideWhenUsed="0"/>
+    <w:lsdException w:name="Light List Accent 4" w:semiHidden="0" w:uiPriority="61" w:unhideWhenUsed="0"/>
+    <w:lsdException w:name="Light Grid Accent 4" w:semiHidden="0" w:uiPriority="62" w:unhideWhenUsed="0"/>
+    <w:lsdException w:name="Medium Shading 1 Accent 4" w:semiHidden="0" w:uiPriority="63" w:unhideWhenUsed="0"/>
+    <w:lsdException w:name="Medium Shading 2 Accent 4" w:semiHidden="0" w:uiPriority="64" w:unhideWhenUsed="0"/>
+    <w:lsdException w:name="Medium List 1 Accent 4" w:semiHidden="0" w:uiPriority="65" w:unhideWhenUsed="0"/>
+    <w:lsdException w:name="Medium List 2 Accent 4" w:semiHidden="0" w:uiPriority="66" w:unhideWhenUsed="0"/>
+    <w:lsdException w:name="Medium Grid 1 Accent 4" w:semiHidden="0" w:uiPriority="67" w:unhideWhenUsed="0"/>
+    <w:lsdException w:name="Medium Grid 2 Accent 4" w:semiHidden="0" w:uiPriority="68" w:unhideWhenUsed="0"/>
+    <w:lsdException w:name="Medium Grid 3 Accent 4" w:semiHidden="0" w:uiPriority="69" w:unhideWhenUsed="0"/>
+    <w:lsdException w:name="Dark List Accent 4" w:semiHidden="0" w:uiPriority="70" w:unhideWhenUsed="0"/>
+    <w:lsdException w:name="Colorful Shading Accent 4" w:semiHidden="0" w:uiPriority="71" w:unhideWhenUsed="0"/>
+    <w:lsdException w:name="Colorful List Accent 4" w:semiHidden="0" w:uiPriority="72" w:unhideWhenUsed="0"/>
+    <w:lsdException w:name="Colorful Grid Accent 4" w:semiHidden="0" w:uiPriority="73" w:unhideWhenUsed="0"/>
+    <w:lsdException w:name="Light Shading Accent 5" w:semiHidden="0" w:uiPriority="60" w:unhideWhenUsed="0"/>
+    <w:lsdException w:name="Light List Accent 5" w:semiHidden="0" w:uiPriority="61" w:unhideWhenUsed="0"/>
+    <w:lsdException w:name="Light Grid Accent 5" w:semiHidden="0" w:uiPriority="62" w:unhideWhenUsed="0"/>
+    <w:lsdException w:name="Medium Shading 1 Accent 5" w:semiHidden="0" w:uiPriority="63" w:unhideWhenUsed="0"/>
+    <w:lsdException w:name="Medium Shading 2 Accent 5" w:semiHidden="0" w:uiPriority="64" w:unhideWhenUsed="0"/>
+    <w:lsdException w:name="Medium List 1 Accent 5" w:semiHidden="0" w:uiPriority="65" w:unhideWhenUsed="0"/>
+    <w:lsdException w:name="Medium List 2 Accent 5" w:semiHidden="0" w:uiPriority="66" w:unhideWhenUsed="0"/>
+    <w:lsdException w:name="Medium Grid 1 Accent 5" w:semiHidden="0" w:uiPriority="67" w:unhideWhenUsed="0"/>
+    <w:lsdException w:name="Medium Grid 2 Accent 5" w:semiHidden="0" w:uiPriority="68" w:unhideWhenUsed="0"/>
+    <w:lsdException w:name="Medium Grid 3 Accent 5" w:semiHidden="0" w:uiPriority="69" w:unhideWhenUsed="0"/>
+    <w:lsdException w:name="Dark List Accent 5" w:semiHidden="0" w:uiPriority="70" w:unhideWhenUsed="0"/>
+    <w:lsdException w:name="Colorful Shading Accent 5" w:semiHidden="0" w:uiPriority="71" w:unhideWhenUsed="0"/>
+    <w:lsdException w:name="Colorful List Accent 5" w:semiHidden="0" w:uiPriority="72" w:unhideWhenUsed="0"/>
+    <w:lsdException w:name="Colorful Grid Accent 5" w:semiHidden="0" w:uiPriority="73" w:unhideWhenUsed="0"/>
+    <w:lsdException w:name="Light Shading Accent 6" w:semiHidden="0" w:uiPriority="60" w:unhideWhenUsed="0"/>
+    <w:lsdException w:name="Light List Accent 6" w:semiHidden="0" w:uiPriority="61" w:unhideWhenUsed="0"/>
+    <w:lsdException w:name="Light Grid Accent 6" w:semiHidden="0" w:uiPriority="62" w:unhideWhenUsed="0"/>
+    <w:lsdException w:name="Medium Shading 1 Accent 6" w:semiHidden="0" w:uiPriority="63" w:unhideWhenUsed="0"/>
+    <w:lsdException w:name="Medium Shading 2 Accent 6" w:semiHidden="0" w:uiPriority="64" w:unhideWhenUsed="0"/>
+    <w:lsdException w:name="Medium List 1 Accent 6" w:semiHidden="0" w:uiPriority="65" w:unhideWhenUsed="0"/>
+    <w:lsdException w:name="Medium List 2 Accent 6" w:semiHidden="0" w:uiPriority="66" w:unhideWhenUsed="0"/>
+    <w:lsdException w:name="Medium Grid 1 Accent 6" w:semiHidden="0" w:uiPriority="67" w:unhideWhenUsed="0"/>
+    <w:lsdException w:name="Medium Grid 2 Accent 6" w:semiHidden="0" w:uiPriority="68" w:unhideWhenUsed="0"/>
+    <w:lsdException w:name="Medium Grid 3 Accent 6" w:semiHidden="0" w:uiPriority="69" w:unhideWhenUsed="0"/>
+    <w:lsdException w:name="Dark List Accent 6" w:semiHidden="0" w:uiPriority="70" w:unhideWhenUsed="0"/>
+    <w:lsdException w:name="Colorful Shading Accent 6" w:semiHidden="0" w:uiPriority="71" w:unhideWhenUsed="0"/>
+    <w:lsdException w:name="Colorful List Accent 6" w:semiHidden="0" w:uiPriority="72" w:unhideWhenUsed="0"/>
+    <w:lsdException w:name="Colorful Grid Accent 6" w:semiHidden="0" w:uiPriority="73" w:unhideWhenUsed="0"/>
+    <w:lsdException w:name="Subtle Emphasis" w:semiHidden="0" w:uiPriority="19" w:unhideWhenUsed="0" w:qFormat="1"/>
+    <w:lsdException w:name="Intense Emphasis" w:semiHidden="0" w:uiPriority="21" w:unhideWhenUsed="0" w:qFormat="1"/>
+    <w:lsdException w:name="Subtle Reference" w:semiHidden="0" w:uiPriority="31" w:unhideWhenUsed="0" w:qFormat="1"/>
+    <w:lsdException w:name="Intense Reference" w:semiHidden="0" w:uiPriority="32" w:unhideWhenUsed="0" w:qFormat="1"/>
+    <w:lsdException w:name="Book Title" w:semiHidden="0" w:uiPriority="33" w:unhideWhenUsed="0" w:qFormat="1"/>
+    <w:lsdException w:name="Bibliography" w:uiPriority="37"/>
+    <w:lsdException w:name="TOC Heading" w:uiPriority="39" w:qFormat="1"/>
+  </w:latentStyles>
+  <w:style w:type="paragraph" w:default="1" w:styleId="Standard">
+    <w:name w:val="Normal"/>
+    <w:qFormat/>
+  </w:style>
+  <w:style w:type="character" w:default="1" w:styleId="Absatz-Standardschriftart">
+    <w:name w:val="Default Paragraph Font"/>
+    <w:uiPriority w:val="1"/>
+    <w:semiHidden/>
+    <w:unhideWhenUsed/>
+  </w:style>
+  <w:style w:type="table" w:default="1" w:styleId="NormaleTabelle">
+    <w:name w:val="Normal Table"/>
+    <w:uiPriority w:val="99"/>
+    <w:semiHidden/>
+    <w:unhideWhenUsed/>
+    <w:tblPr>
+      <w:tblInd w:w="0" w:type="dxa"/>
+      <w:tblCellMar>
+        <w:top w:w="0" w:type="dxa"/>
+        <w:left w:w="108" w:type="dxa"/>
+        <w:bottom w:w="0" w:type="dxa"/>
+        <w:right w:w="108" w:type="dxa"/>
+      </w:tblCellMar>
+    </w:tblPr>
+  </w:style>
+  <w:style w:type="numbering" w:default="1" w:styleId="KeineListe">
+    <w:name w:val="No List"/>
+    <w:uiPriority w:val="99"/>
+    <w:semiHidden/>
+    <w:unhideWhenUsed/>
+  </w:style>
+  <w:style w:type="paragraph" w:customStyle="1" w:styleId="9E27BB1F55F34DAE8A6231447EB405E6">
+    <w:name w:val="9E27BB1F55F34DAE8A6231447EB405E6"/>
+    <w:rsid w:val="00B12325"/>
+  </w:style>
+  <w:style w:type="paragraph" w:customStyle="1" w:styleId="C181EAAE641648BF9FE597259C0E5146">
+    <w:name w:val="C181EAAE641648BF9FE597259C0E5146"/>
+    <w:rsid w:val="00B12325"/>
+  </w:style>
+</w:styles>
+</file>
+
+<file path=word/glossary/stylesWithEffects.xml><?xml version="1.0" encoding="utf-8"?>
+<w:styles xmlns:wpc="http://schemas.microsoft.com/office/word/2010/wordprocessingCanvas" xmlns:mc="http://schemas.openxmlformats.org/markup-compatibility/2006" xmlns:o="urn:schemas-microsoft-com:office:office" xmlns:r="http://schemas.openxmlformats.org/officeDocument/2006/relationships" xmlns:m="http://schemas.openxmlformats.org/officeDocument/2006/math" xmlns:v="urn:schemas-microsoft-com:vml" xmlns:wp14="http://schemas.microsoft.com/office/word/2010/wordprocessingDrawing" xmlns:wp="http://schemas.openxmlformats.org/drawingml/2006/wordprocessingDrawing" xmlns:w10="urn:schemas-microsoft-com:office:word" xmlns:w="http://schemas.openxmlformats.org/wordprocessingml/2006/main" xmlns:w14="http://schemas.microsoft.com/office/word/2010/wordml" xmlns:wpg="http://schemas.microsoft.com/office/word/2010/wordprocessingGroup" xmlns:wpi="http://schemas.microsoft.com/office/word/2010/wordprocessingInk" xmlns:wne="http://schemas.microsoft.com/office/word/2006/wordml" xmlns:wps="http://schemas.microsoft.com/office/word/2010/wordprocessingShape" mc:Ignorable="w14 wp14">
+  <w:docDefaults>
+    <w:rPrDefault>
+      <w:rPr>
+        <w:rFonts w:asciiTheme="minorHAnsi" w:eastAsiaTheme="minorEastAsia" w:hAnsiTheme="minorHAnsi" w:cstheme="minorBidi"/>
+        <w:sz w:val="22"/>
+        <w:szCs w:val="22"/>
+        <w:lang w:val="de-DE" w:eastAsia="de-DE" w:bidi="ar-SA"/>
+      </w:rPr>
+    </w:rPrDefault>
+    <w:pPrDefault>
+      <w:pPr>
+        <w:spacing w:after="160" w:line="259" w:lineRule="auto"/>
+      </w:pPr>
+    </w:pPrDefault>
+  </w:docDefaults>
+  <w:latentStyles w:defLockedState="0" w:defUIPriority="99" w:defSemiHidden="1" w:defUnhideWhenUsed="1" w:defQFormat="0" w:count="267">
+    <w:lsdException w:name="Normal" w:semiHidden="0" w:uiPriority="0" w:unhideWhenUsed="0" w:qFormat="1"/>
+    <w:lsdException w:name="heading 1" w:semiHidden="0" w:uiPriority="9" w:unhideWhenUsed="0" w:qFormat="1"/>
+    <w:lsdException w:name="heading 2" w:uiPriority="9" w:qFormat="1"/>
+    <w:lsdException w:name="heading 3" w:uiPriority="9" w:qFormat="1"/>
+    <w:lsdException w:name="heading 4" w:uiPriority="9" w:qFormat="1"/>
+    <w:lsdException w:name="heading 5" w:uiPriority="9" w:qFormat="1"/>
+    <w:lsdException w:name="heading 6" w:uiPriority="9" w:qFormat="1"/>
+    <w:lsdException w:name="heading 7" w:uiPriority="9" w:qFormat="1"/>
+    <w:lsdException w:name="heading 8" w:uiPriority="9" w:qFormat="1"/>
+    <w:lsdException w:name="heading 9" w:uiPriority="9" w:qFormat="1"/>
+    <w:lsdException w:name="toc 1" w:uiPriority="39"/>
+    <w:lsdException w:name="toc 2" w:uiPriority="39"/>
+    <w:lsdException w:name="toc 3" w:uiPriority="39"/>
+    <w:lsdException w:name="toc 4" w:uiPriority="39"/>
+    <w:lsdException w:name="toc 5" w:uiPriority="39"/>
+    <w:lsdException w:name="toc 6" w:uiPriority="39"/>
+    <w:lsdException w:name="toc 7" w:uiPriority="39"/>
+    <w:lsdException w:name="toc 8" w:uiPriority="39"/>
+    <w:lsdException w:name="toc 9" w:uiPriority="39"/>
+    <w:lsdException w:name="caption" w:uiPriority="35" w:qFormat="1"/>
+    <w:lsdException w:name="Title" w:semiHidden="0" w:uiPriority="10" w:unhideWhenUsed="0" w:qFormat="1"/>
+    <w:lsdException w:name="Default Paragraph Font" w:uiPriority="1"/>
+    <w:lsdException w:name="Subtitle" w:semiHidden="0" w:uiPriority="11" w:unhideWhenUsed="0" w:qFormat="1"/>
+    <w:lsdException w:name="Strong" w:semiHidden="0" w:uiPriority="22" w:unhideWhenUsed="0" w:qFormat="1"/>
+    <w:lsdException w:name="Emphasis" w:semiHidden="0" w:uiPriority="20" w:unhideWhenUsed="0" w:qFormat="1"/>
+    <w:lsdException w:name="Table Grid" w:semiHidden="0" w:uiPriority="39" w:unhideWhenUsed="0"/>
+    <w:lsdException w:name="Placeholder Text" w:unhideWhenUsed="0"/>
+    <w:lsdException w:name="No Spacing" w:semiHidden="0" w:uiPriority="1" w:unhideWhenUsed="0" w:qFormat="1"/>
+    <w:lsdException w:name="Light Shading" w:semiHidden="0" w:uiPriority="60" w:unhideWhenUsed="0"/>
+    <w:lsdException w:name="Light List" w:semiHidden="0" w:uiPriority="61" w:unhideWhenUsed="0"/>
+    <w:lsdException w:name="Light Grid" w:semiHidden="0" w:uiPriority="62" w:unhideWhenUsed="0"/>
+    <w:lsdException w:name="Medium Shading 1" w:semiHidden="0" w:uiPriority="63" w:unhideWhenUsed="0"/>
+    <w:lsdException w:name="Medium Shading 2" w:semiHidden="0" w:uiPriority="64" w:unhideWhenUsed="0"/>
+    <w:lsdException w:name="Medium List 1" w:semiHidden="0" w:uiPriority="65" w:unhideWhenUsed="0"/>
+    <w:lsdException w:name="Medium List 2" w:semiHidden="0" w:uiPriority="66" w:unhideWhenUsed="0"/>
+    <w:lsdException w:name="Medium Grid 1" w:semiHidden="0" w:uiPriority="67" w:unhideWhenUsed="0"/>
+    <w:lsdException w:name="Medium Grid 2" w:semiHidden="0" w:uiPriority="68" w:unhideWhenUsed="0"/>
+    <w:lsdException w:name="Medium Grid 3" w:semiHidden="0" w:uiPriority="69" w:unhideWhenUsed="0"/>
+    <w:lsdException w:name="Dark List" w:semiHidden="0" w:uiPriority="70" w:unhideWhenUsed="0"/>
+    <w:lsdException w:name="Colorful Shading" w:semiHidden="0" w:uiPriority="71" w:unhideWhenUsed="0"/>
+    <w:lsdException w:name="Colorful List" w:semiHidden="0" w:uiPriority="72" w:unhideWhenUsed="0"/>
+    <w:lsdException w:name="Colorful Grid" w:semiHidden="0" w:uiPriority="73" w:unhideWhenUsed="0"/>
+    <w:lsdException w:name="Light Shading Accent 1" w:semiHidden="0" w:uiPriority="60" w:unhideWhenUsed="0"/>
+    <w:lsdException w:name="Light List Accent 1" w:semiHidden="0" w:uiPriority="61" w:unhideWhenUsed="0"/>
+    <w:lsdException w:name="Light Grid Accent 1" w:semiHidden="0" w:uiPriority="62" w:unhideWhenUsed="0"/>
+    <w:lsdException w:name="Medium Shading 1 Accent 1" w:semiHidden="0" w:uiPriority="63" w:unhideWhenUsed="0"/>
+    <w:lsdException w:name="Medium Shading 2 Accent 1" w:semiHidden="0" w:uiPriority="64" w:unhideWhenUsed="0"/>
+    <w:lsdException w:name="Medium List 1 Accent 1" w:semiHidden="0" w:uiPriority="65" w:unhideWhenUsed="0"/>
+    <w:lsdException w:name="Revision" w:unhideWhenUsed="0"/>
+    <w:lsdException w:name="List Paragraph" w:semiHidden="0" w:uiPriority="34" w:unhideWhenUsed="0" w:qFormat="1"/>
+    <w:lsdException w:name="Quote" w:semiHidden="0" w:uiPriority="29" w:unhideWhenUsed="0" w:qFormat="1"/>
+    <w:lsdException w:name="Intense Quote" w:semiHidden="0" w:uiPriority="30" w:unhideWhenUsed="0" w:qFormat="1"/>
+    <w:lsdException w:name="Medium List 2 Accent 1" w:semiHidden="0" w:uiPriority="66" w:unhideWhenUsed="0"/>
+    <w:lsdException w:name="Medium Grid 1 Accent 1" w:semiHidden="0" w:uiPriority="67" w:unhideWhenUsed="0"/>
+    <w:lsdException w:name="Medium Grid 2 Accent 1" w:semiHidden="0" w:uiPriority="68" w:unhideWhenUsed="0"/>
+    <w:lsdException w:name="Medium Grid 3 Accent 1" w:semiHidden="0" w:uiPriority="69" w:unhideWhenUsed="0"/>
+    <w:lsdException w:name="Dark List Accent 1" w:semiHidden="0" w:uiPriority="70" w:unhideWhenUsed="0"/>
+    <w:lsdException w:name="Colorful Shading Accent 1" w:semiHidden="0" w:uiPriority="71" w:unhideWhenUsed="0"/>
+    <w:lsdException w:name="Colorful List Accent 1" w:semiHidden="0" w:uiPriority="72" w:unhideWhenUsed="0"/>
+    <w:lsdException w:name="Colorful Grid Accent 1" w:semiHidden="0" w:uiPriority="73" w:unhideWhenUsed="0"/>
+    <w:lsdException w:name="Light Shading Accent 2" w:semiHidden="0" w:uiPriority="60" w:unhideWhenUsed="0"/>
+    <w:lsdException w:name="Light List Accent 2" w:semiHidden="0" w:uiPriority="61" w:unhideWhenUsed="0"/>
+    <w:lsdException w:name="Light Grid Accent 2" w:semiHidden="0" w:uiPriority="62" w:unhideWhenUsed="0"/>
+    <w:lsdException w:name="Medium Shading 1 Accent 2" w:semiHidden="0" w:uiPriority="63" w:unhideWhenUsed="0"/>
+    <w:lsdException w:name="Medium Shading 2 Accent 2" w:semiHidden="0" w:uiPriority="64" w:unhideWhenUsed="0"/>
+    <w:lsdException w:name="Medium List 1 Accent 2" w:semiHidden="0" w:uiPriority="65" w:unhideWhenUsed="0"/>
+    <w:lsdException w:name="Medium List 2 Accent 2" w:semiHidden="0" w:uiPriority="66" w:unhideWhenUsed="0"/>
+    <w:lsdException w:name="Medium Grid 1 Accent 2" w:semiHidden="0" w:uiPriority="67" w:unhideWhenUsed="0"/>
+    <w:lsdException w:name="Medium Grid 2 Accent 2" w:semiHidden="0" w:uiPriority="68" w:unhideWhenUsed="0"/>
+    <w:lsdException w:name="Medium Grid 3 Accent 2" w:semiHidden="0" w:uiPriority="69" w:unhideWhenUsed="0"/>
+    <w:lsdException w:name="Dark List Accent 2" w:semiHidden="0" w:uiPriority="70" w:unhideWhenUsed="0"/>
+    <w:lsdException w:name="Colorful Shading Accent 2" w:semiHidden="0" w:uiPriority="71" w:unhideWhenUsed="0"/>
+    <w:lsdException w:name="Colorful List Accent 2" w:semiHidden="0" w:uiPriority="72" w:unhideWhenUsed="0"/>
+    <w:lsdException w:name="Colorful Grid Accent 2" w:semiHidden="0" w:uiPriority="73" w:unhideWhenUsed="0"/>
+    <w:lsdException w:name="Light Shading Accent 3" w:semiHidden="0" w:uiPriority="60" w:unhideWhenUsed="0"/>
+    <w:lsdException w:name="Light List Accent 3" w:semiHidden="0" w:uiPriority="61" w:unhideWhenUsed="0"/>
+    <w:lsdException w:name="Light Grid Accent 3" w:semiHidden="0" w:uiPriority="62" w:unhideWhenUsed="0"/>
+    <w:lsdException w:name="Medium Shading 1 Accent 3" w:semiHidden="0" w:uiPriority="63" w:unhideWhenUsed="0"/>
+    <w:lsdException w:name="Medium Shading 2 Accent 3" w:semiHidden="0" w:uiPriority="64" w:unhideWhenUsed="0"/>
+    <w:lsdException w:name="Medium List 1 Accent 3" w:semiHidden="0" w:uiPriority="65" w:unhideWhenUsed="0"/>
+    <w:lsdException w:name="Medium List 2 Accent 3" w:semiHidden="0" w:uiPriority="66" w:unhideWhenUsed="0"/>
+    <w:lsdException w:name="Medium Grid 1 Accent 3" w:semiHidden="0" w:uiPriority="67" w:unhideWhenUsed="0"/>
+    <w:lsdException w:name="Medium Grid 2 Accent 3" w:semiHidden="0" w:uiPriority="68" w:unhideWhenUsed="0"/>
+    <w:lsdException w:name="Medium Grid 3 Accent 3" w:semiHidden="0" w:uiPriority="69" w:unhideWhenUsed="0"/>
+    <w:lsdException w:name="Dark List Accent 3" w:semiHidden="0" w:uiPriority="70" w:unhideWhenUsed="0"/>
+    <w:lsdException w:name="Colorful Shading Accent 3" w:semiHidden="0" w:uiPriority="71" w:unhideWhenUsed="0"/>
+    <w:lsdException w:name="Colorful List Accent 3" w:semiHidden="0" w:uiPriority="72" w:unhideWhenUsed="0"/>
+    <w:lsdException w:name="Colorful Grid Accent 3" w:semiHidden="0" w:uiPriority="73" w:unhideWhenUsed="0"/>
+    <w:lsdException w:name="Light Shading Accent 4" w:semiHidden="0" w:uiPriority="60" w:unhideWhenUsed="0"/>
+    <w:lsdException w:name="Light List Accent 4" w:semiHidden="0" w:uiPriority="61" w:unhideWhenUsed="0"/>
+    <w:lsdException w:name="Light Grid Accent 4" w:semiHidden="0" w:uiPriority="62" w:unhideWhenUsed="0"/>
+    <w:lsdException w:name="Medium Shading 1 Accent 4" w:semiHidden="0" w:uiPriority="63" w:unhideWhenUsed="0"/>
+    <w:lsdException w:name="Medium Shading 2 Accent 4" w:semiHidden="0" w:uiPriority="64" w:unhideWhenUsed="0"/>
+    <w:lsdException w:name="Medium List 1 Accent 4" w:semiHidden="0" w:uiPriority="65" w:unhideWhenUsed="0"/>
+    <w:lsdException w:name="Medium List 2 Accent 4" w:semiHidden="0" w:uiPriority="66" w:unhideWhenUsed="0"/>
+    <w:lsdException w:name="Medium Grid 1 Accent 4" w:semiHidden="0" w:uiPriority="67" w:unhideWhenUsed="0"/>
+    <w:lsdException w:name="Medium Grid 2 Accent 4" w:semiHidden="0" w:uiPriority="68" w:unhideWhenUsed="0"/>
+    <w:lsdException w:name="Medium Grid 3 Accent 4" w:semiHidden="0" w:uiPriority="69" w:unhideWhenUsed="0"/>
+    <w:lsdException w:name="Dark List Accent 4" w:semiHidden="0" w:uiPriority="70" w:unhideWhenUsed="0"/>
+    <w:lsdException w:name="Colorful Shading Accent 4" w:semiHidden="0" w:uiPriority="71" w:unhideWhenUsed="0"/>
+    <w:lsdException w:name="Colorful List Accent 4" w:semiHidden="0" w:uiPriority="72" w:unhideWhenUsed="0"/>
+    <w:lsdException w:name="Colorful Grid Accent 4" w:semiHidden="0" w:uiPriority="73" w:unhideWhenUsed="0"/>
+    <w:lsdException w:name="Light Shading Accent 5" w:semiHidden="0" w:uiPriority="60" w:unhideWhenUsed="0"/>
+    <w:lsdException w:name="Light List Accent 5" w:semiHidden="0" w:uiPriority="61" w:unhideWhenUsed="0"/>
+    <w:lsdException w:name="Light Grid Accent 5" w:semiHidden="0" w:uiPriority="62" w:unhideWhenUsed="0"/>
+    <w:lsdException w:name="Medium Shading 1 Accent 5" w:semiHidden="0" w:uiPriority="63" w:unhideWhenUsed="0"/>
+    <w:lsdException w:name="Medium Shading 2 Accent 5" w:semiHidden="0" w:uiPriority="64" w:unhideWhenUsed="0"/>
+    <w:lsdException w:name="Medium List 1 Accent 5" w:semiHidden="0" w:uiPriority="65" w:unhideWhenUsed="0"/>
+    <w:lsdException w:name="Medium List 2 Accent 5" w:semiHidden="0" w:uiPriority="66" w:unhideWhenUsed="0"/>
+    <w:lsdException w:name="Medium Grid 1 Accent 5" w:semiHidden="0" w:uiPriority="67" w:unhideWhenUsed="0"/>
+    <w:lsdException w:name="Medium Grid 2 Accent 5" w:semiHidden="0" w:uiPriority="68" w:unhideWhenUsed="0"/>
+    <w:lsdException w:name="Medium Grid 3 Accent 5" w:semiHidden="0" w:uiPriority="69" w:unhideWhenUsed="0"/>
+    <w:lsdException w:name="Dark List Accent 5" w:semiHidden="0" w:uiPriority="70" w:unhideWhenUsed="0"/>
+    <w:lsdException w:name="Colorful Shading Accent 5" w:semiHidden="0" w:uiPriority="71" w:unhideWhenUsed="0"/>
+    <w:lsdException w:name="Colorful List Accent 5" w:semiHidden="0" w:uiPriority="72" w:unhideWhenUsed="0"/>
+    <w:lsdException w:name="Colorful Grid Accent 5" w:semiHidden="0" w:uiPriority="73" w:unhideWhenUsed="0"/>
+    <w:lsdException w:name="Light Shading Accent 6" w:semiHidden="0" w:uiPriority="60" w:unhideWhenUsed="0"/>
+    <w:lsdException w:name="Light List Accent 6" w:semiHidden="0" w:uiPriority="61" w:unhideWhenUsed="0"/>
+    <w:lsdException w:name="Light Grid Accent 6" w:semiHidden="0" w:uiPriority="62" w:unhideWhenUsed="0"/>
+    <w:lsdException w:name="Medium Shading 1 Accent 6" w:semiHidden="0" w:uiPriority="63" w:unhideWhenUsed="0"/>
+    <w:lsdException w:name="Medium Shading 2 Accent 6" w:semiHidden="0" w:uiPriority="64" w:unhideWhenUsed="0"/>
+    <w:lsdException w:name="Medium List 1 Accent 6" w:semiHidden="0" w:uiPriority="65" w:unhideWhenUsed="0"/>
+    <w:lsdException w:name="Medium List 2 Accent 6" w:semiHidden="0" w:uiPriority="66" w:unhideWhenUsed="0"/>
+    <w:lsdException w:name="Medium Grid 1 Accent 6" w:semiHidden="0" w:uiPriority="67" w:unhideWhenUsed="0"/>
+    <w:lsdException w:name="Medium Grid 2 Accent 6" w:semiHidden="0" w:uiPriority="68" w:unhideWhenUsed="0"/>
+    <w:lsdException w:name="Medium Grid 3 Accent 6" w:semiHidden="0" w:uiPriority="69" w:unhideWhenUsed="0"/>
+    <w:lsdException w:name="Dark List Accent 6" w:semiHidden="0" w:uiPriority="70" w:unhideWhenUsed="0"/>
+    <w:lsdException w:name="Colorful Shading Accent 6" w:semiHidden="0" w:uiPriority="71" w:unhideWhenUsed="0"/>
+    <w:lsdException w:name="Colorful List Accent 6" w:semiHidden="0" w:uiPriority="72" w:unhideWhenUsed="0"/>
+    <w:lsdException w:name="Colorful Grid Accent 6" w:semiHidden="0" w:uiPriority="73" w:unhideWhenUsed="0"/>
+    <w:lsdException w:name="Subtle Emphasis" w:semiHidden="0" w:uiPriority="19" w:unhideWhenUsed="0" w:qFormat="1"/>
+    <w:lsdException w:name="Intense Emphasis" w:semiHidden="0" w:uiPriority="21" w:unhideWhenUsed="0" w:qFormat="1"/>
+    <w:lsdException w:name="Subtle Reference" w:semiHidden="0" w:uiPriority="31" w:unhideWhenUsed="0" w:qFormat="1"/>
+    <w:lsdException w:name="Intense Reference" w:semiHidden="0" w:uiPriority="32" w:unhideWhenUsed="0" w:qFormat="1"/>
+    <w:lsdException w:name="Book Title" w:semiHidden="0" w:uiPriority="33" w:unhideWhenUsed="0" w:qFormat="1"/>
+    <w:lsdException w:name="Bibliography" w:uiPriority="37"/>
+    <w:lsdException w:name="TOC Heading" w:uiPriority="39" w:qFormat="1"/>
   </w:latentStyles>
   <w:style w:type="paragraph" w:default="1" w:styleId="Standard">
     <w:name w:val="Normal"/>
@@ -24745,7 +25888,7 @@
 </file>
 
 <file path=word/glossary/webSettings.xml><?xml version="1.0" encoding="utf-8"?>
-<w:webSettings xmlns:mc="http://schemas.openxmlformats.org/markup-compatibility/2006" xmlns:r="http://schemas.openxmlformats.org/officeDocument/2006/relationships" xmlns:w="http://schemas.openxmlformats.org/wordprocessingml/2006/main" xmlns:w14="http://schemas.microsoft.com/office/word/2010/wordml" xmlns:w15="http://schemas.microsoft.com/office/word/2012/wordml" xmlns:w16se="http://schemas.microsoft.com/office/word/2015/wordml/symex" mc:Ignorable="w14 w15 w16se">
+<w:webSettings xmlns:mc="http://schemas.openxmlformats.org/markup-compatibility/2006" xmlns:r="http://schemas.openxmlformats.org/officeDocument/2006/relationships" xmlns:w="http://schemas.openxmlformats.org/wordprocessingml/2006/main" xmlns:w14="http://schemas.microsoft.com/office/word/2010/wordml" mc:Ignorable="w14">
   <w:optimizeForBrowser/>
   <w:allowPNG/>
 </w:webSettings>
@@ -25006,7 +26149,7 @@
   <a:extraClrSchemeLst/>
   <a:extLst>
     <a:ext uri="{05A4C25C-085E-4340-85A3-A5531E510DB2}">
-      <thm15:themeFamily xmlns:thm15="http://schemas.microsoft.com/office/thememl/2012/main" name="Office Theme" id="{62F939B6-93AF-4DB8-9C6B-D6C7DFDC589F}" vid="{4A3C46E8-61CC-4603-A589-7422A47A8E4A}"/>
+      <thm15:themeFamily xmlns:thm15="http://schemas.microsoft.com/office/thememl/2012/main" xmlns="" name="Office Theme" id="{62F939B6-93AF-4DB8-9C6B-D6C7DFDC589F}" vid="{4A3C46E8-61CC-4603-A589-7422A47A8E4A}"/>
     </a:ext>
   </a:extLst>
 </a:theme>
@@ -25036,7 +26179,7 @@
 </file>
 
 <file path=customXml/itemProps2.xml><?xml version="1.0" encoding="utf-8"?>
-<ds:datastoreItem xmlns:ds="http://schemas.openxmlformats.org/officeDocument/2006/customXml" ds:itemID="{3ACCD857-EE2E-4BC8-8C9B-8A965F8D2CD0}">
+<ds:datastoreItem xmlns:ds="http://schemas.openxmlformats.org/officeDocument/2006/customXml" ds:itemID="{D396E68C-1DD5-4ACA-8720-44D6481F96F7}">
   <ds:schemaRefs>
     <ds:schemaRef ds:uri="http://schemas.openxmlformats.org/officeDocument/2006/bibliography"/>
   </ds:schemaRefs>
